--- a/TEMP/input/p005v_++MHS_PHS_G1/tl_p005v.docx
+++ b/TEMP/input/p005v_++MHS_PHS_G1/tl_p005v.docx
@@ -1884,36 +1884,14 @@
     <w:rPrDefault>
       <w:rPr>
         <w:rFonts w:ascii="Arial" w:cs="Arial" w:eastAsia="Arial" w:hAnsi="Arial"/>
-        <w:b w:val="0"/>
-        <w:i w:val="0"/>
-        <w:smallCaps w:val="0"/>
-        <w:strike w:val="0"/>
-        <w:color w:val="000000"/>
         <w:sz w:val="22"/>
         <w:szCs w:val="22"/>
-        <w:u w:val="none"/>
-        <w:shd w:fill="auto" w:val="clear"/>
-        <w:vertAlign w:val="baseline"/>
         <w:lang w:val="en"/>
       </w:rPr>
     </w:rPrDefault>
     <w:pPrDefault>
       <w:pPr>
-        <w:keepNext w:val="0"/>
-        <w:keepLines w:val="0"/>
-        <w:widowControl w:val="1"/>
-        <w:pBdr>
-          <w:top w:space="0" w:sz="0" w:val="nil"/>
-          <w:left w:space="0" w:sz="0" w:val="nil"/>
-          <w:bottom w:space="0" w:sz="0" w:val="nil"/>
-          <w:right w:space="0" w:sz="0" w:val="nil"/>
-          <w:between w:space="0" w:sz="0" w:val="nil"/>
-        </w:pBdr>
-        <w:shd w:fill="auto" w:val="clear"/>
-        <w:spacing w:after="0" w:before="0" w:line="276" w:lineRule="auto"/>
-        <w:ind w:left="0" w:right="0" w:firstLine="0"/>
-        <w:contextualSpacing w:val="0"/>
-        <w:jc w:val="left"/>
+        <w:spacing w:line="276" w:lineRule="auto"/>
       </w:pPr>
     </w:pPrDefault>
   </w:docDefaults>

--- a/TEMP/input/p005v_++MHS_PHS_G1/tl_p005v.docx
+++ b/TEMP/input/p005v_++MHS_PHS_G1/tl_p005v.docx
@@ -295,7 +295,24 @@
           <w:color w:val="000000"/>
           <w:rtl w:val="0"/>
         </w:rPr>
-        <w:t xml:space="preserve">a string and will reflect a </w:t>
+        <w:t xml:space="preserve">string &amp;</w:t>
+      </w:r>
+      <w:r>
+        <w:rPr>
+          <w:rFonts w:ascii="Courier New" w:cs="Courier New" w:eastAsia="Courier New" w:hAnsi="Courier New"/>
+          <w:color w:val="a9a9a9"/>
+          <w:sz w:val="18"/>
+          <w:szCs w:val="18"/>
+          <w:rtl w:val="0"/>
+        </w:rPr>
+        <w:t xml:space="preserve">amp;</w:t>
+      </w:r>
+      <w:r>
+        <w:rPr>
+          <w:color w:val="000000"/>
+          <w:rtl w:val="0"/>
+        </w:rPr>
+        <w:t xml:space="preserve"> will reflect a </w:t>
       </w:r>
       <w:r>
         <w:rPr>
@@ -307,7 +324,6 @@
         </w:rPr>
         <w:t xml:space="preserve">&lt;bp&gt;</w:t>
       </w:r>
-      <w:commentRangeStart w:id="0"/>
       <w:r>
         <w:rPr>
           <w:color w:val="000000"/>
@@ -332,16 +348,25 @@
         </w:rPr>
         <w:t xml:space="preserve"> </w:t>
       </w:r>
-      <w:commentRangeEnd w:id="0"/>
-      <w:r>
-        <w:commentReference w:id="0"/>
-      </w:r>
-      <w:r>
-        <w:rPr>
-          <w:color w:val="000000"/>
-          <w:rtl w:val="0"/>
-        </w:rPr>
-        <w:t xml:space="preserve">as large as a plate, and women can see the secret places they </w:t>
+      <w:r>
+        <w:rPr>
+          <w:color w:val="000000"/>
+          <w:rtl w:val="0"/>
+        </w:rPr>
+        <w:t xml:space="preserve">as large as a plate, and women can see the secret places </w:t>
+      </w:r>
+      <w:r>
+        <w:rPr>
+          <w:rtl w:val="0"/>
+        </w:rPr>
+        <w:t xml:space="preserve">that</w:t>
+      </w:r>
+      <w:r>
+        <w:rPr>
+          <w:color w:val="000000"/>
+          <w:rtl w:val="0"/>
+        </w:rPr>
+        <w:t xml:space="preserve"> they </w:t>
       </w:r>
       <w:r>
         <w:rPr>
@@ -391,24 +416,44 @@
         </w:rPr>
         <w:t xml:space="preserve">. It </w:t>
       </w:r>
-      <w:commentRangeStart w:id="1"/>
-      <w:r>
-        <w:rPr>
-          <w:color w:val="000000"/>
-          <w:rtl w:val="0"/>
-        </w:rPr>
-        <w:t xml:space="preserve">projects </w:t>
-      </w:r>
-      <w:commentRangeEnd w:id="1"/>
-      <w:r>
-        <w:commentReference w:id="1"/>
-      </w:r>
-      <w:r>
-        <w:rPr>
-          <w:color w:val="000000"/>
-          <w:rtl w:val="0"/>
-        </w:rPr>
-        <w:t xml:space="preserve">the reflection outwards, and if you touch with your </w:t>
+      <w:r>
+        <w:rPr>
+          <w:rtl w:val="0"/>
+        </w:rPr>
+        <w:t xml:space="preserve">casts </w:t>
+      </w:r>
+      <w:r>
+        <w:rPr>
+          <w:color w:val="000000"/>
+          <w:rtl w:val="0"/>
+        </w:rPr>
+        <w:t xml:space="preserve">the re</w:t>
+      </w:r>
+      <w:r>
+        <w:rPr>
+          <w:rtl w:val="0"/>
+        </w:rPr>
+        <w:t xml:space="preserve">presentation</w:t>
+      </w:r>
+      <w:r>
+        <w:rPr>
+          <w:color w:val="000000"/>
+          <w:rtl w:val="0"/>
+        </w:rPr>
+        <w:t xml:space="preserve"> out</w:t>
+      </w:r>
+      <w:r>
+        <w:rPr>
+          <w:rtl w:val="0"/>
+        </w:rPr>
+        <w:t xml:space="preserve"> of itself</w:t>
+      </w:r>
+      <w:r>
+        <w:rPr>
+          <w:color w:val="000000"/>
+          <w:rtl w:val="0"/>
+        </w:rPr>
+        <w:t xml:space="preserve">, and if you touch with your </w:t>
       </w:r>
       <w:r>
         <w:rPr>
@@ -442,7 +487,20 @@
           <w:color w:val="000000"/>
           <w:rtl w:val="0"/>
         </w:rPr>
-        <w:t xml:space="preserve"> the eye of the reflection, another </w:t>
+        <w:t xml:space="preserve"> the eye of the re</w:t>
+      </w:r>
+      <w:r>
+        <w:rPr>
+          <w:rtl w:val="0"/>
+        </w:rPr>
+        <w:t xml:space="preserve">presentation</w:t>
+      </w:r>
+      <w:r>
+        <w:rPr>
+          <w:color w:val="000000"/>
+          <w:rtl w:val="0"/>
+        </w:rPr>
+        <w:t xml:space="preserve">, another </w:t>
       </w:r>
       <w:r>
         <w:rPr>
@@ -565,14 +623,66 @@
           <w:color w:val="000000"/>
           <w:rtl w:val="0"/>
         </w:rPr>
-        <w:t xml:space="preserve">You will be able to provide light at night for someone quite far away, </w:t>
-      </w:r>
-      <w:r>
-        <w:rPr>
-          <w:color w:val="000000"/>
-          <w:rtl w:val="0"/>
-        </w:rPr>
-        <w:t xml:space="preserve">if you set the concave mirror behind a candle placed on a window sill. You will be able to read and write</w:t>
+        <w:t xml:space="preserve">You will be able to </w:t>
+      </w:r>
+      <w:r>
+        <w:rPr>
+          <w:rtl w:val="0"/>
+        </w:rPr>
+        <w:t xml:space="preserve">make a </w:t>
+      </w:r>
+      <w:r>
+        <w:rPr>
+          <w:color w:val="000000"/>
+          <w:rtl w:val="0"/>
+        </w:rPr>
+        <w:t xml:space="preserve">light at night for someone quite far away, </w:t>
+      </w:r>
+      <w:r>
+        <w:rPr>
+          <w:color w:val="000000"/>
+          <w:rtl w:val="0"/>
+        </w:rPr>
+        <w:t xml:space="preserve">if you </w:t>
+      </w:r>
+      <w:r>
+        <w:rPr>
+          <w:rtl w:val="0"/>
+        </w:rPr>
+        <w:t xml:space="preserve">place </w:t>
+      </w:r>
+      <w:r>
+        <w:rPr>
+          <w:color w:val="000000"/>
+          <w:rtl w:val="0"/>
+        </w:rPr>
+        <w:t xml:space="preserve">the concave mirror behind a candle placed on </w:t>
+      </w:r>
+      <w:r>
+        <w:rPr>
+          <w:rtl w:val="0"/>
+        </w:rPr>
+        <w:t xml:space="preserve">the</w:t>
+      </w:r>
+      <w:r>
+        <w:rPr>
+          <w:color w:val="000000"/>
+          <w:rtl w:val="0"/>
+        </w:rPr>
+        <w:t xml:space="preserve"> window sill. You </w:t>
+      </w:r>
+      <w:r>
+        <w:rPr>
+          <w:rtl w:val="0"/>
+        </w:rPr>
+        <w:t xml:space="preserve">can </w:t>
+      </w:r>
+      <w:r>
+        <w:rPr>
+          <w:color w:val="000000"/>
+          <w:rtl w:val="0"/>
+        </w:rPr>
+        <w:t xml:space="preserve">read and write</w:t>
       </w:r>
       <w:r>
         <w:rPr>
@@ -586,7 +696,86 @@
           <w:color w:val="000000"/>
           <w:rtl w:val="0"/>
         </w:rPr>
-        <w:t xml:space="preserve">far from the candle if you set it behind the candle and turn the concave face towards you. If you put the mirror at the far end of a table with a candle on it, it will reflect two lights on the table for you. To see what is happening in a street, shut the window, or the more you can shut the better, make a hole in the bottom </w:t>
+        <w:t xml:space="preserve">far from the candle if you </w:t>
+      </w:r>
+      <w:r>
+        <w:rPr>
+          <w:rtl w:val="0"/>
+        </w:rPr>
+        <w:t xml:space="preserve">place </w:t>
+      </w:r>
+      <w:r>
+        <w:rPr>
+          <w:color w:val="000000"/>
+          <w:rtl w:val="0"/>
+        </w:rPr>
+        <w:t xml:space="preserve">it behind the candle &amp;amp; p</w:t>
+      </w:r>
+      <w:r>
+        <w:rPr>
+          <w:rtl w:val="0"/>
+        </w:rPr>
+        <w:t xml:space="preserve">lace</w:t>
+      </w:r>
+      <w:r>
+        <w:rPr>
+          <w:color w:val="000000"/>
+          <w:rtl w:val="0"/>
+        </w:rPr>
+        <w:t xml:space="preserve"> &amp;amp; turn the concav</w:t>
+      </w:r>
+      <w:r>
+        <w:rPr>
+          <w:rtl w:val="0"/>
+        </w:rPr>
+        <w:t xml:space="preserve">ity</w:t>
+      </w:r>
+      <w:r>
+        <w:rPr>
+          <w:color w:val="000000"/>
+          <w:rtl w:val="0"/>
+        </w:rPr>
+        <w:t xml:space="preserve"> towards you. If you put the mirror at the end of a table &amp;amp; a candle on it, it will re</w:t>
+      </w:r>
+      <w:r>
+        <w:rPr>
+          <w:rtl w:val="0"/>
+        </w:rPr>
+        <w:t xml:space="preserve">present</w:t>
+      </w:r>
+      <w:r>
+        <w:rPr>
+          <w:color w:val="000000"/>
+          <w:rtl w:val="0"/>
+        </w:rPr>
+        <w:t xml:space="preserve"> two lights on the table for you. To see what is happening </w:t>
+      </w:r>
+      <w:r>
+        <w:rPr>
+          <w:rtl w:val="0"/>
+        </w:rPr>
+        <w:t xml:space="preserve">o</w:t>
+      </w:r>
+      <w:r>
+        <w:rPr>
+          <w:color w:val="000000"/>
+          <w:rtl w:val="0"/>
+        </w:rPr>
+        <w:t xml:space="preserve">n a street, </w:t>
+      </w:r>
+      <w:r>
+        <w:rPr>
+          <w:color w:val="000000"/>
+          <w:rtl w:val="0"/>
+        </w:rPr>
+        <w:t xml:space="preserve">shutter </w:t>
+      </w:r>
+      <w:r>
+        <w:rPr>
+          <w:color w:val="000000"/>
+          <w:rtl w:val="0"/>
+        </w:rPr>
+        <w:t xml:space="preserve">the window, or the more you can shut the better, make a hole in the bottom </w:t>
       </w:r>
       <w:r>
         <w:rPr>
@@ -746,7 +935,7 @@
         </w:rPr>
         <w:t xml:space="preserve">sun. By </w:t>
       </w:r>
-      <w:commentRangeStart w:id="2"/>
+      <w:commentRangeStart w:id="0"/>
       <w:r>
         <w:rPr>
           <w:color w:val="000000"/>
@@ -754,9 +943,9 @@
         </w:rPr>
         <w:t xml:space="preserve">reverberating</w:t>
       </w:r>
-      <w:commentRangeEnd w:id="2"/>
-      <w:r>
-        <w:commentReference w:id="2"/>
+      <w:commentRangeEnd w:id="0"/>
+      <w:r>
+        <w:commentReference w:id="0"/>
       </w:r>
       <w:r>
         <w:rPr>
@@ -1015,23 +1204,331 @@
         </w:rPr>
         <w:t xml:space="preserve">&lt;m&gt;</w:t>
       </w:r>
+      <w:commentRangeStart w:id="1"/>
+      <w:commentRangeStart w:id="2"/>
+      <w:r>
+        <w:rPr>
+          <w:b w:val="0"/>
+          <w:color w:val="000000"/>
+          <w:rtl w:val="0"/>
+        </w:rPr>
+        <w:t xml:space="preserve">m</w:t>
+      </w:r>
+      <w:r>
+        <w:rPr>
+          <w:b w:val="0"/>
+          <w:color w:val="000000"/>
+          <w:rtl w:val="0"/>
+        </w:rPr>
+        <w:t xml:space="preserve">irror tin</w:t>
+      </w:r>
+      <w:r>
+        <w:rPr>
+          <w:rFonts w:ascii="Courier New" w:cs="Courier New" w:eastAsia="Courier New" w:hAnsi="Courier New"/>
+          <w:b w:val="0"/>
+          <w:color w:val="0000ff"/>
+          <w:sz w:val="18"/>
+          <w:szCs w:val="18"/>
+          <w:rtl w:val="0"/>
+        </w:rPr>
+        <w:t xml:space="preserve">&lt;/m&gt;</w:t>
+      </w:r>
+      <w:commentRangeEnd w:id="1"/>
+      <w:r>
+        <w:commentReference w:id="1"/>
+      </w:r>
+      <w:commentRangeEnd w:id="2"/>
+      <w:r>
+        <w:commentReference w:id="2"/>
+      </w:r>
+      <w:r>
+        <w:rPr>
+          <w:b w:val="0"/>
+          <w:color w:val="000000"/>
+          <w:rtl w:val="0"/>
+        </w:rPr>
+        <w:t xml:space="preserve"> </w:t>
+      </w:r>
+      <w:r>
+        <w:rPr>
+          <w:color w:val="000000"/>
+          <w:rtl w:val="0"/>
+        </w:rPr>
+        <w:t xml:space="preserve">and melt it. On half a pound of this, put half an ounce of </w:t>
+      </w:r>
+      <w:r>
+        <w:rPr>
+          <w:rFonts w:ascii="Courier New" w:cs="Courier New" w:eastAsia="Courier New" w:hAnsi="Courier New"/>
+          <w:b w:val="0"/>
+          <w:color w:val="0000ff"/>
+          <w:sz w:val="18"/>
+          <w:szCs w:val="18"/>
+          <w:rtl w:val="0"/>
+        </w:rPr>
+        <w:t xml:space="preserve">&lt;m&gt;</w:t>
+      </w:r>
+      <w:r>
+        <w:rPr>
+          <w:b w:val="0"/>
+          <w:color w:val="000000"/>
+          <w:rtl w:val="0"/>
+        </w:rPr>
+        <w:t xml:space="preserve">q</w:t>
+      </w:r>
+      <w:r>
+        <w:rPr>
+          <w:b w:val="0"/>
+          <w:color w:val="000000"/>
+          <w:rtl w:val="0"/>
+        </w:rPr>
+        <w:t xml:space="preserve">uicksilver</w:t>
+      </w:r>
+      <w:r>
+        <w:rPr>
+          <w:rFonts w:ascii="Courier New" w:cs="Courier New" w:eastAsia="Courier New" w:hAnsi="Courier New"/>
+          <w:b w:val="0"/>
+          <w:color w:val="0000ff"/>
+          <w:sz w:val="18"/>
+          <w:szCs w:val="18"/>
+          <w:rtl w:val="0"/>
+        </w:rPr>
+        <w:t xml:space="preserve">&lt;/m&gt;</w:t>
+      </w:r>
+      <w:r>
+        <w:rPr>
+          <w:b w:val="0"/>
+          <w:color w:val="000000"/>
+          <w:rtl w:val="0"/>
+        </w:rPr>
+        <w:t xml:space="preserve">,</w:t>
+      </w:r>
+      <w:r>
+        <w:rPr>
+          <w:color w:val="000000"/>
+          <w:rtl w:val="0"/>
+        </w:rPr>
+        <w:t xml:space="preserve"> and remove it immediately from the fire and grind it until it is like ashes. Wash it thoroughly in </w:t>
+      </w:r>
+      <w:r>
+        <w:rPr>
+          <w:rFonts w:ascii="Courier New" w:cs="Courier New" w:eastAsia="Courier New" w:hAnsi="Courier New"/>
+          <w:b w:val="0"/>
+          <w:color w:val="0000ff"/>
+          <w:sz w:val="18"/>
+          <w:szCs w:val="18"/>
+          <w:rtl w:val="0"/>
+        </w:rPr>
+        <w:t xml:space="preserve">&lt;m&gt;</w:t>
+      </w:r>
+      <w:r>
+        <w:rPr>
+          <w:b w:val="0"/>
+          <w:color w:val="000000"/>
+          <w:rtl w:val="0"/>
+        </w:rPr>
+        <w:t xml:space="preserve">c</w:t>
+      </w:r>
+      <w:r>
+        <w:rPr>
+          <w:b w:val="0"/>
+          <w:color w:val="000000"/>
+          <w:rtl w:val="0"/>
+        </w:rPr>
+        <w:t xml:space="preserve">lean water</w:t>
+      </w:r>
+      <w:r>
+        <w:rPr>
+          <w:rFonts w:ascii="Courier New" w:cs="Courier New" w:eastAsia="Courier New" w:hAnsi="Courier New"/>
+          <w:b w:val="0"/>
+          <w:color w:val="0000ff"/>
+          <w:sz w:val="18"/>
+          <w:szCs w:val="18"/>
+          <w:rtl w:val="0"/>
+        </w:rPr>
+        <w:t xml:space="preserve">&lt;/m&gt;</w:t>
+      </w:r>
+      <w:r>
+        <w:rPr>
+          <w:b w:val="0"/>
+          <w:color w:val="000000"/>
+          <w:rtl w:val="0"/>
+        </w:rPr>
+        <w:t xml:space="preserve">,</w:t>
+      </w:r>
+      <w:r>
+        <w:rPr>
+          <w:color w:val="000000"/>
+          <w:rtl w:val="0"/>
+        </w:rPr>
+        <w:t xml:space="preserve"> then grind it on a </w:t>
+      </w:r>
+      <w:r>
+        <w:rPr>
+          <w:rFonts w:ascii="Courier New" w:cs="Courier New" w:eastAsia="Courier New" w:hAnsi="Courier New"/>
+          <w:color w:val="0000ff"/>
+          <w:sz w:val="18"/>
+          <w:szCs w:val="18"/>
+          <w:rtl w:val="0"/>
+        </w:rPr>
+        <w:t xml:space="preserve">&lt;tl&gt;</w:t>
+      </w:r>
+      <w:r>
+        <w:rPr>
+          <w:rFonts w:ascii="Courier New" w:cs="Courier New" w:eastAsia="Courier New" w:hAnsi="Courier New"/>
+          <w:b w:val="0"/>
+          <w:color w:val="0000ff"/>
+          <w:sz w:val="18"/>
+          <w:szCs w:val="18"/>
+          <w:rtl w:val="0"/>
+        </w:rPr>
+        <w:t xml:space="preserve">&lt;m&gt;</w:t>
+      </w:r>
+      <w:r>
+        <w:rPr>
+          <w:b w:val="0"/>
+          <w:color w:val="000000"/>
+          <w:rtl w:val="0"/>
+        </w:rPr>
+        <w:t xml:space="preserve">m</w:t>
+      </w:r>
+      <w:r>
+        <w:rPr>
+          <w:b w:val="0"/>
+          <w:color w:val="000000"/>
+          <w:rtl w:val="0"/>
+        </w:rPr>
+        <w:t xml:space="preserve">arble</w:t>
+      </w:r>
+      <w:r>
+        <w:rPr>
+          <w:rFonts w:ascii="Courier New" w:cs="Courier New" w:eastAsia="Courier New" w:hAnsi="Courier New"/>
+          <w:b w:val="0"/>
+          <w:color w:val="0000ff"/>
+          <w:sz w:val="18"/>
+          <w:szCs w:val="18"/>
+          <w:rtl w:val="0"/>
+        </w:rPr>
+        <w:t xml:space="preserve">&lt;/m&gt;</w:t>
+      </w:r>
+      <w:r>
+        <w:rPr>
+          <w:b w:val="0"/>
+          <w:color w:val="000000"/>
+          <w:rtl w:val="0"/>
+        </w:rPr>
+        <w:t xml:space="preserve"> </w:t>
+      </w:r>
+      <w:r>
+        <w:rPr>
+          <w:color w:val="000000"/>
+          <w:rtl w:val="0"/>
+        </w:rPr>
+        <w:t xml:space="preserve">slab</w:t>
+      </w:r>
+      <w:r>
+        <w:rPr>
+          <w:rFonts w:ascii="Courier New" w:cs="Courier New" w:eastAsia="Courier New" w:hAnsi="Courier New"/>
+          <w:color w:val="0000ff"/>
+          <w:sz w:val="18"/>
+          <w:szCs w:val="18"/>
+          <w:rtl w:val="0"/>
+        </w:rPr>
+        <w:t xml:space="preserve">&lt;/tl&gt;</w:t>
+      </w:r>
+      <w:r>
+        <w:rPr>
+          <w:color w:val="000000"/>
+          <w:rtl w:val="0"/>
+        </w:rPr>
+        <w:t xml:space="preserve"> and soak it with water of </w:t>
+      </w:r>
+      <w:r>
+        <w:rPr>
+          <w:rFonts w:ascii="Courier New" w:cs="Courier New" w:eastAsia="Courier New" w:hAnsi="Courier New"/>
+          <w:b w:val="0"/>
+          <w:color w:val="0000ff"/>
+          <w:sz w:val="18"/>
+          <w:szCs w:val="18"/>
+          <w:rtl w:val="0"/>
+        </w:rPr>
+        <w:t xml:space="preserve">&lt;m&gt;</w:t>
+      </w:r>
+      <w:r>
+        <w:rPr>
+          <w:b w:val="0"/>
+          <w:color w:val="000000"/>
+          <w:rtl w:val="0"/>
+        </w:rPr>
+        <w:t xml:space="preserve">g</w:t>
+      </w:r>
+      <w:r>
+        <w:rPr>
+          <w:b w:val="0"/>
+          <w:color w:val="000000"/>
+          <w:rtl w:val="0"/>
+        </w:rPr>
+        <w:t xml:space="preserve">lue de retailles</w:t>
+      </w:r>
+      <w:r>
+        <w:rPr>
+          <w:rFonts w:ascii="Courier New" w:cs="Courier New" w:eastAsia="Courier New" w:hAnsi="Courier New"/>
+          <w:b w:val="0"/>
+          <w:color w:val="0000ff"/>
+          <w:sz w:val="18"/>
+          <w:szCs w:val="18"/>
+          <w:rtl w:val="0"/>
+        </w:rPr>
+        <w:t xml:space="preserve">&lt;/m&gt;</w:t>
+      </w:r>
+      <w:r>
+        <w:rPr>
+          <w:b w:val="0"/>
+          <w:color w:val="000000"/>
+          <w:rtl w:val="0"/>
+        </w:rPr>
+        <w:t xml:space="preserve">.</w:t>
+      </w:r>
+      <w:r>
+        <w:rPr>
+          <w:color w:val="000000"/>
+          <w:rtl w:val="0"/>
+        </w:rPr>
+        <w:t xml:space="preserve"> Then apply that on your wooden candlesticks and any other works you like, and </w:t>
+      </w:r>
       <w:commentRangeStart w:id="3"/>
-      <w:commentRangeStart w:id="4"/>
-      <w:r>
-        <w:rPr>
-          <w:b w:val="0"/>
-          <w:color w:val="000000"/>
-          <w:rtl w:val="0"/>
-        </w:rPr>
-        <w:t xml:space="preserve">m</w:t>
-      </w:r>
-      <w:r>
-        <w:rPr>
-          <w:b w:val="0"/>
-          <w:color w:val="000000"/>
-          <w:rtl w:val="0"/>
-        </w:rPr>
-        <w:t xml:space="preserve">irror tin</w:t>
+      <w:r>
+        <w:rPr>
+          <w:color w:val="000000"/>
+          <w:rtl w:val="0"/>
+        </w:rPr>
+        <w:t xml:space="preserve">burnish with a </w:t>
+      </w:r>
+      <w:r>
+        <w:rPr>
+          <w:rFonts w:ascii="Courier New" w:cs="Courier New" w:eastAsia="Courier New" w:hAnsi="Courier New"/>
+          <w:b w:val="0"/>
+          <w:color w:val="0000ff"/>
+          <w:sz w:val="18"/>
+          <w:szCs w:val="18"/>
+          <w:rtl w:val="0"/>
+        </w:rPr>
+        <w:t xml:space="preserve">&lt;m&gt;</w:t>
+      </w:r>
+      <w:r>
+        <w:rPr>
+          <w:b w:val="0"/>
+          <w:color w:val="000000"/>
+          <w:rtl w:val="0"/>
+        </w:rPr>
+        <w:t xml:space="preserve">t</w:t>
+      </w:r>
+      <w:r>
+        <w:rPr>
+          <w:b w:val="0"/>
+          <w:color w:val="000000"/>
+          <w:rtl w:val="0"/>
+        </w:rPr>
+        <w:t xml:space="preserve">ooth</w:t>
       </w:r>
       <w:r>
         <w:rPr>
@@ -1047,314 +1544,6 @@
       <w:commentRangeEnd w:id="3"/>
       <w:r>
         <w:commentReference w:id="3"/>
-      </w:r>
-      <w:commentRangeEnd w:id="4"/>
-      <w:r>
-        <w:commentReference w:id="4"/>
-      </w:r>
-      <w:r>
-        <w:rPr>
-          <w:b w:val="0"/>
-          <w:color w:val="000000"/>
-          <w:rtl w:val="0"/>
-        </w:rPr>
-        <w:t xml:space="preserve"> </w:t>
-      </w:r>
-      <w:r>
-        <w:rPr>
-          <w:color w:val="000000"/>
-          <w:rtl w:val="0"/>
-        </w:rPr>
-        <w:t xml:space="preserve">and melt it. On half a pound of this, put half an ounce of </w:t>
-      </w:r>
-      <w:r>
-        <w:rPr>
-          <w:rFonts w:ascii="Courier New" w:cs="Courier New" w:eastAsia="Courier New" w:hAnsi="Courier New"/>
-          <w:b w:val="0"/>
-          <w:color w:val="0000ff"/>
-          <w:sz w:val="18"/>
-          <w:szCs w:val="18"/>
-          <w:rtl w:val="0"/>
-        </w:rPr>
-        <w:t xml:space="preserve">&lt;m&gt;</w:t>
-      </w:r>
-      <w:r>
-        <w:rPr>
-          <w:b w:val="0"/>
-          <w:color w:val="000000"/>
-          <w:rtl w:val="0"/>
-        </w:rPr>
-        <w:t xml:space="preserve">q</w:t>
-      </w:r>
-      <w:r>
-        <w:rPr>
-          <w:b w:val="0"/>
-          <w:color w:val="000000"/>
-          <w:rtl w:val="0"/>
-        </w:rPr>
-        <w:t xml:space="preserve">uicksilver</w:t>
-      </w:r>
-      <w:r>
-        <w:rPr>
-          <w:rFonts w:ascii="Courier New" w:cs="Courier New" w:eastAsia="Courier New" w:hAnsi="Courier New"/>
-          <w:b w:val="0"/>
-          <w:color w:val="0000ff"/>
-          <w:sz w:val="18"/>
-          <w:szCs w:val="18"/>
-          <w:rtl w:val="0"/>
-        </w:rPr>
-        <w:t xml:space="preserve">&lt;/m&gt;</w:t>
-      </w:r>
-      <w:r>
-        <w:rPr>
-          <w:b w:val="0"/>
-          <w:color w:val="000000"/>
-          <w:rtl w:val="0"/>
-        </w:rPr>
-        <w:t xml:space="preserve">,</w:t>
-      </w:r>
-      <w:r>
-        <w:rPr>
-          <w:color w:val="000000"/>
-          <w:rtl w:val="0"/>
-        </w:rPr>
-        <w:t xml:space="preserve"> and remove it immediately from the fire and grind it until it is like ashes. Wash it thoroughly in </w:t>
-      </w:r>
-      <w:r>
-        <w:rPr>
-          <w:rFonts w:ascii="Courier New" w:cs="Courier New" w:eastAsia="Courier New" w:hAnsi="Courier New"/>
-          <w:b w:val="0"/>
-          <w:color w:val="0000ff"/>
-          <w:sz w:val="18"/>
-          <w:szCs w:val="18"/>
-          <w:rtl w:val="0"/>
-        </w:rPr>
-        <w:t xml:space="preserve">&lt;m&gt;</w:t>
-      </w:r>
-      <w:r>
-        <w:rPr>
-          <w:b w:val="0"/>
-          <w:color w:val="000000"/>
-          <w:rtl w:val="0"/>
-        </w:rPr>
-        <w:t xml:space="preserve">c</w:t>
-      </w:r>
-      <w:r>
-        <w:rPr>
-          <w:b w:val="0"/>
-          <w:color w:val="000000"/>
-          <w:rtl w:val="0"/>
-        </w:rPr>
-        <w:t xml:space="preserve">lean water</w:t>
-      </w:r>
-      <w:r>
-        <w:rPr>
-          <w:rFonts w:ascii="Courier New" w:cs="Courier New" w:eastAsia="Courier New" w:hAnsi="Courier New"/>
-          <w:b w:val="0"/>
-          <w:color w:val="0000ff"/>
-          <w:sz w:val="18"/>
-          <w:szCs w:val="18"/>
-          <w:rtl w:val="0"/>
-        </w:rPr>
-        <w:t xml:space="preserve">&lt;/m&gt;</w:t>
-      </w:r>
-      <w:r>
-        <w:rPr>
-          <w:b w:val="0"/>
-          <w:color w:val="000000"/>
-          <w:rtl w:val="0"/>
-        </w:rPr>
-        <w:t xml:space="preserve">,</w:t>
-      </w:r>
-      <w:r>
-        <w:rPr>
-          <w:color w:val="000000"/>
-          <w:rtl w:val="0"/>
-        </w:rPr>
-        <w:t xml:space="preserve"> then grind it on a </w:t>
-      </w:r>
-      <w:r>
-        <w:rPr>
-          <w:rFonts w:ascii="Courier New" w:cs="Courier New" w:eastAsia="Courier New" w:hAnsi="Courier New"/>
-          <w:color w:val="0000ff"/>
-          <w:sz w:val="18"/>
-          <w:szCs w:val="18"/>
-          <w:rtl w:val="0"/>
-        </w:rPr>
-        <w:t xml:space="preserve">&lt;tl&gt;</w:t>
-      </w:r>
-      <w:r>
-        <w:rPr>
-          <w:rFonts w:ascii="Courier New" w:cs="Courier New" w:eastAsia="Courier New" w:hAnsi="Courier New"/>
-          <w:b w:val="0"/>
-          <w:color w:val="0000ff"/>
-          <w:sz w:val="18"/>
-          <w:szCs w:val="18"/>
-          <w:rtl w:val="0"/>
-        </w:rPr>
-        <w:t xml:space="preserve">&lt;m&gt;</w:t>
-      </w:r>
-      <w:r>
-        <w:rPr>
-          <w:b w:val="0"/>
-          <w:color w:val="000000"/>
-          <w:rtl w:val="0"/>
-        </w:rPr>
-        <w:t xml:space="preserve">m</w:t>
-      </w:r>
-      <w:r>
-        <w:rPr>
-          <w:b w:val="0"/>
-          <w:color w:val="000000"/>
-          <w:rtl w:val="0"/>
-        </w:rPr>
-        <w:t xml:space="preserve">arble</w:t>
-      </w:r>
-      <w:r>
-        <w:rPr>
-          <w:rFonts w:ascii="Courier New" w:cs="Courier New" w:eastAsia="Courier New" w:hAnsi="Courier New"/>
-          <w:b w:val="0"/>
-          <w:color w:val="0000ff"/>
-          <w:sz w:val="18"/>
-          <w:szCs w:val="18"/>
-          <w:rtl w:val="0"/>
-        </w:rPr>
-        <w:t xml:space="preserve">&lt;/m&gt;</w:t>
-      </w:r>
-      <w:r>
-        <w:rPr>
-          <w:b w:val="0"/>
-          <w:color w:val="000000"/>
-          <w:rtl w:val="0"/>
-        </w:rPr>
-        <w:t xml:space="preserve"> </w:t>
-      </w:r>
-      <w:r>
-        <w:rPr>
-          <w:color w:val="000000"/>
-          <w:rtl w:val="0"/>
-        </w:rPr>
-        <w:t xml:space="preserve">slab</w:t>
-      </w:r>
-      <w:r>
-        <w:rPr>
-          <w:rFonts w:ascii="Courier New" w:cs="Courier New" w:eastAsia="Courier New" w:hAnsi="Courier New"/>
-          <w:color w:val="0000ff"/>
-          <w:sz w:val="18"/>
-          <w:szCs w:val="18"/>
-          <w:rtl w:val="0"/>
-        </w:rPr>
-        <w:t xml:space="preserve">&lt;/tl&gt;</w:t>
-      </w:r>
-      <w:r>
-        <w:rPr>
-          <w:color w:val="000000"/>
-          <w:rtl w:val="0"/>
-        </w:rPr>
-        <w:t xml:space="preserve"> and soak it with water of </w:t>
-      </w:r>
-      <w:r>
-        <w:rPr>
-          <w:rFonts w:ascii="Courier New" w:cs="Courier New" w:eastAsia="Courier New" w:hAnsi="Courier New"/>
-          <w:b w:val="0"/>
-          <w:color w:val="0000ff"/>
-          <w:sz w:val="18"/>
-          <w:szCs w:val="18"/>
-          <w:rtl w:val="0"/>
-        </w:rPr>
-        <w:t xml:space="preserve">&lt;m&gt;</w:t>
-      </w:r>
-      <w:r>
-        <w:rPr>
-          <w:b w:val="0"/>
-          <w:color w:val="000000"/>
-          <w:rtl w:val="0"/>
-        </w:rPr>
-        <w:t xml:space="preserve">g</w:t>
-      </w:r>
-      <w:r>
-        <w:rPr>
-          <w:b w:val="0"/>
-          <w:color w:val="000000"/>
-          <w:rtl w:val="0"/>
-        </w:rPr>
-        <w:t xml:space="preserve">lue de retailles</w:t>
-      </w:r>
-      <w:r>
-        <w:rPr>
-          <w:rFonts w:ascii="Courier New" w:cs="Courier New" w:eastAsia="Courier New" w:hAnsi="Courier New"/>
-          <w:b w:val="0"/>
-          <w:color w:val="0000ff"/>
-          <w:sz w:val="18"/>
-          <w:szCs w:val="18"/>
-          <w:rtl w:val="0"/>
-        </w:rPr>
-        <w:t xml:space="preserve">&lt;/m&gt;</w:t>
-      </w:r>
-      <w:r>
-        <w:rPr>
-          <w:b w:val="0"/>
-          <w:color w:val="000000"/>
-          <w:rtl w:val="0"/>
-        </w:rPr>
-        <w:t xml:space="preserve">.</w:t>
-      </w:r>
-      <w:r>
-        <w:rPr>
-          <w:color w:val="000000"/>
-          <w:rtl w:val="0"/>
-        </w:rPr>
-        <w:t xml:space="preserve"> Then apply that on your wooden candlesticks and any other works you like, and </w:t>
-      </w:r>
-      <w:commentRangeStart w:id="5"/>
-      <w:r>
-        <w:rPr>
-          <w:color w:val="000000"/>
-          <w:rtl w:val="0"/>
-        </w:rPr>
-        <w:t xml:space="preserve">burnish with a </w:t>
-      </w:r>
-      <w:r>
-        <w:rPr>
-          <w:rFonts w:ascii="Courier New" w:cs="Courier New" w:eastAsia="Courier New" w:hAnsi="Courier New"/>
-          <w:b w:val="0"/>
-          <w:color w:val="0000ff"/>
-          <w:sz w:val="18"/>
-          <w:szCs w:val="18"/>
-          <w:rtl w:val="0"/>
-        </w:rPr>
-        <w:t xml:space="preserve">&lt;m&gt;</w:t>
-      </w:r>
-      <w:r>
-        <w:rPr>
-          <w:b w:val="0"/>
-          <w:color w:val="000000"/>
-          <w:rtl w:val="0"/>
-        </w:rPr>
-        <w:t xml:space="preserve">t</w:t>
-      </w:r>
-      <w:r>
-        <w:rPr>
-          <w:b w:val="0"/>
-          <w:color w:val="000000"/>
-          <w:rtl w:val="0"/>
-        </w:rPr>
-        <w:t xml:space="preserve">ooth</w:t>
-      </w:r>
-      <w:r>
-        <w:rPr>
-          <w:rFonts w:ascii="Courier New" w:cs="Courier New" w:eastAsia="Courier New" w:hAnsi="Courier New"/>
-          <w:b w:val="0"/>
-          <w:color w:val="0000ff"/>
-          <w:sz w:val="18"/>
-          <w:szCs w:val="18"/>
-          <w:rtl w:val="0"/>
-        </w:rPr>
-        <w:t xml:space="preserve">&lt;/m&gt;</w:t>
-      </w:r>
-      <w:commentRangeEnd w:id="5"/>
-      <w:r>
-        <w:commentReference w:id="5"/>
       </w:r>
       <w:r>
         <w:rPr>
@@ -1565,7 +1754,7 @@
 
 <file path=word/comments.xml><?xml version="1.0" encoding="utf-8"?>
 <w:comments xmlns:mc="http://schemas.openxmlformats.org/markup-compatibility/2006" xmlns:o="urn:schemas-microsoft-com:office:office" xmlns:r="http://schemas.openxmlformats.org/officeDocument/2006/relationships" xmlns:m="http://schemas.openxmlformats.org/officeDocument/2006/math" xmlns:v="urn:schemas-microsoft-com:vml" xmlns:wp="http://schemas.openxmlformats.org/drawingml/2006/wordprocessingDrawing" xmlns:w10="urn:schemas-microsoft-com:office:word" xmlns:w="http://schemas.openxmlformats.org/wordprocessingml/2006/main" xmlns:wne="http://schemas.microsoft.com/office/word/2006/wordml" xmlns:sl="http://schemas.openxmlformats.org/schemaLibrary/2006/main" xmlns:a="http://schemas.openxmlformats.org/drawingml/2006/main" xmlns:pic="http://schemas.openxmlformats.org/drawingml/2006/picture" xmlns:c="http://schemas.openxmlformats.org/drawingml/2006/chart" xmlns:lc="http://schemas.openxmlformats.org/drawingml/2006/lockedCanvas" xmlns:dgm="http://schemas.openxmlformats.org/drawingml/2006/diagram" xmlns:wps="http://schemas.microsoft.com/office/word/2010/wordprocessingShape" xmlns:wpg="http://schemas.microsoft.com/office/word/2010/wordprocessingGroup" xmlns:w14="http://schemas.microsoft.com/office/word/2010/wordml" xmlns:w15="http://schemas.microsoft.com/office/word/2012/wordml">
-  <w:comment w:author="Marc Smith" w:id="0" w:date="2014-06-19T18:29:21Z">
+  <w:comment w:author="General Editor" w:id="3" w:date="2014-04-18T15:29:25Z">
     <w:p>
       <w:pPr>
         <w:keepNext w:val="0"/>
@@ -1612,11 +1801,11 @@
           <w:vertAlign w:val="baseline"/>
           <w:rtl w:val="0"/>
         </w:rPr>
-        <w:t xml:space="preserve">A form for "teton" rather than a "teston" coin, since he is looking at body parts.</w:t>
+        <w:t xml:space="preserve">Wolf teeth were sometimes used for polishing</w:t>
       </w:r>
     </w:p>
   </w:comment>
-  <w:comment w:author="General Editor" w:id="5" w:date="2014-04-18T15:29:25Z">
+  <w:comment w:author="Marc Smith" w:id="1" w:date="2014-06-19T19:35:41Z">
     <w:p>
       <w:pPr>
         <w:keepNext w:val="0"/>
@@ -1663,11 +1852,11 @@
           <w:vertAlign w:val="baseline"/>
           <w:rtl w:val="0"/>
         </w:rPr>
-        <w:t xml:space="preserve">Wolf teeth were sometimes used for polishing</w:t>
+        <w:t xml:space="preserve">tin used for mirrors, mirror maker's tin…?</w:t>
       </w:r>
     </w:p>
   </w:comment>
-  <w:comment w:author="Marc Smith" w:id="3" w:date="2014-06-19T19:35:41Z">
+  <w:comment w:author="Pamela Smith" w:id="2" w:date="2014-06-19T20:38:45Z">
     <w:p>
       <w:pPr>
         <w:keepNext w:val="0"/>
@@ -1714,113 +1903,11 @@
           <w:vertAlign w:val="baseline"/>
           <w:rtl w:val="0"/>
         </w:rPr>
-        <w:t xml:space="preserve">tin used for mirrors, mirror maker's tin…?</w:t>
+        <w:t xml:space="preserve">tin used for backing mirrors and for the sand of hour glasses because it is thin, fine and dry, and does not react to changes in weather: from Cotgrave "estaim de glace"</w:t>
       </w:r>
     </w:p>
   </w:comment>
-  <w:comment w:author="Pamela Smith" w:id="4" w:date="2014-06-19T20:38:45Z">
-    <w:p>
-      <w:pPr>
-        <w:keepNext w:val="0"/>
-        <w:keepLines w:val="0"/>
-        <w:widowControl w:val="0"/>
-        <w:pBdr>
-          <w:top w:space="0" w:sz="0" w:val="nil"/>
-          <w:left w:space="0" w:sz="0" w:val="nil"/>
-          <w:bottom w:space="0" w:sz="0" w:val="nil"/>
-          <w:right w:space="0" w:sz="0" w:val="nil"/>
-          <w:between w:space="0" w:sz="0" w:val="nil"/>
-        </w:pBdr>
-        <w:shd w:fill="auto" w:val="clear"/>
-        <w:spacing w:after="0" w:before="0" w:line="240" w:lineRule="auto"/>
-        <w:ind w:left="0" w:right="0" w:firstLine="0"/>
-        <w:contextualSpacing w:val="0"/>
-        <w:jc w:val="left"/>
-        <w:rPr>
-          <w:rFonts w:ascii="Arial" w:cs="Arial" w:eastAsia="Arial" w:hAnsi="Arial"/>
-          <w:b w:val="0"/>
-          <w:i w:val="0"/>
-          <w:smallCaps w:val="0"/>
-          <w:strike w:val="0"/>
-          <w:color w:val="000000"/>
-          <w:sz w:val="22"/>
-          <w:szCs w:val="22"/>
-          <w:u w:val="none"/>
-          <w:shd w:fill="auto" w:val="clear"/>
-          <w:vertAlign w:val="baseline"/>
-        </w:rPr>
-      </w:pPr>
-      <w:r>
-        <w:rPr>
-          <w:rFonts w:ascii="Arial" w:cs="Arial" w:eastAsia="Arial" w:hAnsi="Arial"/>
-          <w:b w:val="0"/>
-          <w:i w:val="0"/>
-          <w:smallCaps w:val="0"/>
-          <w:strike w:val="0"/>
-          <w:color w:val="000000"/>
-          <w:sz w:val="22"/>
-          <w:szCs w:val="22"/>
-          <w:u w:val="none"/>
-          <w:shd w:fill="auto" w:val="clear"/>
-          <w:vertAlign w:val="baseline"/>
-          <w:rtl w:val="0"/>
-        </w:rPr>
-        <w:t xml:space="preserve">tin used for backing mirrors and for the sand of hour glasses because it is thin, fine and dry, and does not react to changes in weather: from Cotgrave "estaim de glace"</w:t>
-      </w:r>
-    </w:p>
-  </w:comment>
-  <w:comment w:author="Marc Smith" w:id="1" w:date="2014-06-19T18:35:54Z">
-    <w:p>
-      <w:pPr>
-        <w:keepNext w:val="0"/>
-        <w:keepLines w:val="0"/>
-        <w:widowControl w:val="0"/>
-        <w:pBdr>
-          <w:top w:space="0" w:sz="0" w:val="nil"/>
-          <w:left w:space="0" w:sz="0" w:val="nil"/>
-          <w:bottom w:space="0" w:sz="0" w:val="nil"/>
-          <w:right w:space="0" w:sz="0" w:val="nil"/>
-          <w:between w:space="0" w:sz="0" w:val="nil"/>
-        </w:pBdr>
-        <w:shd w:fill="auto" w:val="clear"/>
-        <w:spacing w:after="0" w:before="0" w:line="240" w:lineRule="auto"/>
-        <w:ind w:left="0" w:right="0" w:firstLine="0"/>
-        <w:contextualSpacing w:val="0"/>
-        <w:jc w:val="left"/>
-        <w:rPr>
-          <w:rFonts w:ascii="Arial" w:cs="Arial" w:eastAsia="Arial" w:hAnsi="Arial"/>
-          <w:b w:val="0"/>
-          <w:i w:val="0"/>
-          <w:smallCaps w:val="0"/>
-          <w:strike w:val="0"/>
-          <w:color w:val="000000"/>
-          <w:sz w:val="22"/>
-          <w:szCs w:val="22"/>
-          <w:u w:val="none"/>
-          <w:shd w:fill="auto" w:val="clear"/>
-          <w:vertAlign w:val="baseline"/>
-        </w:rPr>
-      </w:pPr>
-      <w:r>
-        <w:rPr>
-          <w:rFonts w:ascii="Arial" w:cs="Arial" w:eastAsia="Arial" w:hAnsi="Arial"/>
-          <w:b w:val="0"/>
-          <w:i w:val="0"/>
-          <w:smallCaps w:val="0"/>
-          <w:strike w:val="0"/>
-          <w:color w:val="000000"/>
-          <w:sz w:val="22"/>
-          <w:szCs w:val="22"/>
-          <w:u w:val="none"/>
-          <w:shd w:fill="auto" w:val="clear"/>
-          <w:vertAlign w:val="baseline"/>
-          <w:rtl w:val="0"/>
-        </w:rPr>
-        <w:t xml:space="preserve">Suggesting a 3D illusion</w:t>
-      </w:r>
-    </w:p>
-  </w:comment>
-  <w:comment w:author="Pamela Smith" w:id="2" w:date="2014-06-19T20:22:39Z">
+  <w:comment w:author="Pamela Smith" w:id="0" w:date="2014-06-19T20:22:39Z">
     <w:p>
       <w:pPr>
         <w:keepNext w:val="0"/>

--- a/TEMP/input/p005v_++MHS_PHS_G1/tl_p005v.docx
+++ b/TEMP/input/p005v_++MHS_PHS_G1/tl_p005v.docx
@@ -453,7 +453,13 @@
           <w:color w:val="000000"/>
           <w:rtl w:val="0"/>
         </w:rPr>
-        <w:t xml:space="preserve">, and if you touch with your </w:t>
+        <w:t xml:space="preserve">, and if you touch the eye of the re</w:t>
+      </w:r>
+      <w:r>
+        <w:rPr>
+          <w:rtl w:val="0"/>
+        </w:rPr>
+        <w:t xml:space="preserve">presentation with your </w:t>
       </w:r>
       <w:r>
         <w:rPr>
@@ -467,7 +473,6 @@
       </w:r>
       <w:r>
         <w:rPr>
-          <w:color w:val="000000"/>
           <w:rtl w:val="0"/>
         </w:rPr>
         <w:t xml:space="preserve">finger</w:t>
@@ -481,19 +486,6 @@
           <w:rtl w:val="0"/>
         </w:rPr>
         <w:t xml:space="preserve">&lt;/bp&gt;</w:t>
-      </w:r>
-      <w:r>
-        <w:rPr>
-          <w:color w:val="000000"/>
-          <w:rtl w:val="0"/>
-        </w:rPr>
-        <w:t xml:space="preserve"> the eye of the re</w:t>
-      </w:r>
-      <w:r>
-        <w:rPr>
-          <w:rtl w:val="0"/>
-        </w:rPr>
-        <w:t xml:space="preserve">presentation</w:t>
       </w:r>
       <w:r>
         <w:rPr>
@@ -623,7 +615,7 @@
           <w:color w:val="000000"/>
           <w:rtl w:val="0"/>
         </w:rPr>
-        <w:t xml:space="preserve">You will be able to </w:t>
+        <w:t xml:space="preserve">You will </w:t>
       </w:r>
       <w:r>
         <w:rPr>
@@ -669,7 +661,7 @@
           <w:color w:val="000000"/>
           <w:rtl w:val="0"/>
         </w:rPr>
-        <w:t xml:space="preserve"> window sill. You </w:t>
+        <w:t xml:space="preserve"> window. You </w:t>
       </w:r>
       <w:r>
         <w:rPr>
@@ -709,7 +701,24 @@
           <w:color w:val="000000"/>
           <w:rtl w:val="0"/>
         </w:rPr>
-        <w:t xml:space="preserve">it behind the candle &amp;amp; p</w:t>
+        <w:t xml:space="preserve">it behind the candle &amp;</w:t>
+      </w:r>
+      <w:r>
+        <w:rPr>
+          <w:rFonts w:ascii="Courier New" w:cs="Courier New" w:eastAsia="Courier New" w:hAnsi="Courier New"/>
+          <w:color w:val="a9a9a9"/>
+          <w:sz w:val="18"/>
+          <w:szCs w:val="18"/>
+          <w:rtl w:val="0"/>
+        </w:rPr>
+        <w:t xml:space="preserve">amp;</w:t>
+      </w:r>
+      <w:r>
+        <w:rPr>
+          <w:color w:val="000000"/>
+          <w:rtl w:val="0"/>
+        </w:rPr>
+        <w:t xml:space="preserve"> p</w:t>
       </w:r>
       <w:r>
         <w:rPr>
@@ -722,7 +731,24 @@
           <w:color w:val="000000"/>
           <w:rtl w:val="0"/>
         </w:rPr>
-        <w:t xml:space="preserve"> &amp;amp; turn the concav</w:t>
+        <w:t xml:space="preserve"> &amp;</w:t>
+      </w:r>
+      <w:r>
+        <w:rPr>
+          <w:rFonts w:ascii="Courier New" w:cs="Courier New" w:eastAsia="Courier New" w:hAnsi="Courier New"/>
+          <w:color w:val="a9a9a9"/>
+          <w:sz w:val="18"/>
+          <w:szCs w:val="18"/>
+          <w:rtl w:val="0"/>
+        </w:rPr>
+        <w:t xml:space="preserve">amp;</w:t>
+      </w:r>
+      <w:r>
+        <w:rPr>
+          <w:color w:val="000000"/>
+          <w:rtl w:val="0"/>
+        </w:rPr>
+        <w:t xml:space="preserve"> turn the concav</w:t>
       </w:r>
       <w:r>
         <w:rPr>
@@ -735,7 +761,24 @@
           <w:color w:val="000000"/>
           <w:rtl w:val="0"/>
         </w:rPr>
-        <w:t xml:space="preserve"> towards you. If you put the mirror at the end of a table &amp;amp; a candle on it, it will re</w:t>
+        <w:t xml:space="preserve"> towards you. If you put the mirror at the end of a table &amp;</w:t>
+      </w:r>
+      <w:r>
+        <w:rPr>
+          <w:rFonts w:ascii="Courier New" w:cs="Courier New" w:eastAsia="Courier New" w:hAnsi="Courier New"/>
+          <w:color w:val="a9a9a9"/>
+          <w:sz w:val="18"/>
+          <w:szCs w:val="18"/>
+          <w:rtl w:val="0"/>
+        </w:rPr>
+        <w:t xml:space="preserve">amp;</w:t>
+      </w:r>
+      <w:r>
+        <w:rPr>
+          <w:color w:val="000000"/>
+          <w:rtl w:val="0"/>
+        </w:rPr>
+        <w:t xml:space="preserve"> a candle on it, it will re</w:t>
       </w:r>
       <w:r>
         <w:rPr>
@@ -775,7 +818,46 @@
           <w:color w:val="000000"/>
           <w:rtl w:val="0"/>
         </w:rPr>
-        <w:t xml:space="preserve">the window, or the more you can shut the better, make a hole in the bottom </w:t>
+        <w:t xml:space="preserve">the window, and the more you can shut there the better</w:t>
+      </w:r>
+      <w:r>
+        <w:rPr>
+          <w:rtl w:val="0"/>
+        </w:rPr>
+        <w:t xml:space="preserve">. M</w:t>
+      </w:r>
+      <w:r>
+        <w:rPr>
+          <w:color w:val="000000"/>
+          <w:rtl w:val="0"/>
+        </w:rPr>
+        <w:t xml:space="preserve">ake a hole </w:t>
+      </w:r>
+      <w:r>
+        <w:rPr>
+          <w:rtl w:val="0"/>
+        </w:rPr>
+        <w:t xml:space="preserve">at </w:t>
+      </w:r>
+      <w:r>
+        <w:rPr>
+          <w:color w:val="000000"/>
+          <w:rtl w:val="0"/>
+        </w:rPr>
+        <w:t xml:space="preserve">the </w:t>
+      </w:r>
+      <w:r>
+        <w:rPr>
+          <w:rtl w:val="0"/>
+        </w:rPr>
+        <w:t xml:space="preserve">lower</w:t>
+      </w:r>
+      <w:r>
+        <w:rPr>
+          <w:color w:val="000000"/>
+          <w:rtl w:val="0"/>
+        </w:rPr>
+        <w:t xml:space="preserve"> </w:t>
       </w:r>
       <w:r>
         <w:rPr>
@@ -843,35 +925,111 @@
           <w:color w:val="000000"/>
           <w:rtl w:val="0"/>
         </w:rPr>
-        <w:t xml:space="preserve">, perfectly round all the way through. Then apply a sheet of paper </w:t>
-      </w:r>
-      <w:r>
-        <w:rPr>
-          <w:color w:val="000000"/>
-          <w:rtl w:val="0"/>
-        </w:rPr>
-        <w:t xml:space="preserve">onto </w:t>
-      </w:r>
-      <w:r>
-        <w:rPr>
-          <w:color w:val="000000"/>
-          <w:rtl w:val="0"/>
-        </w:rPr>
-        <w:t xml:space="preserve">the window and let the middle of the sheet be over the hole. Pierce the sheet in the same place as the hole and of the same size. Then turn the concave face of the mirror towards the hole, </w:t>
-      </w:r>
-      <w:r>
-        <w:rPr>
-          <w:color w:val="000000"/>
-          <w:rtl w:val="0"/>
-        </w:rPr>
-        <w:t xml:space="preserve">and </w:t>
-      </w:r>
-      <w:r>
-        <w:rPr>
-          <w:color w:val="000000"/>
-          <w:rtl w:val="0"/>
-        </w:rPr>
-        <w:t xml:space="preserve">anyone </w:t>
+        <w:t xml:space="preserve">, perfectly round, </w:t>
+      </w:r>
+      <w:r>
+        <w:rPr>
+          <w:rtl w:val="0"/>
+        </w:rPr>
+        <w:t xml:space="preserve">from one side to the other</w:t>
+      </w:r>
+      <w:r>
+        <w:rPr>
+          <w:color w:val="000000"/>
+          <w:rtl w:val="0"/>
+        </w:rPr>
+        <w:t xml:space="preserve">. Then </w:t>
+      </w:r>
+      <w:r>
+        <w:rPr>
+          <w:rtl w:val="0"/>
+        </w:rPr>
+        <w:t xml:space="preserve">place </w:t>
+      </w:r>
+      <w:r>
+        <w:rPr>
+          <w:color w:val="000000"/>
+          <w:rtl w:val="0"/>
+        </w:rPr>
+        <w:t xml:space="preserve">a sheet of paper </w:t>
+      </w:r>
+      <w:r>
+        <w:rPr>
+          <w:color w:val="000000"/>
+          <w:rtl w:val="0"/>
+        </w:rPr>
+        <w:t xml:space="preserve">on </w:t>
+      </w:r>
+      <w:r>
+        <w:rPr>
+          <w:color w:val="000000"/>
+          <w:rtl w:val="0"/>
+        </w:rPr>
+        <w:t xml:space="preserve">the window &amp;</w:t>
+      </w:r>
+      <w:r>
+        <w:rPr>
+          <w:rFonts w:ascii="Courier New" w:cs="Courier New" w:eastAsia="Courier New" w:hAnsi="Courier New"/>
+          <w:color w:val="a9a9a9"/>
+          <w:sz w:val="18"/>
+          <w:szCs w:val="18"/>
+          <w:rtl w:val="0"/>
+        </w:rPr>
+        <w:t xml:space="preserve">amp;</w:t>
+      </w:r>
+      <w:r>
+        <w:rPr>
+          <w:color w:val="000000"/>
+          <w:rtl w:val="0"/>
+        </w:rPr>
+        <w:t xml:space="preserve"> let the middle of the sheet be over the hole. Pierce the sheet in the same place as the hole &amp;</w:t>
+      </w:r>
+      <w:r>
+        <w:rPr>
+          <w:rFonts w:ascii="Courier New" w:cs="Courier New" w:eastAsia="Courier New" w:hAnsi="Courier New"/>
+          <w:color w:val="a9a9a9"/>
+          <w:sz w:val="18"/>
+          <w:szCs w:val="18"/>
+          <w:rtl w:val="0"/>
+        </w:rPr>
+        <w:t xml:space="preserve">amp;</w:t>
+      </w:r>
+      <w:r>
+        <w:rPr>
+          <w:color w:val="000000"/>
+          <w:rtl w:val="0"/>
+        </w:rPr>
+        <w:t xml:space="preserve"> the same size. </w:t>
+      </w:r>
+      <w:r>
+        <w:rPr>
+          <w:rtl w:val="0"/>
+        </w:rPr>
+        <w:t xml:space="preserve">After, aim </w:t>
+      </w:r>
+      <w:r>
+        <w:rPr>
+          <w:color w:val="000000"/>
+          <w:rtl w:val="0"/>
+        </w:rPr>
+        <w:t xml:space="preserve">the concave face of the mirror towards the hole, &amp;</w:t>
+      </w:r>
+      <w:r>
+        <w:rPr>
+          <w:rFonts w:ascii="Courier New" w:cs="Courier New" w:eastAsia="Courier New" w:hAnsi="Courier New"/>
+          <w:color w:val="a9a9a9"/>
+          <w:sz w:val="18"/>
+          <w:szCs w:val="18"/>
+          <w:rtl w:val="0"/>
+        </w:rPr>
+        <w:t xml:space="preserve">amp;</w:t>
+      </w:r>
+      <w:r>
+        <w:rPr>
+          <w:color w:val="000000"/>
+          <w:rtl w:val="0"/>
+        </w:rPr>
+        <w:t xml:space="preserve"> it will represent for you anyone </w:t>
       </w:r>
       <w:r>
         <w:rPr>
@@ -885,48 +1043,113 @@
           <w:color w:val="000000"/>
           <w:rtl w:val="0"/>
         </w:rPr>
-        <w:t xml:space="preserve">by in the street will be reflected on the sheet of paper. Do the same with the pierced door of a closed room. You can make wavy </w:t>
-      </w:r>
-      <w:r>
-        <w:rPr>
-          <w:rFonts w:ascii="Courier New" w:cs="Courier New" w:eastAsia="Courier New" w:hAnsi="Courier New"/>
-          <w:color w:val="7f6000"/>
-          <w:sz w:val="18"/>
-          <w:szCs w:val="18"/>
-          <w:rtl w:val="0"/>
-        </w:rPr>
-        <w:t xml:space="preserve">&lt;sup&gt;</w:t>
-      </w:r>
-      <w:r>
-        <w:rPr>
-          <w:color w:val="000000"/>
-          <w:rtl w:val="0"/>
-        </w:rPr>
-        <w:t xml:space="preserve">mirrors</w:t>
-      </w:r>
-      <w:r>
-        <w:rPr>
-          <w:rFonts w:ascii="Courier New" w:cs="Courier New" w:eastAsia="Courier New" w:hAnsi="Courier New"/>
-          <w:color w:val="7f6000"/>
-          <w:sz w:val="18"/>
-          <w:szCs w:val="18"/>
-          <w:rtl w:val="0"/>
-        </w:rPr>
-        <w:t xml:space="preserve">&lt;/sup&gt;</w:t>
-      </w:r>
-      <w:r>
-        <w:rPr>
-          <w:color w:val="000000"/>
-          <w:rtl w:val="0"/>
-        </w:rPr>
-        <w:t xml:space="preserve"> and triangular ones, such as are described by Ptolemy and Archimedes. </w:t>
-      </w:r>
-      <w:r>
-        <w:rPr>
-          <w:color w:val="000000"/>
-          <w:rtl w:val="0"/>
-        </w:rPr>
-        <w:t xml:space="preserve">The concave sort can also set fire to straw or light a candle from afar, using the </w:t>
+        <w:t xml:space="preserve">by </w:t>
+      </w:r>
+      <w:r>
+        <w:rPr>
+          <w:rtl w:val="0"/>
+        </w:rPr>
+        <w:t xml:space="preserve">i</w:t>
+      </w:r>
+      <w:r>
+        <w:rPr>
+          <w:color w:val="000000"/>
+          <w:rtl w:val="0"/>
+        </w:rPr>
+        <w:t xml:space="preserve">n the street on the sheet of paper. </w:t>
+      </w:r>
+      <w:r>
+        <w:rPr>
+          <w:rtl w:val="0"/>
+        </w:rPr>
+        <w:t xml:space="preserve">Similarly with </w:t>
+      </w:r>
+      <w:r>
+        <w:rPr>
+          <w:color w:val="000000"/>
+          <w:rtl w:val="0"/>
+        </w:rPr>
+        <w:t xml:space="preserve">the pierced door of a closed room. You can make wavy ones &amp;</w:t>
+      </w:r>
+      <w:r>
+        <w:rPr>
+          <w:rFonts w:ascii="Courier New" w:cs="Courier New" w:eastAsia="Courier New" w:hAnsi="Courier New"/>
+          <w:color w:val="a9a9a9"/>
+          <w:sz w:val="18"/>
+          <w:szCs w:val="18"/>
+          <w:rtl w:val="0"/>
+        </w:rPr>
+        <w:t xml:space="preserve">amp;</w:t>
+      </w:r>
+      <w:r>
+        <w:rPr>
+          <w:color w:val="000000"/>
+          <w:rtl w:val="0"/>
+        </w:rPr>
+        <w:t xml:space="preserve"> triangular ones, </w:t>
+      </w:r>
+      <w:r>
+        <w:rPr>
+          <w:rtl w:val="0"/>
+        </w:rPr>
+        <w:t xml:space="preserve">of the sort </w:t>
+      </w:r>
+      <w:r>
+        <w:rPr>
+          <w:color w:val="000000"/>
+          <w:rtl w:val="0"/>
+        </w:rPr>
+        <w:t xml:space="preserve">described by Ptolemy &amp;</w:t>
+      </w:r>
+      <w:r>
+        <w:rPr>
+          <w:rFonts w:ascii="Courier New" w:cs="Courier New" w:eastAsia="Courier New" w:hAnsi="Courier New"/>
+          <w:color w:val="a9a9a9"/>
+          <w:sz w:val="18"/>
+          <w:szCs w:val="18"/>
+          <w:rtl w:val="0"/>
+        </w:rPr>
+        <w:t xml:space="preserve">amp;</w:t>
+      </w:r>
+      <w:r>
+        <w:rPr>
+          <w:color w:val="000000"/>
+          <w:rtl w:val="0"/>
+        </w:rPr>
+        <w:t xml:space="preserve"> Archimedes. </w:t>
+      </w:r>
+      <w:r>
+        <w:rPr>
+          <w:color w:val="000000"/>
+          <w:rtl w:val="0"/>
+        </w:rPr>
+        <w:t xml:space="preserve">The concave </w:t>
+      </w:r>
+      <w:r>
+        <w:rPr>
+          <w:rtl w:val="0"/>
+        </w:rPr>
+        <w:t xml:space="preserve">one </w:t>
+      </w:r>
+      <w:r>
+        <w:rPr>
+          <w:color w:val="000000"/>
+          <w:rtl w:val="0"/>
+        </w:rPr>
+        <w:t xml:space="preserve">also sets fire to straw</w:t>
+      </w:r>
+      <w:r>
+        <w:rPr>
+          <w:rtl w:val="0"/>
+        </w:rPr>
+        <w:t xml:space="preserve">, </w:t>
+      </w:r>
+      <w:r>
+        <w:rPr>
+          <w:color w:val="000000"/>
+          <w:rtl w:val="0"/>
+        </w:rPr>
+        <w:t xml:space="preserve">lights a candle from afar, using the </w:t>
       </w:r>
       <w:r>
         <w:rPr>
@@ -935,7 +1158,6 @@
         </w:rPr>
         <w:t xml:space="preserve">sun. By </w:t>
       </w:r>
-      <w:commentRangeStart w:id="0"/>
       <w:r>
         <w:rPr>
           <w:color w:val="000000"/>
@@ -943,10 +1165,6 @@
         </w:rPr>
         <w:t xml:space="preserve">reverberating</w:t>
       </w:r>
-      <w:commentRangeEnd w:id="0"/>
-      <w:r>
-        <w:commentReference w:id="0"/>
-      </w:r>
       <w:r>
         <w:rPr>
           <w:color w:val="000000"/>
@@ -959,7 +1177,13 @@
           <w:color w:val="000000"/>
           <w:rtl w:val="0"/>
         </w:rPr>
-        <w:t xml:space="preserve"> it can provide warmth</w:t>
+        <w:t xml:space="preserve"> it </w:t>
+      </w:r>
+      <w:r>
+        <w:rPr>
+          <w:rtl w:val="0"/>
+        </w:rPr>
+        <w:t xml:space="preserve">heats</w:t>
       </w:r>
       <w:r>
         <w:rPr>
@@ -1204,8 +1428,253 @@
         </w:rPr>
         <w:t xml:space="preserve">&lt;m&gt;</w:t>
       </w:r>
-      <w:commentRangeStart w:id="1"/>
-      <w:commentRangeStart w:id="2"/>
+      <w:r>
+        <w:rPr>
+          <w:rtl w:val="0"/>
+        </w:rPr>
+        <w:t xml:space="preserve">looking-glass</w:t>
+      </w:r>
+      <w:r>
+        <w:rPr>
+          <w:b w:val="0"/>
+          <w:color w:val="000000"/>
+          <w:rtl w:val="0"/>
+        </w:rPr>
+        <w:t xml:space="preserve"> tin</w:t>
+      </w:r>
+      <w:r>
+        <w:rPr>
+          <w:rFonts w:ascii="Courier New" w:cs="Courier New" w:eastAsia="Courier New" w:hAnsi="Courier New"/>
+          <w:b w:val="0"/>
+          <w:color w:val="0000ff"/>
+          <w:sz w:val="18"/>
+          <w:szCs w:val="18"/>
+          <w:rtl w:val="0"/>
+        </w:rPr>
+        <w:t xml:space="preserve">&lt;/m&gt;</w:t>
+      </w:r>
+      <w:r>
+        <w:rPr>
+          <w:b w:val="0"/>
+          <w:color w:val="000000"/>
+          <w:rtl w:val="0"/>
+        </w:rPr>
+        <w:t xml:space="preserve"> </w:t>
+      </w:r>
+      <w:r>
+        <w:rPr>
+          <w:color w:val="000000"/>
+          <w:rtl w:val="0"/>
+        </w:rPr>
+        <w:t xml:space="preserve">and melt it. On half a </w:t>
+      </w:r>
+      <w:r>
+        <w:rPr>
+          <w:rtl w:val="0"/>
+        </w:rPr>
+        <w:t xml:space="preserve">lb </w:t>
+      </w:r>
+      <w:r>
+        <w:rPr>
+          <w:color w:val="000000"/>
+          <w:rtl w:val="0"/>
+        </w:rPr>
+        <w:t xml:space="preserve">of this, put half an ounce of </w:t>
+      </w:r>
+      <w:r>
+        <w:rPr>
+          <w:rFonts w:ascii="Courier New" w:cs="Courier New" w:eastAsia="Courier New" w:hAnsi="Courier New"/>
+          <w:b w:val="0"/>
+          <w:color w:val="0000ff"/>
+          <w:sz w:val="18"/>
+          <w:szCs w:val="18"/>
+          <w:rtl w:val="0"/>
+        </w:rPr>
+        <w:t xml:space="preserve">&lt;m&gt;</w:t>
+      </w:r>
+      <w:r>
+        <w:rPr>
+          <w:b w:val="0"/>
+          <w:color w:val="000000"/>
+          <w:rtl w:val="0"/>
+        </w:rPr>
+        <w:t xml:space="preserve">q</w:t>
+      </w:r>
+      <w:r>
+        <w:rPr>
+          <w:b w:val="0"/>
+          <w:color w:val="000000"/>
+          <w:rtl w:val="0"/>
+        </w:rPr>
+        <w:t xml:space="preserve">uicksilver</w:t>
+      </w:r>
+      <w:r>
+        <w:rPr>
+          <w:rFonts w:ascii="Courier New" w:cs="Courier New" w:eastAsia="Courier New" w:hAnsi="Courier New"/>
+          <w:b w:val="0"/>
+          <w:color w:val="0000ff"/>
+          <w:sz w:val="18"/>
+          <w:szCs w:val="18"/>
+          <w:rtl w:val="0"/>
+        </w:rPr>
+        <w:t xml:space="preserve">&lt;/m&gt;</w:t>
+      </w:r>
+      <w:r>
+        <w:rPr>
+          <w:b w:val="0"/>
+          <w:color w:val="000000"/>
+          <w:rtl w:val="0"/>
+        </w:rPr>
+        <w:t xml:space="preserve">,</w:t>
+      </w:r>
+      <w:r>
+        <w:rPr>
+          <w:color w:val="000000"/>
+          <w:rtl w:val="0"/>
+        </w:rPr>
+        <w:t xml:space="preserve"> and remove it </w:t>
+      </w:r>
+      <w:r>
+        <w:rPr>
+          <w:rtl w:val="0"/>
+        </w:rPr>
+        <w:t xml:space="preserve">all at once </w:t>
+      </w:r>
+      <w:r>
+        <w:rPr>
+          <w:color w:val="000000"/>
+          <w:rtl w:val="0"/>
+        </w:rPr>
+        <w:t xml:space="preserve">from the fire &amp;</w:t>
+      </w:r>
+      <w:r>
+        <w:rPr>
+          <w:rFonts w:ascii="Courier New" w:cs="Courier New" w:eastAsia="Courier New" w:hAnsi="Courier New"/>
+          <w:color w:val="a9a9a9"/>
+          <w:sz w:val="18"/>
+          <w:szCs w:val="18"/>
+          <w:rtl w:val="0"/>
+        </w:rPr>
+        <w:t xml:space="preserve">amp;</w:t>
+      </w:r>
+      <w:r>
+        <w:rPr>
+          <w:color w:val="000000"/>
+          <w:rtl w:val="0"/>
+        </w:rPr>
+        <w:t xml:space="preserve"> grind it</w:t>
+      </w:r>
+      <w:r>
+        <w:rPr>
+          <w:rtl w:val="0"/>
+        </w:rPr>
+        <w:t xml:space="preserve">, and it will be </w:t>
+      </w:r>
+      <w:r>
+        <w:rPr>
+          <w:color w:val="000000"/>
+          <w:rtl w:val="0"/>
+        </w:rPr>
+        <w:t xml:space="preserve">like ash. Wash it </w:t>
+      </w:r>
+      <w:r>
+        <w:rPr>
+          <w:rtl w:val="0"/>
+        </w:rPr>
+        <w:t xml:space="preserve">quite well </w:t>
+      </w:r>
+      <w:r>
+        <w:rPr>
+          <w:color w:val="000000"/>
+          <w:rtl w:val="0"/>
+        </w:rPr>
+        <w:t xml:space="preserve">in </w:t>
+      </w:r>
+      <w:r>
+        <w:rPr>
+          <w:rFonts w:ascii="Courier New" w:cs="Courier New" w:eastAsia="Courier New" w:hAnsi="Courier New"/>
+          <w:b w:val="0"/>
+          <w:color w:val="0000ff"/>
+          <w:sz w:val="18"/>
+          <w:szCs w:val="18"/>
+          <w:rtl w:val="0"/>
+        </w:rPr>
+        <w:t xml:space="preserve">&lt;m&gt;</w:t>
+      </w:r>
+      <w:r>
+        <w:rPr>
+          <w:b w:val="0"/>
+          <w:color w:val="000000"/>
+          <w:rtl w:val="0"/>
+        </w:rPr>
+        <w:t xml:space="preserve">c</w:t>
+      </w:r>
+      <w:r>
+        <w:rPr>
+          <w:b w:val="0"/>
+          <w:color w:val="000000"/>
+          <w:rtl w:val="0"/>
+        </w:rPr>
+        <w:t xml:space="preserve">lean water</w:t>
+      </w:r>
+      <w:r>
+        <w:rPr>
+          <w:rFonts w:ascii="Courier New" w:cs="Courier New" w:eastAsia="Courier New" w:hAnsi="Courier New"/>
+          <w:b w:val="0"/>
+          <w:color w:val="0000ff"/>
+          <w:sz w:val="18"/>
+          <w:szCs w:val="18"/>
+          <w:rtl w:val="0"/>
+        </w:rPr>
+        <w:t xml:space="preserve">&lt;/m&gt;</w:t>
+      </w:r>
+      <w:r>
+        <w:rPr>
+          <w:rtl w:val="0"/>
+        </w:rPr>
+        <w:t xml:space="preserve">.</w:t>
+      </w:r>
+      <w:r>
+        <w:rPr>
+          <w:color w:val="000000"/>
+          <w:rtl w:val="0"/>
+        </w:rPr>
+        <w:t xml:space="preserve"> </w:t>
+      </w:r>
+      <w:r>
+        <w:rPr>
+          <w:rtl w:val="0"/>
+        </w:rPr>
+        <w:t xml:space="preserve">After, </w:t>
+      </w:r>
+      <w:r>
+        <w:rPr>
+          <w:color w:val="000000"/>
+          <w:rtl w:val="0"/>
+        </w:rPr>
+        <w:t xml:space="preserve">grind it on </w:t>
+      </w:r>
+      <w:r>
+        <w:rPr>
+          <w:rFonts w:ascii="Courier New" w:cs="Courier New" w:eastAsia="Courier New" w:hAnsi="Courier New"/>
+          <w:color w:val="0000ff"/>
+          <w:sz w:val="18"/>
+          <w:szCs w:val="18"/>
+          <w:rtl w:val="0"/>
+        </w:rPr>
+        <w:t xml:space="preserve">&lt;tl&gt;</w:t>
+      </w:r>
+      <w:r>
+        <w:rPr>
+          <w:rFonts w:ascii="Courier New" w:cs="Courier New" w:eastAsia="Courier New" w:hAnsi="Courier New"/>
+          <w:b w:val="0"/>
+          <w:color w:val="0000ff"/>
+          <w:sz w:val="18"/>
+          <w:szCs w:val="18"/>
+          <w:rtl w:val="0"/>
+        </w:rPr>
+        <w:t xml:space="preserve">&lt;m&gt;</w:t>
+      </w:r>
       <w:r>
         <w:rPr>
           <w:b w:val="0"/>
@@ -1220,7 +1689,7 @@
           <w:color w:val="000000"/>
           <w:rtl w:val="0"/>
         </w:rPr>
-        <w:t xml:space="preserve">irror tin</w:t>
+        <w:t xml:space="preserve">arble</w:t>
       </w:r>
       <w:r>
         <w:rPr>
@@ -1233,17 +1702,86 @@
         </w:rPr>
         <w:t xml:space="preserve">&lt;/m&gt;</w:t>
       </w:r>
-      <w:commentRangeEnd w:id="1"/>
-      <w:r>
-        <w:commentReference w:id="1"/>
-      </w:r>
-      <w:commentRangeEnd w:id="2"/>
-      <w:r>
-        <w:commentReference w:id="2"/>
-      </w:r>
-      <w:r>
-        <w:rPr>
-          <w:b w:val="0"/>
+      <w:r>
+        <w:rPr>
+          <w:rFonts w:ascii="Courier New" w:cs="Courier New" w:eastAsia="Courier New" w:hAnsi="Courier New"/>
+          <w:color w:val="0000ff"/>
+          <w:sz w:val="18"/>
+          <w:szCs w:val="18"/>
+          <w:rtl w:val="0"/>
+        </w:rPr>
+        <w:t xml:space="preserve">&lt;/tl&gt;</w:t>
+      </w:r>
+      <w:r>
+        <w:rPr>
+          <w:color w:val="000000"/>
+          <w:rtl w:val="0"/>
+        </w:rPr>
+        <w:t xml:space="preserve"> &amp;</w:t>
+      </w:r>
+      <w:r>
+        <w:rPr>
+          <w:rFonts w:ascii="Courier New" w:cs="Courier New" w:eastAsia="Courier New" w:hAnsi="Courier New"/>
+          <w:color w:val="a9a9a9"/>
+          <w:sz w:val="18"/>
+          <w:szCs w:val="18"/>
+          <w:rtl w:val="0"/>
+        </w:rPr>
+        <w:t xml:space="preserve">amp;</w:t>
+      </w:r>
+      <w:r>
+        <w:rPr>
+          <w:color w:val="000000"/>
+          <w:rtl w:val="0"/>
+        </w:rPr>
+        <w:t xml:space="preserve"> soak it with water of </w:t>
+      </w:r>
+      <w:r>
+        <w:rPr>
+          <w:rFonts w:ascii="Courier New" w:cs="Courier New" w:eastAsia="Courier New" w:hAnsi="Courier New"/>
+          <w:b w:val="0"/>
+          <w:color w:val="0000ff"/>
+          <w:sz w:val="18"/>
+          <w:szCs w:val="18"/>
+          <w:rtl w:val="0"/>
+        </w:rPr>
+        <w:t xml:space="preserve">&lt;m&gt;&lt;fr&gt;</w:t>
+      </w:r>
+      <w:r>
+        <w:rPr>
+          <w:rtl w:val="0"/>
+        </w:rPr>
+        <w:t xml:space="preserve">colle</w:t>
+      </w:r>
+      <w:r>
+        <w:rPr>
+          <w:b w:val="0"/>
+          <w:color w:val="000000"/>
+          <w:rtl w:val="0"/>
+        </w:rPr>
+        <w:t xml:space="preserve"> de retailles</w:t>
+      </w:r>
+      <w:r>
+        <w:rPr>
+          <w:rFonts w:ascii="Courier New" w:cs="Courier New" w:eastAsia="Courier New" w:hAnsi="Courier New"/>
+          <w:b w:val="0"/>
+          <w:color w:val="0000ff"/>
+          <w:sz w:val="18"/>
+          <w:szCs w:val="18"/>
+          <w:rtl w:val="0"/>
+        </w:rPr>
+        <w:t xml:space="preserve">&lt;/fr&gt;&lt;/m&gt;</w:t>
+      </w:r>
+      <w:r>
+        <w:rPr>
+          <w:b w:val="0"/>
+          <w:color w:val="000000"/>
+          <w:rtl w:val="0"/>
+        </w:rPr>
+        <w:t xml:space="preserve">.</w:t>
+      </w:r>
+      <w:r>
+        <w:rPr>
           <w:color w:val="000000"/>
           <w:rtl w:val="0"/>
         </w:rPr>
@@ -1251,10 +1789,83 @@
       </w:r>
       <w:r>
         <w:rPr>
-          <w:color w:val="000000"/>
-          <w:rtl w:val="0"/>
-        </w:rPr>
-        <w:t xml:space="preserve">and melt it. On half a pound of this, put half an ounce of </w:t>
+          <w:rtl w:val="0"/>
+        </w:rPr>
+        <w:t xml:space="preserve">After, </w:t>
+      </w:r>
+      <w:r>
+        <w:rPr>
+          <w:color w:val="000000"/>
+          <w:rtl w:val="0"/>
+        </w:rPr>
+        <w:t xml:space="preserve">apply </w:t>
+      </w:r>
+      <w:r>
+        <w:rPr>
+          <w:rtl w:val="0"/>
+        </w:rPr>
+        <w:t xml:space="preserve">to </w:t>
+      </w:r>
+      <w:r>
+        <w:rPr>
+          <w:color w:val="000000"/>
+          <w:rtl w:val="0"/>
+        </w:rPr>
+        <w:t xml:space="preserve">your wooden candlesticks &amp;</w:t>
+      </w:r>
+      <w:r>
+        <w:rPr>
+          <w:rFonts w:ascii="Courier New" w:cs="Courier New" w:eastAsia="Courier New" w:hAnsi="Courier New"/>
+          <w:color w:val="a9a9a9"/>
+          <w:sz w:val="18"/>
+          <w:szCs w:val="18"/>
+          <w:rtl w:val="0"/>
+        </w:rPr>
+        <w:t xml:space="preserve">amp;</w:t>
+      </w:r>
+      <w:r>
+        <w:rPr>
+          <w:color w:val="000000"/>
+          <w:rtl w:val="0"/>
+        </w:rPr>
+        <w:t xml:space="preserve"> any other work you like, &amp;</w:t>
+      </w:r>
+      <w:r>
+        <w:rPr>
+          <w:rFonts w:ascii="Courier New" w:cs="Courier New" w:eastAsia="Courier New" w:hAnsi="Courier New"/>
+          <w:color w:val="a9a9a9"/>
+          <w:sz w:val="18"/>
+          <w:szCs w:val="18"/>
+          <w:rtl w:val="0"/>
+        </w:rPr>
+        <w:t xml:space="preserve">amp;</w:t>
+      </w:r>
+      <w:r>
+        <w:rPr>
+          <w:color w:val="000000"/>
+          <w:rtl w:val="0"/>
+        </w:rPr>
+        <w:t xml:space="preserve"> </w:t>
+      </w:r>
+      <w:r>
+        <w:rPr>
+          <w:color w:val="000000"/>
+          <w:rtl w:val="0"/>
+        </w:rPr>
+        <w:t xml:space="preserve">burnish with </w:t>
+      </w:r>
+      <w:r>
+        <w:rPr>
+          <w:rtl w:val="0"/>
+        </w:rPr>
+        <w:t xml:space="preserve">the</w:t>
+      </w:r>
+      <w:r>
+        <w:rPr>
+          <w:color w:val="000000"/>
+          <w:rtl w:val="0"/>
+        </w:rPr>
+        <w:t xml:space="preserve"> </w:t>
       </w:r>
       <w:r>
         <w:rPr>
@@ -1273,15 +1884,15 @@
           <w:color w:val="000000"/>
           <w:rtl w:val="0"/>
         </w:rPr>
-        <w:t xml:space="preserve">q</w:t>
-      </w:r>
-      <w:r>
-        <w:rPr>
-          <w:b w:val="0"/>
-          <w:color w:val="000000"/>
-          <w:rtl w:val="0"/>
-        </w:rPr>
-        <w:t xml:space="preserve">uicksilver</w:t>
+        <w:t xml:space="preserve">t</w:t>
+      </w:r>
+      <w:r>
+        <w:rPr>
+          <w:b w:val="0"/>
+          <w:color w:val="000000"/>
+          <w:rtl w:val="0"/>
+        </w:rPr>
+        <w:t xml:space="preserve">ooth</w:t>
       </w:r>
       <w:r>
         <w:rPr>
@@ -1300,14 +1911,14 @@
           <w:color w:val="000000"/>
           <w:rtl w:val="0"/>
         </w:rPr>
-        <w:t xml:space="preserve">,</w:t>
-      </w:r>
-      <w:r>
-        <w:rPr>
-          <w:color w:val="000000"/>
-          <w:rtl w:val="0"/>
-        </w:rPr>
-        <w:t xml:space="preserve"> and remove it immediately from the fire and grind it until it is like ashes. Wash it thoroughly in </w:t>
+        <w:t xml:space="preserve">.</w:t>
+      </w:r>
+      <w:r>
+        <w:rPr>
+          <w:color w:val="000000"/>
+          <w:rtl w:val="0"/>
+        </w:rPr>
+        <w:t xml:space="preserve"> You can grind </w:t>
       </w:r>
       <w:r>
         <w:rPr>
@@ -1326,15 +1937,15 @@
           <w:color w:val="000000"/>
           <w:rtl w:val="0"/>
         </w:rPr>
-        <w:t xml:space="preserve">c</w:t>
-      </w:r>
-      <w:r>
-        <w:rPr>
-          <w:b w:val="0"/>
-          <w:color w:val="000000"/>
-          <w:rtl w:val="0"/>
-        </w:rPr>
-        <w:t xml:space="preserve">lean water</w:t>
+        <w:t xml:space="preserve">p</w:t>
+      </w:r>
+      <w:r>
+        <w:rPr>
+          <w:b w:val="0"/>
+          <w:color w:val="000000"/>
+          <w:rtl w:val="0"/>
+        </w:rPr>
+        <w:t xml:space="preserve">in filings</w:t>
       </w:r>
       <w:r>
         <w:rPr>
@@ -1353,29 +1964,18 @@
           <w:color w:val="000000"/>
           <w:rtl w:val="0"/>
         </w:rPr>
-        <w:t xml:space="preserve">,</w:t>
-      </w:r>
-      <w:r>
-        <w:rPr>
-          <w:color w:val="000000"/>
-          <w:rtl w:val="0"/>
-        </w:rPr>
-        <w:t xml:space="preserve"> then grind it on a </w:t>
-      </w:r>
-      <w:r>
-        <w:rPr>
-          <w:rFonts w:ascii="Courier New" w:cs="Courier New" w:eastAsia="Courier New" w:hAnsi="Courier New"/>
-          <w:color w:val="0000ff"/>
-          <w:sz w:val="18"/>
-          <w:szCs w:val="18"/>
-          <w:rtl w:val="0"/>
-        </w:rPr>
-        <w:t xml:space="preserve">&lt;tl&gt;</w:t>
-      </w:r>
-      <w:r>
-        <w:rPr>
-          <w:rFonts w:ascii="Courier New" w:cs="Courier New" w:eastAsia="Courier New" w:hAnsi="Courier New"/>
-          <w:b w:val="0"/>
+        <w:t xml:space="preserve"> </w:t>
+      </w:r>
+      <w:r>
+        <w:rPr>
+          <w:color w:val="000000"/>
+          <w:rtl w:val="0"/>
+        </w:rPr>
+        <w:t xml:space="preserve">and apply them with the said </w:t>
+      </w:r>
+      <w:r>
+        <w:rPr>
+          <w:rFonts w:ascii="Courier New" w:cs="Courier New" w:eastAsia="Courier New" w:hAnsi="Courier New"/>
           <w:color w:val="0000ff"/>
           <w:sz w:val="18"/>
           <w:szCs w:val="18"/>
@@ -1385,276 +1985,10 @@
       </w:r>
       <w:r>
         <w:rPr>
-          <w:b w:val="0"/>
-          <w:color w:val="000000"/>
-          <w:rtl w:val="0"/>
-        </w:rPr>
-        <w:t xml:space="preserve">m</w:t>
-      </w:r>
-      <w:r>
-        <w:rPr>
-          <w:b w:val="0"/>
-          <w:color w:val="000000"/>
-          <w:rtl w:val="0"/>
-        </w:rPr>
-        <w:t xml:space="preserve">arble</w:t>
-      </w:r>
-      <w:r>
-        <w:rPr>
-          <w:rFonts w:ascii="Courier New" w:cs="Courier New" w:eastAsia="Courier New" w:hAnsi="Courier New"/>
-          <w:b w:val="0"/>
-          <w:color w:val="0000ff"/>
-          <w:sz w:val="18"/>
-          <w:szCs w:val="18"/>
-          <w:rtl w:val="0"/>
-        </w:rPr>
-        <w:t xml:space="preserve">&lt;/m&gt;</w:t>
-      </w:r>
-      <w:r>
-        <w:rPr>
-          <w:b w:val="0"/>
-          <w:color w:val="000000"/>
-          <w:rtl w:val="0"/>
-        </w:rPr>
-        <w:t xml:space="preserve"> </w:t>
-      </w:r>
-      <w:r>
-        <w:rPr>
-          <w:color w:val="000000"/>
-          <w:rtl w:val="0"/>
-        </w:rPr>
-        <w:t xml:space="preserve">slab</w:t>
-      </w:r>
-      <w:r>
-        <w:rPr>
-          <w:rFonts w:ascii="Courier New" w:cs="Courier New" w:eastAsia="Courier New" w:hAnsi="Courier New"/>
-          <w:color w:val="0000ff"/>
-          <w:sz w:val="18"/>
-          <w:szCs w:val="18"/>
-          <w:rtl w:val="0"/>
-        </w:rPr>
-        <w:t xml:space="preserve">&lt;/tl&gt;</w:t>
-      </w:r>
-      <w:r>
-        <w:rPr>
-          <w:color w:val="000000"/>
-          <w:rtl w:val="0"/>
-        </w:rPr>
-        <w:t xml:space="preserve"> and soak it with water of </w:t>
-      </w:r>
-      <w:r>
-        <w:rPr>
-          <w:rFonts w:ascii="Courier New" w:cs="Courier New" w:eastAsia="Courier New" w:hAnsi="Courier New"/>
-          <w:b w:val="0"/>
-          <w:color w:val="0000ff"/>
-          <w:sz w:val="18"/>
-          <w:szCs w:val="18"/>
-          <w:rtl w:val="0"/>
-        </w:rPr>
-        <w:t xml:space="preserve">&lt;m&gt;</w:t>
-      </w:r>
-      <w:r>
-        <w:rPr>
-          <w:b w:val="0"/>
-          <w:color w:val="000000"/>
-          <w:rtl w:val="0"/>
-        </w:rPr>
-        <w:t xml:space="preserve">g</w:t>
-      </w:r>
-      <w:r>
-        <w:rPr>
-          <w:b w:val="0"/>
-          <w:color w:val="000000"/>
-          <w:rtl w:val="0"/>
-        </w:rPr>
-        <w:t xml:space="preserve">lue de retailles</w:t>
-      </w:r>
-      <w:r>
-        <w:rPr>
-          <w:rFonts w:ascii="Courier New" w:cs="Courier New" w:eastAsia="Courier New" w:hAnsi="Courier New"/>
-          <w:b w:val="0"/>
-          <w:color w:val="0000ff"/>
-          <w:sz w:val="18"/>
-          <w:szCs w:val="18"/>
-          <w:rtl w:val="0"/>
-        </w:rPr>
-        <w:t xml:space="preserve">&lt;/m&gt;</w:t>
-      </w:r>
-      <w:r>
-        <w:rPr>
-          <w:b w:val="0"/>
-          <w:color w:val="000000"/>
-          <w:rtl w:val="0"/>
-        </w:rPr>
-        <w:t xml:space="preserve">.</w:t>
-      </w:r>
-      <w:r>
-        <w:rPr>
-          <w:color w:val="000000"/>
-          <w:rtl w:val="0"/>
-        </w:rPr>
-        <w:t xml:space="preserve"> Then apply that on your wooden candlesticks and any other works you like, and </w:t>
-      </w:r>
-      <w:commentRangeStart w:id="3"/>
-      <w:r>
-        <w:rPr>
-          <w:color w:val="000000"/>
-          <w:rtl w:val="0"/>
-        </w:rPr>
-        <w:t xml:space="preserve">burnish with a </w:t>
-      </w:r>
-      <w:r>
-        <w:rPr>
-          <w:rFonts w:ascii="Courier New" w:cs="Courier New" w:eastAsia="Courier New" w:hAnsi="Courier New"/>
-          <w:b w:val="0"/>
-          <w:color w:val="0000ff"/>
-          <w:sz w:val="18"/>
-          <w:szCs w:val="18"/>
-          <w:rtl w:val="0"/>
-        </w:rPr>
-        <w:t xml:space="preserve">&lt;m&gt;</w:t>
-      </w:r>
-      <w:r>
-        <w:rPr>
-          <w:b w:val="0"/>
-          <w:color w:val="000000"/>
-          <w:rtl w:val="0"/>
-        </w:rPr>
-        <w:t xml:space="preserve">t</w:t>
-      </w:r>
-      <w:r>
-        <w:rPr>
-          <w:b w:val="0"/>
-          <w:color w:val="000000"/>
-          <w:rtl w:val="0"/>
-        </w:rPr>
-        <w:t xml:space="preserve">ooth</w:t>
-      </w:r>
-      <w:r>
-        <w:rPr>
-          <w:rFonts w:ascii="Courier New" w:cs="Courier New" w:eastAsia="Courier New" w:hAnsi="Courier New"/>
-          <w:b w:val="0"/>
-          <w:color w:val="0000ff"/>
-          <w:sz w:val="18"/>
-          <w:szCs w:val="18"/>
-          <w:rtl w:val="0"/>
-        </w:rPr>
-        <w:t xml:space="preserve">&lt;/m&gt;</w:t>
-      </w:r>
-      <w:commentRangeEnd w:id="3"/>
-      <w:r>
-        <w:commentReference w:id="3"/>
-      </w:r>
-      <w:r>
-        <w:rPr>
-          <w:b w:val="0"/>
-          <w:color w:val="000000"/>
-          <w:rtl w:val="0"/>
-        </w:rPr>
-        <w:t xml:space="preserve">.</w:t>
-      </w:r>
-      <w:r>
-        <w:rPr>
-          <w:color w:val="000000"/>
-          <w:rtl w:val="0"/>
-        </w:rPr>
-        <w:t xml:space="preserve"> You can grind </w:t>
-      </w:r>
-      <w:r>
-        <w:rPr>
-          <w:rFonts w:ascii="Courier New" w:cs="Courier New" w:eastAsia="Courier New" w:hAnsi="Courier New"/>
-          <w:b w:val="0"/>
-          <w:color w:val="0000ff"/>
-          <w:sz w:val="18"/>
-          <w:szCs w:val="18"/>
-          <w:rtl w:val="0"/>
-        </w:rPr>
-        <w:t xml:space="preserve">&lt;m&gt;</w:t>
-      </w:r>
-      <w:r>
-        <w:rPr>
-          <w:b w:val="0"/>
-          <w:color w:val="000000"/>
-          <w:rtl w:val="0"/>
-        </w:rPr>
-        <w:t xml:space="preserve">p</w:t>
-      </w:r>
-      <w:r>
-        <w:rPr>
-          <w:b w:val="0"/>
-          <w:color w:val="000000"/>
-          <w:rtl w:val="0"/>
-        </w:rPr>
-        <w:t xml:space="preserve">in filings</w:t>
-      </w:r>
-      <w:r>
-        <w:rPr>
-          <w:rFonts w:ascii="Courier New" w:cs="Courier New" w:eastAsia="Courier New" w:hAnsi="Courier New"/>
-          <w:b w:val="0"/>
-          <w:color w:val="0000ff"/>
-          <w:sz w:val="18"/>
-          <w:szCs w:val="18"/>
-          <w:rtl w:val="0"/>
-        </w:rPr>
-        <w:t xml:space="preserve">&lt;/m&gt;</w:t>
-      </w:r>
-      <w:r>
-        <w:rPr>
-          <w:b w:val="0"/>
-          <w:color w:val="000000"/>
-          <w:rtl w:val="0"/>
-        </w:rPr>
-        <w:t xml:space="preserve"> </w:t>
-      </w:r>
-      <w:r>
-        <w:rPr>
-          <w:color w:val="000000"/>
-          <w:rtl w:val="0"/>
-        </w:rPr>
-        <w:t xml:space="preserve">and apply them with the said </w:t>
-      </w:r>
-      <w:r>
-        <w:rPr>
-          <w:rFonts w:ascii="Courier New" w:cs="Courier New" w:eastAsia="Courier New" w:hAnsi="Courier New"/>
-          <w:color w:val="0000ff"/>
-          <w:sz w:val="18"/>
-          <w:szCs w:val="18"/>
-          <w:rtl w:val="0"/>
-        </w:rPr>
-        <w:t xml:space="preserve">&lt;m&gt;</w:t>
-      </w:r>
-      <w:r>
-        <w:rPr>
-          <w:color w:val="000000"/>
-          <w:rtl w:val="0"/>
-        </w:rPr>
-        <w:t xml:space="preserve">glue </w:t>
-      </w:r>
-      <w:r>
-        <w:rPr>
-          <w:rFonts w:ascii="Courier New" w:cs="Courier New" w:eastAsia="Courier New" w:hAnsi="Courier New"/>
-          <w:color w:val="7f6000"/>
-          <w:sz w:val="18"/>
-          <w:szCs w:val="18"/>
-          <w:rtl w:val="0"/>
-        </w:rPr>
-        <w:t xml:space="preserve">&lt;sup&gt;</w:t>
-      </w:r>
-      <w:r>
-        <w:rPr>
-          <w:rtl w:val="0"/>
-        </w:rPr>
-        <w:t xml:space="preserve">de retailles</w:t>
-      </w:r>
-      <w:r>
-        <w:rPr>
-          <w:rFonts w:ascii="Courier New" w:cs="Courier New" w:eastAsia="Courier New" w:hAnsi="Courier New"/>
-          <w:color w:val="7f6000"/>
-          <w:sz w:val="18"/>
-          <w:szCs w:val="18"/>
-          <w:rtl w:val="0"/>
-        </w:rPr>
-        <w:t xml:space="preserve">&lt;/sup&gt;</w:t>
+          <w:color w:val="000000"/>
+          <w:rtl w:val="0"/>
+        </w:rPr>
+        <w:t xml:space="preserve">glue</w:t>
       </w:r>
       <w:r>
         <w:rPr>
@@ -1750,215 +2084,6 @@
     </w:sectPr>
   </w:body>
 </w:document>
-</file>
-
-<file path=word/comments.xml><?xml version="1.0" encoding="utf-8"?>
-<w:comments xmlns:mc="http://schemas.openxmlformats.org/markup-compatibility/2006" xmlns:o="urn:schemas-microsoft-com:office:office" xmlns:r="http://schemas.openxmlformats.org/officeDocument/2006/relationships" xmlns:m="http://schemas.openxmlformats.org/officeDocument/2006/math" xmlns:v="urn:schemas-microsoft-com:vml" xmlns:wp="http://schemas.openxmlformats.org/drawingml/2006/wordprocessingDrawing" xmlns:w10="urn:schemas-microsoft-com:office:word" xmlns:w="http://schemas.openxmlformats.org/wordprocessingml/2006/main" xmlns:wne="http://schemas.microsoft.com/office/word/2006/wordml" xmlns:sl="http://schemas.openxmlformats.org/schemaLibrary/2006/main" xmlns:a="http://schemas.openxmlformats.org/drawingml/2006/main" xmlns:pic="http://schemas.openxmlformats.org/drawingml/2006/picture" xmlns:c="http://schemas.openxmlformats.org/drawingml/2006/chart" xmlns:lc="http://schemas.openxmlformats.org/drawingml/2006/lockedCanvas" xmlns:dgm="http://schemas.openxmlformats.org/drawingml/2006/diagram" xmlns:wps="http://schemas.microsoft.com/office/word/2010/wordprocessingShape" xmlns:wpg="http://schemas.microsoft.com/office/word/2010/wordprocessingGroup" xmlns:w14="http://schemas.microsoft.com/office/word/2010/wordml" xmlns:w15="http://schemas.microsoft.com/office/word/2012/wordml">
-  <w:comment w:author="General Editor" w:id="3" w:date="2014-04-18T15:29:25Z">
-    <w:p>
-      <w:pPr>
-        <w:keepNext w:val="0"/>
-        <w:keepLines w:val="0"/>
-        <w:widowControl w:val="0"/>
-        <w:pBdr>
-          <w:top w:space="0" w:sz="0" w:val="nil"/>
-          <w:left w:space="0" w:sz="0" w:val="nil"/>
-          <w:bottom w:space="0" w:sz="0" w:val="nil"/>
-          <w:right w:space="0" w:sz="0" w:val="nil"/>
-          <w:between w:space="0" w:sz="0" w:val="nil"/>
-        </w:pBdr>
-        <w:shd w:fill="auto" w:val="clear"/>
-        <w:spacing w:after="0" w:before="0" w:line="240" w:lineRule="auto"/>
-        <w:ind w:left="0" w:right="0" w:firstLine="0"/>
-        <w:contextualSpacing w:val="0"/>
-        <w:jc w:val="left"/>
-        <w:rPr>
-          <w:rFonts w:ascii="Arial" w:cs="Arial" w:eastAsia="Arial" w:hAnsi="Arial"/>
-          <w:b w:val="0"/>
-          <w:i w:val="0"/>
-          <w:smallCaps w:val="0"/>
-          <w:strike w:val="0"/>
-          <w:color w:val="000000"/>
-          <w:sz w:val="22"/>
-          <w:szCs w:val="22"/>
-          <w:u w:val="none"/>
-          <w:shd w:fill="auto" w:val="clear"/>
-          <w:vertAlign w:val="baseline"/>
-        </w:rPr>
-      </w:pPr>
-      <w:r>
-        <w:rPr>
-          <w:rFonts w:ascii="Arial" w:cs="Arial" w:eastAsia="Arial" w:hAnsi="Arial"/>
-          <w:b w:val="0"/>
-          <w:i w:val="0"/>
-          <w:smallCaps w:val="0"/>
-          <w:strike w:val="0"/>
-          <w:color w:val="000000"/>
-          <w:sz w:val="22"/>
-          <w:szCs w:val="22"/>
-          <w:u w:val="none"/>
-          <w:shd w:fill="auto" w:val="clear"/>
-          <w:vertAlign w:val="baseline"/>
-          <w:rtl w:val="0"/>
-        </w:rPr>
-        <w:t xml:space="preserve">Wolf teeth were sometimes used for polishing</w:t>
-      </w:r>
-    </w:p>
-  </w:comment>
-  <w:comment w:author="Marc Smith" w:id="1" w:date="2014-06-19T19:35:41Z">
-    <w:p>
-      <w:pPr>
-        <w:keepNext w:val="0"/>
-        <w:keepLines w:val="0"/>
-        <w:widowControl w:val="0"/>
-        <w:pBdr>
-          <w:top w:space="0" w:sz="0" w:val="nil"/>
-          <w:left w:space="0" w:sz="0" w:val="nil"/>
-          <w:bottom w:space="0" w:sz="0" w:val="nil"/>
-          <w:right w:space="0" w:sz="0" w:val="nil"/>
-          <w:between w:space="0" w:sz="0" w:val="nil"/>
-        </w:pBdr>
-        <w:shd w:fill="auto" w:val="clear"/>
-        <w:spacing w:after="0" w:before="0" w:line="240" w:lineRule="auto"/>
-        <w:ind w:left="0" w:right="0" w:firstLine="0"/>
-        <w:contextualSpacing w:val="0"/>
-        <w:jc w:val="left"/>
-        <w:rPr>
-          <w:rFonts w:ascii="Arial" w:cs="Arial" w:eastAsia="Arial" w:hAnsi="Arial"/>
-          <w:b w:val="0"/>
-          <w:i w:val="0"/>
-          <w:smallCaps w:val="0"/>
-          <w:strike w:val="0"/>
-          <w:color w:val="000000"/>
-          <w:sz w:val="22"/>
-          <w:szCs w:val="22"/>
-          <w:u w:val="none"/>
-          <w:shd w:fill="auto" w:val="clear"/>
-          <w:vertAlign w:val="baseline"/>
-        </w:rPr>
-      </w:pPr>
-      <w:r>
-        <w:rPr>
-          <w:rFonts w:ascii="Arial" w:cs="Arial" w:eastAsia="Arial" w:hAnsi="Arial"/>
-          <w:b w:val="0"/>
-          <w:i w:val="0"/>
-          <w:smallCaps w:val="0"/>
-          <w:strike w:val="0"/>
-          <w:color w:val="000000"/>
-          <w:sz w:val="22"/>
-          <w:szCs w:val="22"/>
-          <w:u w:val="none"/>
-          <w:shd w:fill="auto" w:val="clear"/>
-          <w:vertAlign w:val="baseline"/>
-          <w:rtl w:val="0"/>
-        </w:rPr>
-        <w:t xml:space="preserve">tin used for mirrors, mirror maker's tin…?</w:t>
-      </w:r>
-    </w:p>
-  </w:comment>
-  <w:comment w:author="Pamela Smith" w:id="2" w:date="2014-06-19T20:38:45Z">
-    <w:p>
-      <w:pPr>
-        <w:keepNext w:val="0"/>
-        <w:keepLines w:val="0"/>
-        <w:widowControl w:val="0"/>
-        <w:pBdr>
-          <w:top w:space="0" w:sz="0" w:val="nil"/>
-          <w:left w:space="0" w:sz="0" w:val="nil"/>
-          <w:bottom w:space="0" w:sz="0" w:val="nil"/>
-          <w:right w:space="0" w:sz="0" w:val="nil"/>
-          <w:between w:space="0" w:sz="0" w:val="nil"/>
-        </w:pBdr>
-        <w:shd w:fill="auto" w:val="clear"/>
-        <w:spacing w:after="0" w:before="0" w:line="240" w:lineRule="auto"/>
-        <w:ind w:left="0" w:right="0" w:firstLine="0"/>
-        <w:contextualSpacing w:val="0"/>
-        <w:jc w:val="left"/>
-        <w:rPr>
-          <w:rFonts w:ascii="Arial" w:cs="Arial" w:eastAsia="Arial" w:hAnsi="Arial"/>
-          <w:b w:val="0"/>
-          <w:i w:val="0"/>
-          <w:smallCaps w:val="0"/>
-          <w:strike w:val="0"/>
-          <w:color w:val="000000"/>
-          <w:sz w:val="22"/>
-          <w:szCs w:val="22"/>
-          <w:u w:val="none"/>
-          <w:shd w:fill="auto" w:val="clear"/>
-          <w:vertAlign w:val="baseline"/>
-        </w:rPr>
-      </w:pPr>
-      <w:r>
-        <w:rPr>
-          <w:rFonts w:ascii="Arial" w:cs="Arial" w:eastAsia="Arial" w:hAnsi="Arial"/>
-          <w:b w:val="0"/>
-          <w:i w:val="0"/>
-          <w:smallCaps w:val="0"/>
-          <w:strike w:val="0"/>
-          <w:color w:val="000000"/>
-          <w:sz w:val="22"/>
-          <w:szCs w:val="22"/>
-          <w:u w:val="none"/>
-          <w:shd w:fill="auto" w:val="clear"/>
-          <w:vertAlign w:val="baseline"/>
-          <w:rtl w:val="0"/>
-        </w:rPr>
-        <w:t xml:space="preserve">tin used for backing mirrors and for the sand of hour glasses because it is thin, fine and dry, and does not react to changes in weather: from Cotgrave "estaim de glace"</w:t>
-      </w:r>
-    </w:p>
-  </w:comment>
-  <w:comment w:author="Pamela Smith" w:id="0" w:date="2014-06-19T20:22:39Z">
-    <w:p>
-      <w:pPr>
-        <w:keepNext w:val="0"/>
-        <w:keepLines w:val="0"/>
-        <w:widowControl w:val="0"/>
-        <w:pBdr>
-          <w:top w:space="0" w:sz="0" w:val="nil"/>
-          <w:left w:space="0" w:sz="0" w:val="nil"/>
-          <w:bottom w:space="0" w:sz="0" w:val="nil"/>
-          <w:right w:space="0" w:sz="0" w:val="nil"/>
-          <w:between w:space="0" w:sz="0" w:val="nil"/>
-        </w:pBdr>
-        <w:shd w:fill="auto" w:val="clear"/>
-        <w:spacing w:after="0" w:before="0" w:line="240" w:lineRule="auto"/>
-        <w:ind w:left="0" w:right="0" w:firstLine="0"/>
-        <w:contextualSpacing w:val="0"/>
-        <w:jc w:val="left"/>
-        <w:rPr>
-          <w:rFonts w:ascii="Arial" w:cs="Arial" w:eastAsia="Arial" w:hAnsi="Arial"/>
-          <w:b w:val="0"/>
-          <w:i w:val="0"/>
-          <w:smallCaps w:val="0"/>
-          <w:strike w:val="0"/>
-          <w:color w:val="000000"/>
-          <w:sz w:val="22"/>
-          <w:szCs w:val="22"/>
-          <w:u w:val="none"/>
-          <w:shd w:fill="auto" w:val="clear"/>
-          <w:vertAlign w:val="baseline"/>
-        </w:rPr>
-      </w:pPr>
-      <w:r>
-        <w:rPr>
-          <w:rFonts w:ascii="Arial" w:cs="Arial" w:eastAsia="Arial" w:hAnsi="Arial"/>
-          <w:b w:val="0"/>
-          <w:i w:val="0"/>
-          <w:smallCaps w:val="0"/>
-          <w:strike w:val="0"/>
-          <w:color w:val="000000"/>
-          <w:sz w:val="22"/>
-          <w:szCs w:val="22"/>
-          <w:u w:val="none"/>
-          <w:shd w:fill="auto" w:val="clear"/>
-          <w:vertAlign w:val="baseline"/>
-          <w:rtl w:val="0"/>
-        </w:rPr>
-        <w:t xml:space="preserve">representer seems to mean "reflect" an image, whereas "reverberation" seems to mean to reflect heat?</w:t>
-      </w:r>
-    </w:p>
-  </w:comment>
-</w:comments>
 </file>
 
 <file path=word/numbering.xml><?xml version="1.0" encoding="utf-8"?>

--- a/TEMP/input/p005v_++MHS_PHS_G1/tl_p005v.docx
+++ b/TEMP/input/p005v_++MHS_PHS_G1/tl_p005v.docx
@@ -353,7 +353,75 @@
           <w:color w:val="000000"/>
           <w:rtl w:val="0"/>
         </w:rPr>
-        <w:t xml:space="preserve">as large as a plate, and women can see the secret places </w:t>
+        <w:t xml:space="preserve">as large as a plate, and </w:t>
+      </w:r>
+      <w:r>
+        <w:rPr>
+          <w:rFonts w:ascii="Courier New" w:cs="Courier New" w:eastAsia="Courier New" w:hAnsi="Courier New"/>
+          <w:color w:val="0000ff"/>
+          <w:sz w:val="18"/>
+          <w:szCs w:val="18"/>
+          <w:rtl w:val="0"/>
+        </w:rPr>
+        <w:t xml:space="preserve">&lt;pro&gt;</w:t>
+      </w:r>
+      <w:r>
+        <w:rPr>
+          <w:color w:val="000000"/>
+          <w:rtl w:val="0"/>
+        </w:rPr>
+        <w:t xml:space="preserve">women</w:t>
+      </w:r>
+      <w:r>
+        <w:rPr>
+          <w:rFonts w:ascii="Courier New" w:cs="Courier New" w:eastAsia="Courier New" w:hAnsi="Courier New"/>
+          <w:color w:val="0000ff"/>
+          <w:sz w:val="18"/>
+          <w:szCs w:val="18"/>
+          <w:rtl w:val="0"/>
+        </w:rPr>
+        <w:t xml:space="preserve">&lt;/pro&gt;</w:t>
+      </w:r>
+      <w:r>
+        <w:rPr>
+          <w:color w:val="000000"/>
+          <w:rtl w:val="0"/>
+        </w:rPr>
+        <w:t xml:space="preserve"> can see the </w:t>
+      </w:r>
+      <w:r>
+        <w:rPr>
+          <w:rFonts w:ascii="Courier New" w:cs="Courier New" w:eastAsia="Courier New" w:hAnsi="Courier New"/>
+          <w:color w:val="0000ff"/>
+          <w:sz w:val="18"/>
+          <w:szCs w:val="18"/>
+          <w:rtl w:val="0"/>
+        </w:rPr>
+        <w:t xml:space="preserve">&lt;bp&gt;</w:t>
+      </w:r>
+      <w:r>
+        <w:rPr>
+          <w:color w:val="000000"/>
+          <w:rtl w:val="0"/>
+        </w:rPr>
+        <w:t xml:space="preserve">secret places</w:t>
+      </w:r>
+      <w:r>
+        <w:rPr>
+          <w:rFonts w:ascii="Courier New" w:cs="Courier New" w:eastAsia="Courier New" w:hAnsi="Courier New"/>
+          <w:color w:val="0000ff"/>
+          <w:sz w:val="18"/>
+          <w:szCs w:val="18"/>
+          <w:rtl w:val="0"/>
+        </w:rPr>
+        <w:t xml:space="preserve">&lt;/bp&gt;</w:t>
+      </w:r>
+      <w:r>
+        <w:rPr>
+          <w:color w:val="000000"/>
+          <w:rtl w:val="0"/>
+        </w:rPr>
+        <w:t xml:space="preserve"> </w:t>
       </w:r>
       <w:r>
         <w:rPr>
@@ -453,7 +521,100 @@
           <w:color w:val="000000"/>
           <w:rtl w:val="0"/>
         </w:rPr>
-        <w:t xml:space="preserve">, and if you touch the eye of the re</w:t>
+        <w:t xml:space="preserve">, and if you </w:t>
+      </w:r>
+      <w:r>
+        <w:rPr>
+          <w:rFonts w:ascii="Courier New" w:cs="Courier New" w:eastAsia="Courier New" w:hAnsi="Courier New"/>
+          <w:color w:val="0000ff"/>
+          <w:sz w:val="18"/>
+          <w:szCs w:val="18"/>
+          <w:rtl w:val="0"/>
+        </w:rPr>
+        <w:t xml:space="preserve">&lt;sn&gt;</w:t>
+      </w:r>
+      <w:r>
+        <w:rPr>
+          <w:color w:val="000000"/>
+          <w:rtl w:val="0"/>
+        </w:rPr>
+        <w:t xml:space="preserve">touch</w:t>
+      </w:r>
+      <w:r>
+        <w:rPr>
+          <w:rFonts w:ascii="Courier New" w:cs="Courier New" w:eastAsia="Courier New" w:hAnsi="Courier New"/>
+          <w:color w:val="0000ff"/>
+          <w:sz w:val="18"/>
+          <w:szCs w:val="18"/>
+          <w:rtl w:val="0"/>
+        </w:rPr>
+        <w:t xml:space="preserve">&lt;/sn&gt;</w:t>
+      </w:r>
+      <w:r>
+        <w:rPr>
+          <w:color w:val="000000"/>
+          <w:rtl w:val="0"/>
+        </w:rPr>
+        <w:t xml:space="preserve"> </w:t>
+      </w:r>
+      <w:r>
+        <w:rPr>
+          <w:rFonts w:ascii="Courier New" w:cs="Courier New" w:eastAsia="Courier New" w:hAnsi="Courier New"/>
+          <w:color w:val="a91111"/>
+          <w:sz w:val="18"/>
+          <w:szCs w:val="18"/>
+          <w:rtl w:val="0"/>
+        </w:rPr>
+        <w:t xml:space="preserve">&lt;del&gt;</w:t>
+      </w:r>
+      <w:r>
+        <w:rPr>
+          <w:rFonts w:ascii="Courier New" w:cs="Courier New" w:eastAsia="Courier New" w:hAnsi="Courier New"/>
+          <w:color w:val="0000ff"/>
+          <w:sz w:val="18"/>
+          <w:szCs w:val="18"/>
+          <w:rtl w:val="0"/>
+        </w:rPr>
+        <w:t xml:space="preserve">&lt;fr&gt;</w:t>
+      </w:r>
+      <w:r>
+        <w:rPr>
+          <w:rtl w:val="0"/>
+        </w:rPr>
+        <w:t xml:space="preserve">le lieu</w:t>
+      </w:r>
+      <w:r>
+        <w:rPr>
+          <w:rFonts w:ascii="Courier New" w:cs="Courier New" w:eastAsia="Courier New" w:hAnsi="Courier New"/>
+          <w:color w:val="0000ff"/>
+          <w:sz w:val="18"/>
+          <w:szCs w:val="18"/>
+          <w:rtl w:val="0"/>
+        </w:rPr>
+        <w:t xml:space="preserve">&lt;/fr&gt;</w:t>
+      </w:r>
+      <w:r>
+        <w:rPr>
+          <w:rFonts w:ascii="Courier New" w:cs="Courier New" w:eastAsia="Courier New" w:hAnsi="Courier New"/>
+          <w:color w:val="a91111"/>
+          <w:sz w:val="18"/>
+          <w:szCs w:val="18"/>
+          <w:rtl w:val="0"/>
+        </w:rPr>
+        <w:t xml:space="preserve">&lt;/del&gt;</w:t>
+      </w:r>
+      <w:r>
+        <w:rPr>
+          <w:rtl w:val="0"/>
+        </w:rPr>
+        <w:t xml:space="preserve"> </w:t>
+      </w:r>
+      <w:r>
+        <w:rPr>
+          <w:color w:val="000000"/>
+          <w:rtl w:val="0"/>
+        </w:rPr>
+        <w:t xml:space="preserve">the eye of the re</w:t>
       </w:r>
       <w:r>
         <w:rPr>
@@ -628,7 +789,41 @@
           <w:color w:val="000000"/>
           <w:rtl w:val="0"/>
         </w:rPr>
-        <w:t xml:space="preserve">light at night for someone quite far away, </w:t>
+        <w:t xml:space="preserve">light </w:t>
+      </w:r>
+      <w:r>
+        <w:rPr>
+          <w:rFonts w:ascii="Courier New" w:cs="Courier New" w:eastAsia="Courier New" w:hAnsi="Courier New"/>
+          <w:color w:val="0000ff"/>
+          <w:sz w:val="18"/>
+          <w:szCs w:val="18"/>
+          <w:rtl w:val="0"/>
+        </w:rPr>
+        <w:t xml:space="preserve">&lt;tmp&gt;</w:t>
+      </w:r>
+      <w:r>
+        <w:rPr>
+          <w:color w:val="000000"/>
+          <w:rtl w:val="0"/>
+        </w:rPr>
+        <w:t xml:space="preserve">at night</w:t>
+      </w:r>
+      <w:r>
+        <w:rPr>
+          <w:rFonts w:ascii="Courier New" w:cs="Courier New" w:eastAsia="Courier New" w:hAnsi="Courier New"/>
+          <w:color w:val="0000ff"/>
+          <w:sz w:val="18"/>
+          <w:szCs w:val="18"/>
+          <w:rtl w:val="0"/>
+        </w:rPr>
+        <w:t xml:space="preserve">&lt;/tmp&gt;</w:t>
+      </w:r>
+      <w:r>
+        <w:rPr>
+          <w:color w:val="000000"/>
+          <w:rtl w:val="0"/>
+        </w:rPr>
+        <w:t xml:space="preserve"> for someone quite far away, </w:t>
       </w:r>
       <w:r>
         <w:rPr>
@@ -648,7 +843,75 @@
           <w:color w:val="000000"/>
           <w:rtl w:val="0"/>
         </w:rPr>
-        <w:t xml:space="preserve">the concave mirror behind a candle placed on </w:t>
+        <w:t xml:space="preserve">the </w:t>
+      </w:r>
+      <w:r>
+        <w:rPr>
+          <w:rFonts w:ascii="Courier New" w:cs="Courier New" w:eastAsia="Courier New" w:hAnsi="Courier New"/>
+          <w:color w:val="0000ff"/>
+          <w:sz w:val="18"/>
+          <w:szCs w:val="18"/>
+          <w:rtl w:val="0"/>
+        </w:rPr>
+        <w:t xml:space="preserve">&lt;tl&gt;</w:t>
+      </w:r>
+      <w:r>
+        <w:rPr>
+          <w:color w:val="000000"/>
+          <w:rtl w:val="0"/>
+        </w:rPr>
+        <w:t xml:space="preserve">concave mirror</w:t>
+      </w:r>
+      <w:r>
+        <w:rPr>
+          <w:rFonts w:ascii="Courier New" w:cs="Courier New" w:eastAsia="Courier New" w:hAnsi="Courier New"/>
+          <w:color w:val="0000ff"/>
+          <w:sz w:val="18"/>
+          <w:szCs w:val="18"/>
+          <w:rtl w:val="0"/>
+        </w:rPr>
+        <w:t xml:space="preserve">&lt;/tl&gt;</w:t>
+      </w:r>
+      <w:r>
+        <w:rPr>
+          <w:color w:val="000000"/>
+          <w:rtl w:val="0"/>
+        </w:rPr>
+        <w:t xml:space="preserve"> behind a </w:t>
+      </w:r>
+      <w:r>
+        <w:rPr>
+          <w:rFonts w:ascii="Courier New" w:cs="Courier New" w:eastAsia="Courier New" w:hAnsi="Courier New"/>
+          <w:color w:val="0000ff"/>
+          <w:sz w:val="18"/>
+          <w:szCs w:val="18"/>
+          <w:rtl w:val="0"/>
+        </w:rPr>
+        <w:t xml:space="preserve">&lt;tl&gt;</w:t>
+      </w:r>
+      <w:r>
+        <w:rPr>
+          <w:color w:val="000000"/>
+          <w:rtl w:val="0"/>
+        </w:rPr>
+        <w:t xml:space="preserve">candle</w:t>
+      </w:r>
+      <w:r>
+        <w:rPr>
+          <w:rFonts w:ascii="Courier New" w:cs="Courier New" w:eastAsia="Courier New" w:hAnsi="Courier New"/>
+          <w:color w:val="0000ff"/>
+          <w:sz w:val="18"/>
+          <w:szCs w:val="18"/>
+          <w:rtl w:val="0"/>
+        </w:rPr>
+        <w:t xml:space="preserve">&lt;/tl&gt;</w:t>
+      </w:r>
+      <w:r>
+        <w:rPr>
+          <w:color w:val="000000"/>
+          <w:rtl w:val="0"/>
+        </w:rPr>
+        <w:t xml:space="preserve"> placed on </w:t>
       </w:r>
       <w:r>
         <w:rPr>
@@ -661,7 +924,41 @@
           <w:color w:val="000000"/>
           <w:rtl w:val="0"/>
         </w:rPr>
-        <w:t xml:space="preserve"> window. You </w:t>
+        <w:t xml:space="preserve"> </w:t>
+      </w:r>
+      <w:r>
+        <w:rPr>
+          <w:rFonts w:ascii="Courier New" w:cs="Courier New" w:eastAsia="Courier New" w:hAnsi="Courier New"/>
+          <w:color w:val="0000ff"/>
+          <w:sz w:val="18"/>
+          <w:szCs w:val="18"/>
+          <w:rtl w:val="0"/>
+        </w:rPr>
+        <w:t xml:space="preserve">&lt;tl&gt;&lt;env&gt;</w:t>
+      </w:r>
+      <w:r>
+        <w:rPr>
+          <w:color w:val="000000"/>
+          <w:rtl w:val="0"/>
+        </w:rPr>
+        <w:t xml:space="preserve">window</w:t>
+      </w:r>
+      <w:r>
+        <w:rPr>
+          <w:rFonts w:ascii="Courier New" w:cs="Courier New" w:eastAsia="Courier New" w:hAnsi="Courier New"/>
+          <w:color w:val="0000ff"/>
+          <w:sz w:val="18"/>
+          <w:szCs w:val="18"/>
+          <w:rtl w:val="0"/>
+        </w:rPr>
+        <w:t xml:space="preserve">&lt;/env&gt;&lt;/tl&gt;</w:t>
+      </w:r>
+      <w:r>
+        <w:rPr>
+          <w:color w:val="000000"/>
+          <w:rtl w:val="0"/>
+        </w:rPr>
+        <w:t xml:space="preserve">. You </w:t>
       </w:r>
       <w:r>
         <w:rPr>
@@ -688,7 +985,41 @@
           <w:color w:val="000000"/>
           <w:rtl w:val="0"/>
         </w:rPr>
-        <w:t xml:space="preserve">far from the candle if you </w:t>
+        <w:t xml:space="preserve">far from the </w:t>
+      </w:r>
+      <w:r>
+        <w:rPr>
+          <w:rFonts w:ascii="Courier New" w:cs="Courier New" w:eastAsia="Courier New" w:hAnsi="Courier New"/>
+          <w:color w:val="0000ff"/>
+          <w:sz w:val="18"/>
+          <w:szCs w:val="18"/>
+          <w:rtl w:val="0"/>
+        </w:rPr>
+        <w:t xml:space="preserve">&lt;tl&gt;</w:t>
+      </w:r>
+      <w:r>
+        <w:rPr>
+          <w:color w:val="000000"/>
+          <w:rtl w:val="0"/>
+        </w:rPr>
+        <w:t xml:space="preserve">candle</w:t>
+      </w:r>
+      <w:r>
+        <w:rPr>
+          <w:rFonts w:ascii="Courier New" w:cs="Courier New" w:eastAsia="Courier New" w:hAnsi="Courier New"/>
+          <w:color w:val="0000ff"/>
+          <w:sz w:val="18"/>
+          <w:szCs w:val="18"/>
+          <w:rtl w:val="0"/>
+        </w:rPr>
+        <w:t xml:space="preserve">&lt;/tl&gt;</w:t>
+      </w:r>
+      <w:r>
+        <w:rPr>
+          <w:color w:val="000000"/>
+          <w:rtl w:val="0"/>
+        </w:rPr>
+        <w:t xml:space="preserve"> if you </w:t>
       </w:r>
       <w:r>
         <w:rPr>
@@ -701,7 +1032,41 @@
           <w:color w:val="000000"/>
           <w:rtl w:val="0"/>
         </w:rPr>
-        <w:t xml:space="preserve">it behind the candle &amp;</w:t>
+        <w:t xml:space="preserve">it behind the </w:t>
+      </w:r>
+      <w:r>
+        <w:rPr>
+          <w:rFonts w:ascii="Courier New" w:cs="Courier New" w:eastAsia="Courier New" w:hAnsi="Courier New"/>
+          <w:color w:val="0000ff"/>
+          <w:sz w:val="18"/>
+          <w:szCs w:val="18"/>
+          <w:rtl w:val="0"/>
+        </w:rPr>
+        <w:t xml:space="preserve">&lt;tl&gt;</w:t>
+      </w:r>
+      <w:r>
+        <w:rPr>
+          <w:color w:val="000000"/>
+          <w:rtl w:val="0"/>
+        </w:rPr>
+        <w:t xml:space="preserve">candle</w:t>
+      </w:r>
+      <w:r>
+        <w:rPr>
+          <w:rFonts w:ascii="Courier New" w:cs="Courier New" w:eastAsia="Courier New" w:hAnsi="Courier New"/>
+          <w:color w:val="0000ff"/>
+          <w:sz w:val="18"/>
+          <w:szCs w:val="18"/>
+          <w:rtl w:val="0"/>
+        </w:rPr>
+        <w:t xml:space="preserve">&lt;/tl&gt;</w:t>
+      </w:r>
+      <w:r>
+        <w:rPr>
+          <w:color w:val="000000"/>
+          <w:rtl w:val="0"/>
+        </w:rPr>
+        <w:t xml:space="preserve"> &amp;</w:t>
       </w:r>
       <w:r>
         <w:rPr>
@@ -731,6 +1096,155 @@
           <w:color w:val="000000"/>
           <w:rtl w:val="0"/>
         </w:rPr>
+        <w:t xml:space="preserve"> </w:t>
+      </w:r>
+      <w:r>
+        <w:rPr>
+          <w:rFonts w:ascii="Courier New" w:cs="Courier New" w:eastAsia="Courier New" w:hAnsi="Courier New"/>
+          <w:color w:val="7f6000"/>
+          <w:sz w:val="18"/>
+          <w:szCs w:val="18"/>
+          <w:rtl w:val="0"/>
+        </w:rPr>
+        <w:t xml:space="preserve">&lt;add&gt;</w:t>
+      </w:r>
+      <w:r>
+        <w:rPr>
+          <w:color w:val="000000"/>
+          <w:rtl w:val="0"/>
+        </w:rPr>
+        <w:t xml:space="preserve">&amp;</w:t>
+      </w:r>
+      <w:r>
+        <w:rPr>
+          <w:rFonts w:ascii="Courier New" w:cs="Courier New" w:eastAsia="Courier New" w:hAnsi="Courier New"/>
+          <w:color w:val="a9a9a9"/>
+          <w:sz w:val="18"/>
+          <w:szCs w:val="18"/>
+          <w:rtl w:val="0"/>
+        </w:rPr>
+        <w:t xml:space="preserve">amp;</w:t>
+      </w:r>
+      <w:r>
+        <w:rPr>
+          <w:color w:val="000000"/>
+          <w:rtl w:val="0"/>
+        </w:rPr>
+        <w:t xml:space="preserve"> turn</w:t>
+      </w:r>
+      <w:r>
+        <w:rPr>
+          <w:rFonts w:ascii="Courier New" w:cs="Courier New" w:eastAsia="Courier New" w:hAnsi="Courier New"/>
+          <w:color w:val="7f6000"/>
+          <w:sz w:val="18"/>
+          <w:szCs w:val="18"/>
+          <w:rtl w:val="0"/>
+        </w:rPr>
+        <w:t xml:space="preserve">&lt;/add&gt;</w:t>
+      </w:r>
+      <w:r>
+        <w:rPr>
+          <w:color w:val="000000"/>
+          <w:rtl w:val="0"/>
+        </w:rPr>
+        <w:t xml:space="preserve"> the concav</w:t>
+      </w:r>
+      <w:r>
+        <w:rPr>
+          <w:rtl w:val="0"/>
+        </w:rPr>
+        <w:t xml:space="preserve">ity</w:t>
+      </w:r>
+      <w:r>
+        <w:rPr>
+          <w:color w:val="000000"/>
+          <w:rtl w:val="0"/>
+        </w:rPr>
+        <w:t xml:space="preserve"> towards you. If you put the </w:t>
+      </w:r>
+      <w:r>
+        <w:rPr>
+          <w:rFonts w:ascii="Courier New" w:cs="Courier New" w:eastAsia="Courier New" w:hAnsi="Courier New"/>
+          <w:color w:val="0000ff"/>
+          <w:sz w:val="18"/>
+          <w:szCs w:val="18"/>
+          <w:rtl w:val="0"/>
+        </w:rPr>
+        <w:t xml:space="preserve">&lt;tl&gt;</w:t>
+      </w:r>
+      <w:r>
+        <w:rPr>
+          <w:color w:val="000000"/>
+          <w:rtl w:val="0"/>
+        </w:rPr>
+        <w:t xml:space="preserve">mirror</w:t>
+      </w:r>
+      <w:r>
+        <w:rPr>
+          <w:rFonts w:ascii="Courier New" w:cs="Courier New" w:eastAsia="Courier New" w:hAnsi="Courier New"/>
+          <w:color w:val="0000ff"/>
+          <w:sz w:val="18"/>
+          <w:szCs w:val="18"/>
+          <w:rtl w:val="0"/>
+        </w:rPr>
+        <w:t xml:space="preserve">&lt;/tl&gt;</w:t>
+      </w:r>
+      <w:r>
+        <w:rPr>
+          <w:color w:val="000000"/>
+          <w:rtl w:val="0"/>
+        </w:rPr>
+        <w:t xml:space="preserve"> </w:t>
+      </w:r>
+      <w:r>
+        <w:rPr>
+          <w:rFonts w:ascii="Courier New" w:cs="Courier New" w:eastAsia="Courier New" w:hAnsi="Courier New"/>
+          <w:color w:val="0000ff"/>
+          <w:sz w:val="18"/>
+          <w:szCs w:val="18"/>
+          <w:rtl w:val="0"/>
+        </w:rPr>
+        <w:t xml:space="preserve">&lt;ms&gt;</w:t>
+      </w:r>
+      <w:r>
+        <w:rPr>
+          <w:color w:val="000000"/>
+          <w:rtl w:val="0"/>
+        </w:rPr>
+        <w:t xml:space="preserve">at the end of a </w:t>
+      </w:r>
+      <w:r>
+        <w:rPr>
+          <w:rFonts w:ascii="Courier New" w:cs="Courier New" w:eastAsia="Courier New" w:hAnsi="Courier New"/>
+          <w:color w:val="0000ff"/>
+          <w:sz w:val="18"/>
+          <w:szCs w:val="18"/>
+          <w:rtl w:val="0"/>
+        </w:rPr>
+        <w:t xml:space="preserve">&lt;tl&gt;</w:t>
+      </w:r>
+      <w:r>
+        <w:rPr>
+          <w:color w:val="000000"/>
+          <w:rtl w:val="0"/>
+        </w:rPr>
+        <w:t xml:space="preserve">table</w:t>
+      </w:r>
+      <w:r>
+        <w:rPr>
+          <w:rFonts w:ascii="Courier New" w:cs="Courier New" w:eastAsia="Courier New" w:hAnsi="Courier New"/>
+          <w:color w:val="0000ff"/>
+          <w:sz w:val="18"/>
+          <w:szCs w:val="18"/>
+          <w:rtl w:val="0"/>
+        </w:rPr>
+        <w:t xml:space="preserve">&lt;/tl&gt;&lt;/ms&gt;</w:t>
+      </w:r>
+      <w:r>
+        <w:rPr>
+          <w:color w:val="000000"/>
+          <w:rtl w:val="0"/>
+        </w:rPr>
         <w:t xml:space="preserve"> &amp;</w:t>
       </w:r>
       <w:r>
@@ -748,20 +1262,381 @@
           <w:color w:val="000000"/>
           <w:rtl w:val="0"/>
         </w:rPr>
-        <w:t xml:space="preserve"> turn the concav</w:t>
-      </w:r>
-      <w:r>
-        <w:rPr>
-          <w:rtl w:val="0"/>
-        </w:rPr>
-        <w:t xml:space="preserve">ity</w:t>
-      </w:r>
-      <w:r>
-        <w:rPr>
-          <w:color w:val="000000"/>
-          <w:rtl w:val="0"/>
-        </w:rPr>
-        <w:t xml:space="preserve"> towards you. If you put the mirror at the end of a table &amp;</w:t>
+        <w:t xml:space="preserve"> a </w:t>
+      </w:r>
+      <w:r>
+        <w:rPr>
+          <w:rFonts w:ascii="Courier New" w:cs="Courier New" w:eastAsia="Courier New" w:hAnsi="Courier New"/>
+          <w:color w:val="0000ff"/>
+          <w:sz w:val="18"/>
+          <w:szCs w:val="18"/>
+          <w:rtl w:val="0"/>
+        </w:rPr>
+        <w:t xml:space="preserve">&lt;tl&gt;</w:t>
+      </w:r>
+      <w:r>
+        <w:rPr>
+          <w:color w:val="000000"/>
+          <w:rtl w:val="0"/>
+        </w:rPr>
+        <w:t xml:space="preserve">candle</w:t>
+      </w:r>
+      <w:r>
+        <w:rPr>
+          <w:rFonts w:ascii="Courier New" w:cs="Courier New" w:eastAsia="Courier New" w:hAnsi="Courier New"/>
+          <w:color w:val="0000ff"/>
+          <w:sz w:val="18"/>
+          <w:szCs w:val="18"/>
+          <w:rtl w:val="0"/>
+        </w:rPr>
+        <w:t xml:space="preserve">&lt;/tl&gt;</w:t>
+      </w:r>
+      <w:r>
+        <w:rPr>
+          <w:color w:val="000000"/>
+          <w:rtl w:val="0"/>
+        </w:rPr>
+        <w:t xml:space="preserve"> on it, it will re</w:t>
+      </w:r>
+      <w:r>
+        <w:rPr>
+          <w:rtl w:val="0"/>
+        </w:rPr>
+        <w:t xml:space="preserve">present</w:t>
+      </w:r>
+      <w:r>
+        <w:rPr>
+          <w:color w:val="000000"/>
+          <w:rtl w:val="0"/>
+        </w:rPr>
+        <w:t xml:space="preserve"> two lights on the </w:t>
+      </w:r>
+      <w:r>
+        <w:rPr>
+          <w:rFonts w:ascii="Courier New" w:cs="Courier New" w:eastAsia="Courier New" w:hAnsi="Courier New"/>
+          <w:color w:val="0000ff"/>
+          <w:sz w:val="18"/>
+          <w:szCs w:val="18"/>
+          <w:rtl w:val="0"/>
+        </w:rPr>
+        <w:t xml:space="preserve">&lt;tl&gt;</w:t>
+      </w:r>
+      <w:r>
+        <w:rPr>
+          <w:color w:val="000000"/>
+          <w:rtl w:val="0"/>
+        </w:rPr>
+        <w:t xml:space="preserve">table</w:t>
+      </w:r>
+      <w:r>
+        <w:rPr>
+          <w:rFonts w:ascii="Courier New" w:cs="Courier New" w:eastAsia="Courier New" w:hAnsi="Courier New"/>
+          <w:color w:val="0000ff"/>
+          <w:sz w:val="18"/>
+          <w:szCs w:val="18"/>
+          <w:rtl w:val="0"/>
+        </w:rPr>
+        <w:t xml:space="preserve">&lt;/tl&gt;</w:t>
+      </w:r>
+      <w:r>
+        <w:rPr>
+          <w:color w:val="000000"/>
+          <w:rtl w:val="0"/>
+        </w:rPr>
+        <w:t xml:space="preserve"> for you. To see what is happening </w:t>
+      </w:r>
+      <w:r>
+        <w:rPr>
+          <w:rtl w:val="0"/>
+        </w:rPr>
+        <w:t xml:space="preserve">o</w:t>
+      </w:r>
+      <w:r>
+        <w:rPr>
+          <w:color w:val="000000"/>
+          <w:rtl w:val="0"/>
+        </w:rPr>
+        <w:t xml:space="preserve">n a </w:t>
+      </w:r>
+      <w:r>
+        <w:rPr>
+          <w:rFonts w:ascii="Courier New" w:cs="Courier New" w:eastAsia="Courier New" w:hAnsi="Courier New"/>
+          <w:color w:val="0000ff"/>
+          <w:sz w:val="18"/>
+          <w:szCs w:val="18"/>
+          <w:rtl w:val="0"/>
+        </w:rPr>
+        <w:t xml:space="preserve">&lt;env&gt;</w:t>
+      </w:r>
+      <w:r>
+        <w:rPr>
+          <w:color w:val="000000"/>
+          <w:rtl w:val="0"/>
+        </w:rPr>
+        <w:t xml:space="preserve">street</w:t>
+      </w:r>
+      <w:r>
+        <w:rPr>
+          <w:rFonts w:ascii="Courier New" w:cs="Courier New" w:eastAsia="Courier New" w:hAnsi="Courier New"/>
+          <w:color w:val="0000ff"/>
+          <w:sz w:val="18"/>
+          <w:szCs w:val="18"/>
+          <w:rtl w:val="0"/>
+        </w:rPr>
+        <w:t xml:space="preserve">&lt;/env&gt;</w:t>
+      </w:r>
+      <w:r>
+        <w:rPr>
+          <w:color w:val="000000"/>
+          <w:rtl w:val="0"/>
+        </w:rPr>
+        <w:t xml:space="preserve">, </w:t>
+      </w:r>
+      <w:r>
+        <w:rPr>
+          <w:color w:val="000000"/>
+          <w:rtl w:val="0"/>
+        </w:rPr>
+        <w:t xml:space="preserve">shutter </w:t>
+      </w:r>
+      <w:r>
+        <w:rPr>
+          <w:color w:val="000000"/>
+          <w:rtl w:val="0"/>
+        </w:rPr>
+        <w:t xml:space="preserve">the </w:t>
+      </w:r>
+      <w:r>
+        <w:rPr>
+          <w:rFonts w:ascii="Courier New" w:cs="Courier New" w:eastAsia="Courier New" w:hAnsi="Courier New"/>
+          <w:color w:val="0000ff"/>
+          <w:sz w:val="18"/>
+          <w:szCs w:val="18"/>
+          <w:rtl w:val="0"/>
+        </w:rPr>
+        <w:t xml:space="preserve">&lt;env&gt;</w:t>
+      </w:r>
+      <w:r>
+        <w:rPr>
+          <w:color w:val="000000"/>
+          <w:rtl w:val="0"/>
+        </w:rPr>
+        <w:t xml:space="preserve">window</w:t>
+      </w:r>
+      <w:r>
+        <w:rPr>
+          <w:rFonts w:ascii="Courier New" w:cs="Courier New" w:eastAsia="Courier New" w:hAnsi="Courier New"/>
+          <w:color w:val="0000ff"/>
+          <w:sz w:val="18"/>
+          <w:szCs w:val="18"/>
+          <w:rtl w:val="0"/>
+        </w:rPr>
+        <w:t xml:space="preserve">&lt;/env&gt;</w:t>
+      </w:r>
+      <w:r>
+        <w:rPr>
+          <w:color w:val="000000"/>
+          <w:rtl w:val="0"/>
+        </w:rPr>
+        <w:t xml:space="preserve">, and the more you can shut there the better</w:t>
+      </w:r>
+      <w:r>
+        <w:rPr>
+          <w:rtl w:val="0"/>
+        </w:rPr>
+        <w:t xml:space="preserve">. M</w:t>
+      </w:r>
+      <w:r>
+        <w:rPr>
+          <w:color w:val="000000"/>
+          <w:rtl w:val="0"/>
+        </w:rPr>
+        <w:t xml:space="preserve">ake a hole </w:t>
+      </w:r>
+      <w:r>
+        <w:rPr>
+          <w:rtl w:val="0"/>
+        </w:rPr>
+        <w:t xml:space="preserve">at </w:t>
+      </w:r>
+      <w:r>
+        <w:rPr>
+          <w:color w:val="000000"/>
+          <w:rtl w:val="0"/>
+        </w:rPr>
+        <w:t xml:space="preserve">the </w:t>
+      </w:r>
+      <w:r>
+        <w:rPr>
+          <w:rtl w:val="0"/>
+        </w:rPr>
+        <w:t xml:space="preserve">lower</w:t>
+      </w:r>
+      <w:r>
+        <w:rPr>
+          <w:color w:val="000000"/>
+          <w:rtl w:val="0"/>
+        </w:rPr>
+        <w:t xml:space="preserve"> pane, the size of your </w:t>
+      </w:r>
+      <w:r>
+        <w:rPr>
+          <w:rFonts w:ascii="Courier New" w:cs="Courier New" w:eastAsia="Courier New" w:hAnsi="Courier New"/>
+          <w:color w:val="0000ff"/>
+          <w:sz w:val="18"/>
+          <w:szCs w:val="18"/>
+          <w:rtl w:val="0"/>
+        </w:rPr>
+        <w:t xml:space="preserve">&lt;ms&gt;&lt;bp&gt;</w:t>
+      </w:r>
+      <w:r>
+        <w:rPr>
+          <w:color w:val="000000"/>
+          <w:rtl w:val="0"/>
+        </w:rPr>
+        <w:t xml:space="preserve">little finger</w:t>
+      </w:r>
+      <w:r>
+        <w:rPr>
+          <w:rFonts w:ascii="Courier New" w:cs="Courier New" w:eastAsia="Courier New" w:hAnsi="Courier New"/>
+          <w:color w:val="0000ff"/>
+          <w:sz w:val="18"/>
+          <w:szCs w:val="18"/>
+          <w:rtl w:val="0"/>
+        </w:rPr>
+        <w:t xml:space="preserve">&lt;/bp&gt;&lt;/ms&gt;</w:t>
+      </w:r>
+      <w:r>
+        <w:rPr>
+          <w:color w:val="000000"/>
+          <w:rtl w:val="0"/>
+        </w:rPr>
+        <w:t xml:space="preserve">, perfectly round, </w:t>
+      </w:r>
+      <w:r>
+        <w:rPr>
+          <w:rtl w:val="0"/>
+        </w:rPr>
+        <w:t xml:space="preserve">from one side to the other</w:t>
+      </w:r>
+      <w:r>
+        <w:rPr>
+          <w:color w:val="000000"/>
+          <w:rtl w:val="0"/>
+        </w:rPr>
+        <w:t xml:space="preserve">. Then </w:t>
+      </w:r>
+      <w:r>
+        <w:rPr>
+          <w:rtl w:val="0"/>
+        </w:rPr>
+        <w:t xml:space="preserve">place </w:t>
+      </w:r>
+      <w:r>
+        <w:rPr>
+          <w:color w:val="000000"/>
+          <w:rtl w:val="0"/>
+        </w:rPr>
+        <w:t xml:space="preserve">a </w:t>
+      </w:r>
+      <w:r>
+        <w:rPr>
+          <w:rFonts w:ascii="Courier New" w:cs="Courier New" w:eastAsia="Courier New" w:hAnsi="Courier New"/>
+          <w:color w:val="0000ff"/>
+          <w:sz w:val="18"/>
+          <w:szCs w:val="18"/>
+          <w:rtl w:val="0"/>
+        </w:rPr>
+        <w:t xml:space="preserve">&lt;tl&gt;</w:t>
+      </w:r>
+      <w:r>
+        <w:rPr>
+          <w:color w:val="000000"/>
+          <w:rtl w:val="0"/>
+        </w:rPr>
+        <w:t xml:space="preserve">sheet of </w:t>
+      </w:r>
+      <w:r>
+        <w:rPr>
+          <w:rFonts w:ascii="Courier New" w:cs="Courier New" w:eastAsia="Courier New" w:hAnsi="Courier New"/>
+          <w:color w:val="0000ff"/>
+          <w:sz w:val="18"/>
+          <w:szCs w:val="18"/>
+          <w:rtl w:val="0"/>
+        </w:rPr>
+        <w:t xml:space="preserve">&lt;m&gt;</w:t>
+      </w:r>
+      <w:r>
+        <w:rPr>
+          <w:color w:val="000000"/>
+          <w:rtl w:val="0"/>
+        </w:rPr>
+        <w:t xml:space="preserve">paper</w:t>
+      </w:r>
+      <w:r>
+        <w:rPr>
+          <w:rFonts w:ascii="Courier New" w:cs="Courier New" w:eastAsia="Courier New" w:hAnsi="Courier New"/>
+          <w:color w:val="0000ff"/>
+          <w:sz w:val="18"/>
+          <w:szCs w:val="18"/>
+          <w:rtl w:val="0"/>
+        </w:rPr>
+        <w:t xml:space="preserve">&lt;/m&gt;&lt;/tl&gt;</w:t>
+      </w:r>
+      <w:r>
+        <w:rPr>
+          <w:color w:val="000000"/>
+          <w:rtl w:val="0"/>
+        </w:rPr>
+        <w:t xml:space="preserve"> </w:t>
+      </w:r>
+      <w:r>
+        <w:rPr>
+          <w:color w:val="000000"/>
+          <w:rtl w:val="0"/>
+        </w:rPr>
+        <w:t xml:space="preserve">on </w:t>
+      </w:r>
+      <w:r>
+        <w:rPr>
+          <w:color w:val="000000"/>
+          <w:rtl w:val="0"/>
+        </w:rPr>
+        <w:t xml:space="preserve">the </w:t>
+      </w:r>
+      <w:r>
+        <w:rPr>
+          <w:rFonts w:ascii="Courier New" w:cs="Courier New" w:eastAsia="Courier New" w:hAnsi="Courier New"/>
+          <w:color w:val="0000ff"/>
+          <w:sz w:val="18"/>
+          <w:szCs w:val="18"/>
+          <w:rtl w:val="0"/>
+        </w:rPr>
+        <w:t xml:space="preserve">&lt;tl&gt;&lt;env&gt;</w:t>
+      </w:r>
+      <w:r>
+        <w:rPr>
+          <w:color w:val="000000"/>
+          <w:rtl w:val="0"/>
+        </w:rPr>
+        <w:t xml:space="preserve">window</w:t>
+      </w:r>
+      <w:r>
+        <w:rPr>
+          <w:rFonts w:ascii="Courier New" w:cs="Courier New" w:eastAsia="Courier New" w:hAnsi="Courier New"/>
+          <w:color w:val="0000ff"/>
+          <w:sz w:val="18"/>
+          <w:szCs w:val="18"/>
+          <w:rtl w:val="0"/>
+        </w:rPr>
+        <w:t xml:space="preserve">&lt;/env&gt;&lt;/tl&gt;</w:t>
+      </w:r>
+      <w:r>
+        <w:rPr>
+          <w:color w:val="000000"/>
+          <w:rtl w:val="0"/>
+        </w:rPr>
+        <w:t xml:space="preserve"> &amp;</w:t>
       </w:r>
       <w:r>
         <w:rPr>
@@ -778,66 +1653,291 @@
           <w:color w:val="000000"/>
           <w:rtl w:val="0"/>
         </w:rPr>
-        <w:t xml:space="preserve"> a candle on it, it will re</w:t>
-      </w:r>
-      <w:r>
-        <w:rPr>
-          <w:rtl w:val="0"/>
-        </w:rPr>
-        <w:t xml:space="preserve">present</w:t>
-      </w:r>
-      <w:r>
-        <w:rPr>
-          <w:color w:val="000000"/>
-          <w:rtl w:val="0"/>
-        </w:rPr>
-        <w:t xml:space="preserve"> two lights on the table for you. To see what is happening </w:t>
-      </w:r>
-      <w:r>
-        <w:rPr>
-          <w:rtl w:val="0"/>
-        </w:rPr>
-        <w:t xml:space="preserve">o</w:t>
-      </w:r>
-      <w:r>
-        <w:rPr>
-          <w:color w:val="000000"/>
-          <w:rtl w:val="0"/>
-        </w:rPr>
-        <w:t xml:space="preserve">n a street, </w:t>
-      </w:r>
-      <w:r>
-        <w:rPr>
-          <w:color w:val="000000"/>
-          <w:rtl w:val="0"/>
-        </w:rPr>
-        <w:t xml:space="preserve">shutter </w:t>
-      </w:r>
-      <w:r>
-        <w:rPr>
-          <w:color w:val="000000"/>
-          <w:rtl w:val="0"/>
-        </w:rPr>
-        <w:t xml:space="preserve">the window, and the more you can shut there the better</w:t>
-      </w:r>
-      <w:r>
-        <w:rPr>
-          <w:rtl w:val="0"/>
-        </w:rPr>
-        <w:t xml:space="preserve">. M</w:t>
-      </w:r>
-      <w:r>
-        <w:rPr>
-          <w:color w:val="000000"/>
-          <w:rtl w:val="0"/>
-        </w:rPr>
-        <w:t xml:space="preserve">ake a hole </w:t>
-      </w:r>
-      <w:r>
-        <w:rPr>
-          <w:rtl w:val="0"/>
-        </w:rPr>
-        <w:t xml:space="preserve">at </w:t>
+        <w:t xml:space="preserve"> let the </w:t>
+      </w:r>
+      <w:r>
+        <w:rPr>
+          <w:rFonts w:ascii="Courier New" w:cs="Courier New" w:eastAsia="Courier New" w:hAnsi="Courier New"/>
+          <w:color w:val="0000ff"/>
+          <w:sz w:val="18"/>
+          <w:szCs w:val="18"/>
+          <w:rtl w:val="0"/>
+        </w:rPr>
+        <w:t xml:space="preserve">&lt;ms&gt;</w:t>
+      </w:r>
+      <w:r>
+        <w:rPr>
+          <w:color w:val="000000"/>
+          <w:rtl w:val="0"/>
+        </w:rPr>
+        <w:t xml:space="preserve">middle of the </w:t>
+      </w:r>
+      <w:r>
+        <w:rPr>
+          <w:rFonts w:ascii="Courier New" w:cs="Courier New" w:eastAsia="Courier New" w:hAnsi="Courier New"/>
+          <w:color w:val="0000ff"/>
+          <w:sz w:val="18"/>
+          <w:szCs w:val="18"/>
+          <w:rtl w:val="0"/>
+        </w:rPr>
+        <w:t xml:space="preserve">&lt;tl&gt;</w:t>
+      </w:r>
+      <w:r>
+        <w:rPr>
+          <w:color w:val="000000"/>
+          <w:rtl w:val="0"/>
+        </w:rPr>
+        <w:t xml:space="preserve">sheet</w:t>
+      </w:r>
+      <w:r>
+        <w:rPr>
+          <w:rFonts w:ascii="Courier New" w:cs="Courier New" w:eastAsia="Courier New" w:hAnsi="Courier New"/>
+          <w:color w:val="0000ff"/>
+          <w:sz w:val="18"/>
+          <w:szCs w:val="18"/>
+          <w:rtl w:val="0"/>
+        </w:rPr>
+        <w:t xml:space="preserve">&lt;/tl&gt;&lt;/ms&gt;</w:t>
+      </w:r>
+      <w:r>
+        <w:rPr>
+          <w:color w:val="000000"/>
+          <w:rtl w:val="0"/>
+        </w:rPr>
+        <w:t xml:space="preserve"> be over the hole. Pierce the </w:t>
+      </w:r>
+      <w:r>
+        <w:rPr>
+          <w:rFonts w:ascii="Courier New" w:cs="Courier New" w:eastAsia="Courier New" w:hAnsi="Courier New"/>
+          <w:color w:val="0000ff"/>
+          <w:sz w:val="18"/>
+          <w:szCs w:val="18"/>
+          <w:rtl w:val="0"/>
+        </w:rPr>
+        <w:t xml:space="preserve">&lt;tl&gt;</w:t>
+      </w:r>
+      <w:r>
+        <w:rPr>
+          <w:color w:val="000000"/>
+          <w:rtl w:val="0"/>
+        </w:rPr>
+        <w:t xml:space="preserve">sheet</w:t>
+      </w:r>
+      <w:r>
+        <w:rPr>
+          <w:rFonts w:ascii="Courier New" w:cs="Courier New" w:eastAsia="Courier New" w:hAnsi="Courier New"/>
+          <w:color w:val="0000ff"/>
+          <w:sz w:val="18"/>
+          <w:szCs w:val="18"/>
+          <w:rtl w:val="0"/>
+        </w:rPr>
+        <w:t xml:space="preserve">&lt;/tl&gt;</w:t>
+      </w:r>
+      <w:r>
+        <w:rPr>
+          <w:color w:val="000000"/>
+          <w:rtl w:val="0"/>
+        </w:rPr>
+        <w:t xml:space="preserve"> in the same place as the hole &amp;</w:t>
+      </w:r>
+      <w:r>
+        <w:rPr>
+          <w:rFonts w:ascii="Courier New" w:cs="Courier New" w:eastAsia="Courier New" w:hAnsi="Courier New"/>
+          <w:color w:val="a9a9a9"/>
+          <w:sz w:val="18"/>
+          <w:szCs w:val="18"/>
+          <w:rtl w:val="0"/>
+        </w:rPr>
+        <w:t xml:space="preserve">amp;</w:t>
+      </w:r>
+      <w:r>
+        <w:rPr>
+          <w:color w:val="000000"/>
+          <w:rtl w:val="0"/>
+        </w:rPr>
+        <w:t xml:space="preserve"> the same size. </w:t>
+      </w:r>
+      <w:r>
+        <w:rPr>
+          <w:rtl w:val="0"/>
+        </w:rPr>
+        <w:t xml:space="preserve">After, aim </w:t>
+      </w:r>
+      <w:r>
+        <w:rPr>
+          <w:color w:val="000000"/>
+          <w:rtl w:val="0"/>
+        </w:rPr>
+        <w:t xml:space="preserve">the concave face of the </w:t>
+      </w:r>
+      <w:r>
+        <w:rPr>
+          <w:rFonts w:ascii="Courier New" w:cs="Courier New" w:eastAsia="Courier New" w:hAnsi="Courier New"/>
+          <w:color w:val="0000ff"/>
+          <w:sz w:val="18"/>
+          <w:szCs w:val="18"/>
+          <w:rtl w:val="0"/>
+        </w:rPr>
+        <w:t xml:space="preserve">&lt;tl&gt;</w:t>
+      </w:r>
+      <w:r>
+        <w:rPr>
+          <w:color w:val="000000"/>
+          <w:rtl w:val="0"/>
+        </w:rPr>
+        <w:t xml:space="preserve">mirror</w:t>
+      </w:r>
+      <w:r>
+        <w:rPr>
+          <w:rFonts w:ascii="Courier New" w:cs="Courier New" w:eastAsia="Courier New" w:hAnsi="Courier New"/>
+          <w:color w:val="0000ff"/>
+          <w:sz w:val="18"/>
+          <w:szCs w:val="18"/>
+          <w:rtl w:val="0"/>
+        </w:rPr>
+        <w:t xml:space="preserve">&lt;/tl&gt;</w:t>
+      </w:r>
+      <w:r>
+        <w:rPr>
+          <w:color w:val="000000"/>
+          <w:rtl w:val="0"/>
+        </w:rPr>
+        <w:t xml:space="preserve"> towards the hole, &amp;</w:t>
+      </w:r>
+      <w:r>
+        <w:rPr>
+          <w:rFonts w:ascii="Courier New" w:cs="Courier New" w:eastAsia="Courier New" w:hAnsi="Courier New"/>
+          <w:color w:val="a9a9a9"/>
+          <w:sz w:val="18"/>
+          <w:szCs w:val="18"/>
+          <w:rtl w:val="0"/>
+        </w:rPr>
+        <w:t xml:space="preserve">amp;</w:t>
+      </w:r>
+      <w:r>
+        <w:rPr>
+          <w:color w:val="000000"/>
+          <w:rtl w:val="0"/>
+        </w:rPr>
+        <w:t xml:space="preserve"> it will represent for you anyone </w:t>
+      </w:r>
+      <w:r>
+        <w:rPr>
+          <w:color w:val="000000"/>
+          <w:rtl w:val="0"/>
+        </w:rPr>
+        <w:t xml:space="preserve">passing </w:t>
+      </w:r>
+      <w:r>
+        <w:rPr>
+          <w:color w:val="000000"/>
+          <w:rtl w:val="0"/>
+        </w:rPr>
+        <w:t xml:space="preserve">by </w:t>
+      </w:r>
+      <w:r>
+        <w:rPr>
+          <w:rtl w:val="0"/>
+        </w:rPr>
+        <w:t xml:space="preserve">i</w:t>
+      </w:r>
+      <w:r>
+        <w:rPr>
+          <w:color w:val="000000"/>
+          <w:rtl w:val="0"/>
+        </w:rPr>
+        <w:t xml:space="preserve">n the </w:t>
+      </w:r>
+      <w:r>
+        <w:rPr>
+          <w:rFonts w:ascii="Courier New" w:cs="Courier New" w:eastAsia="Courier New" w:hAnsi="Courier New"/>
+          <w:color w:val="0000ff"/>
+          <w:sz w:val="18"/>
+          <w:szCs w:val="18"/>
+          <w:rtl w:val="0"/>
+        </w:rPr>
+        <w:t xml:space="preserve">&lt;env&gt;</w:t>
+      </w:r>
+      <w:r>
+        <w:rPr>
+          <w:color w:val="000000"/>
+          <w:rtl w:val="0"/>
+        </w:rPr>
+        <w:t xml:space="preserve">street</w:t>
+      </w:r>
+      <w:r>
+        <w:rPr>
+          <w:rFonts w:ascii="Courier New" w:cs="Courier New" w:eastAsia="Courier New" w:hAnsi="Courier New"/>
+          <w:color w:val="0000ff"/>
+          <w:sz w:val="18"/>
+          <w:szCs w:val="18"/>
+          <w:rtl w:val="0"/>
+        </w:rPr>
+        <w:t xml:space="preserve">&lt;/env&gt;</w:t>
+      </w:r>
+      <w:r>
+        <w:rPr>
+          <w:color w:val="000000"/>
+          <w:rtl w:val="0"/>
+        </w:rPr>
+        <w:t xml:space="preserve"> on the </w:t>
+      </w:r>
+      <w:r>
+        <w:rPr>
+          <w:rFonts w:ascii="Courier New" w:cs="Courier New" w:eastAsia="Courier New" w:hAnsi="Courier New"/>
+          <w:color w:val="0000ff"/>
+          <w:sz w:val="18"/>
+          <w:szCs w:val="18"/>
+          <w:rtl w:val="0"/>
+        </w:rPr>
+        <w:t xml:space="preserve">&lt;tl&gt;</w:t>
+      </w:r>
+      <w:r>
+        <w:rPr>
+          <w:color w:val="000000"/>
+          <w:rtl w:val="0"/>
+        </w:rPr>
+        <w:t xml:space="preserve">sheet of </w:t>
+      </w:r>
+      <w:r>
+        <w:rPr>
+          <w:rFonts w:ascii="Courier New" w:cs="Courier New" w:eastAsia="Courier New" w:hAnsi="Courier New"/>
+          <w:color w:val="0000ff"/>
+          <w:sz w:val="18"/>
+          <w:szCs w:val="18"/>
+          <w:rtl w:val="0"/>
+        </w:rPr>
+        <w:t xml:space="preserve">&lt;m&gt;</w:t>
+      </w:r>
+      <w:r>
+        <w:rPr>
+          <w:color w:val="000000"/>
+          <w:rtl w:val="0"/>
+        </w:rPr>
+        <w:t xml:space="preserve">paper</w:t>
+      </w:r>
+      <w:r>
+        <w:rPr>
+          <w:rFonts w:ascii="Courier New" w:cs="Courier New" w:eastAsia="Courier New" w:hAnsi="Courier New"/>
+          <w:color w:val="0000ff"/>
+          <w:sz w:val="18"/>
+          <w:szCs w:val="18"/>
+          <w:rtl w:val="0"/>
+        </w:rPr>
+        <w:t xml:space="preserve">&lt;/m&gt;&lt;/tl&gt;</w:t>
+      </w:r>
+      <w:r>
+        <w:rPr>
+          <w:color w:val="000000"/>
+          <w:rtl w:val="0"/>
+        </w:rPr>
+        <w:t xml:space="preserve">. </w:t>
+      </w:r>
+      <w:r>
+        <w:rPr>
+          <w:rtl w:val="0"/>
+        </w:rPr>
+        <w:t xml:space="preserve">Similarly with </w:t>
       </w:r>
       <w:r>
         <w:rPr>
@@ -848,9 +1948,111 @@
       </w:r>
       <w:r>
         <w:rPr>
-          <w:rtl w:val="0"/>
-        </w:rPr>
-        <w:t xml:space="preserve">lower</w:t>
+          <w:rFonts w:ascii="Courier New" w:cs="Courier New" w:eastAsia="Courier New" w:hAnsi="Courier New"/>
+          <w:color w:val="0000ff"/>
+          <w:sz w:val="18"/>
+          <w:szCs w:val="18"/>
+          <w:rtl w:val="0"/>
+        </w:rPr>
+        <w:t xml:space="preserve">&lt;env&gt;</w:t>
+      </w:r>
+      <w:r>
+        <w:rPr>
+          <w:color w:val="000000"/>
+          <w:rtl w:val="0"/>
+        </w:rPr>
+        <w:t xml:space="preserve">pierced door of a closed room</w:t>
+      </w:r>
+      <w:r>
+        <w:rPr>
+          <w:rFonts w:ascii="Courier New" w:cs="Courier New" w:eastAsia="Courier New" w:hAnsi="Courier New"/>
+          <w:color w:val="0000ff"/>
+          <w:sz w:val="18"/>
+          <w:szCs w:val="18"/>
+          <w:rtl w:val="0"/>
+        </w:rPr>
+        <w:t xml:space="preserve">&lt;/env&gt;</w:t>
+      </w:r>
+      <w:r>
+        <w:rPr>
+          <w:color w:val="000000"/>
+          <w:rtl w:val="0"/>
+        </w:rPr>
+        <w:t xml:space="preserve">. You can make wavy ones &amp;</w:t>
+      </w:r>
+      <w:r>
+        <w:rPr>
+          <w:rFonts w:ascii="Courier New" w:cs="Courier New" w:eastAsia="Courier New" w:hAnsi="Courier New"/>
+          <w:color w:val="a9a9a9"/>
+          <w:sz w:val="18"/>
+          <w:szCs w:val="18"/>
+          <w:rtl w:val="0"/>
+        </w:rPr>
+        <w:t xml:space="preserve">amp;</w:t>
+      </w:r>
+      <w:r>
+        <w:rPr>
+          <w:color w:val="000000"/>
+          <w:rtl w:val="0"/>
+        </w:rPr>
+        <w:t xml:space="preserve"> triangular ones, </w:t>
+      </w:r>
+      <w:r>
+        <w:rPr>
+          <w:rtl w:val="0"/>
+        </w:rPr>
+        <w:t xml:space="preserve">of the sort </w:t>
+      </w:r>
+      <w:r>
+        <w:rPr>
+          <w:color w:val="000000"/>
+          <w:rtl w:val="0"/>
+        </w:rPr>
+        <w:t xml:space="preserve">described by </w:t>
+      </w:r>
+      <w:r>
+        <w:rPr>
+          <w:rFonts w:ascii="Courier New" w:cs="Courier New" w:eastAsia="Courier New" w:hAnsi="Courier New"/>
+          <w:color w:val="0000ff"/>
+          <w:sz w:val="18"/>
+          <w:szCs w:val="18"/>
+          <w:rtl w:val="0"/>
+        </w:rPr>
+        <w:t xml:space="preserve">&lt;pn&gt;</w:t>
+      </w:r>
+      <w:r>
+        <w:rPr>
+          <w:color w:val="000000"/>
+          <w:rtl w:val="0"/>
+        </w:rPr>
+        <w:t xml:space="preserve">Ptolemy</w:t>
+      </w:r>
+      <w:r>
+        <w:rPr>
+          <w:rFonts w:ascii="Courier New" w:cs="Courier New" w:eastAsia="Courier New" w:hAnsi="Courier New"/>
+          <w:color w:val="0000ff"/>
+          <w:sz w:val="18"/>
+          <w:szCs w:val="18"/>
+          <w:rtl w:val="0"/>
+        </w:rPr>
+        <w:t xml:space="preserve">&lt;/pn&gt;</w:t>
+      </w:r>
+      <w:r>
+        <w:rPr>
+          <w:color w:val="000000"/>
+          <w:rtl w:val="0"/>
+        </w:rPr>
+        <w:t xml:space="preserve"> &amp;</w:t>
+      </w:r>
+      <w:r>
+        <w:rPr>
+          <w:rFonts w:ascii="Courier New" w:cs="Courier New" w:eastAsia="Courier New" w:hAnsi="Courier New"/>
+          <w:color w:val="a9a9a9"/>
+          <w:sz w:val="18"/>
+          <w:szCs w:val="18"/>
+          <w:rtl w:val="0"/>
+        </w:rPr>
+        <w:t xml:space="preserve">amp;</w:t>
       </w:r>
       <w:r>
         <w:rPr>
@@ -862,261 +2064,36 @@
       <w:r>
         <w:rPr>
           <w:rFonts w:ascii="Courier New" w:cs="Courier New" w:eastAsia="Courier New" w:hAnsi="Courier New"/>
-          <w:color w:val="7f6000"/>
-          <w:sz w:val="18"/>
-          <w:szCs w:val="18"/>
-          <w:rtl w:val="0"/>
-        </w:rPr>
-        <w:t xml:space="preserve">&lt;sup&gt;</w:t>
-      </w:r>
-      <w:r>
-        <w:rPr>
-          <w:color w:val="000000"/>
-          <w:rtl w:val="0"/>
-        </w:rPr>
-        <w:t xml:space="preserve">pane</w:t>
-      </w:r>
-      <w:r>
-        <w:rPr>
-          <w:rFonts w:ascii="Courier New" w:cs="Courier New" w:eastAsia="Courier New" w:hAnsi="Courier New"/>
-          <w:color w:val="7f6000"/>
-          <w:sz w:val="18"/>
-          <w:szCs w:val="18"/>
-          <w:rtl w:val="0"/>
-        </w:rPr>
-        <w:t xml:space="preserve">&lt;/sup&gt;</w:t>
-      </w:r>
-      <w:r>
-        <w:rPr>
-          <w:color w:val="000000"/>
-          <w:rtl w:val="0"/>
-        </w:rPr>
-        <w:t xml:space="preserve">, the size of your </w:t>
-      </w:r>
-      <w:r>
-        <w:rPr>
-          <w:rFonts w:ascii="Courier New" w:cs="Courier New" w:eastAsia="Courier New" w:hAnsi="Courier New"/>
-          <w:color w:val="0000ff"/>
-          <w:sz w:val="18"/>
-          <w:szCs w:val="18"/>
-          <w:rtl w:val="0"/>
-        </w:rPr>
-        <w:t xml:space="preserve">&lt;ms&gt;&lt;bp&gt;</w:t>
-      </w:r>
-      <w:r>
-        <w:rPr>
-          <w:color w:val="000000"/>
-          <w:rtl w:val="0"/>
-        </w:rPr>
-        <w:t xml:space="preserve">little finger</w:t>
-      </w:r>
-      <w:r>
-        <w:rPr>
-          <w:rFonts w:ascii="Courier New" w:cs="Courier New" w:eastAsia="Courier New" w:hAnsi="Courier New"/>
-          <w:color w:val="0000ff"/>
-          <w:sz w:val="18"/>
-          <w:szCs w:val="18"/>
-          <w:rtl w:val="0"/>
-        </w:rPr>
-        <w:t xml:space="preserve">&lt;/bp&gt;&lt;/ms&gt;</w:t>
-      </w:r>
-      <w:r>
-        <w:rPr>
-          <w:color w:val="000000"/>
-          <w:rtl w:val="0"/>
-        </w:rPr>
-        <w:t xml:space="preserve">, perfectly round, </w:t>
-      </w:r>
-      <w:r>
-        <w:rPr>
-          <w:rtl w:val="0"/>
-        </w:rPr>
-        <w:t xml:space="preserve">from one side to the other</w:t>
-      </w:r>
-      <w:r>
-        <w:rPr>
-          <w:color w:val="000000"/>
-          <w:rtl w:val="0"/>
-        </w:rPr>
-        <w:t xml:space="preserve">. Then </w:t>
-      </w:r>
-      <w:r>
-        <w:rPr>
-          <w:rtl w:val="0"/>
-        </w:rPr>
-        <w:t xml:space="preserve">place </w:t>
-      </w:r>
-      <w:r>
-        <w:rPr>
-          <w:color w:val="000000"/>
-          <w:rtl w:val="0"/>
-        </w:rPr>
-        <w:t xml:space="preserve">a sheet of paper </w:t>
-      </w:r>
-      <w:r>
-        <w:rPr>
-          <w:color w:val="000000"/>
-          <w:rtl w:val="0"/>
-        </w:rPr>
-        <w:t xml:space="preserve">on </w:t>
-      </w:r>
-      <w:r>
-        <w:rPr>
-          <w:color w:val="000000"/>
-          <w:rtl w:val="0"/>
-        </w:rPr>
-        <w:t xml:space="preserve">the window &amp;</w:t>
-      </w:r>
-      <w:r>
-        <w:rPr>
-          <w:rFonts w:ascii="Courier New" w:cs="Courier New" w:eastAsia="Courier New" w:hAnsi="Courier New"/>
-          <w:color w:val="a9a9a9"/>
-          <w:sz w:val="18"/>
-          <w:szCs w:val="18"/>
-          <w:rtl w:val="0"/>
-        </w:rPr>
-        <w:t xml:space="preserve">amp;</w:t>
-      </w:r>
-      <w:r>
-        <w:rPr>
-          <w:color w:val="000000"/>
-          <w:rtl w:val="0"/>
-        </w:rPr>
-        <w:t xml:space="preserve"> let the middle of the sheet be over the hole. Pierce the sheet in the same place as the hole &amp;</w:t>
-      </w:r>
-      <w:r>
-        <w:rPr>
-          <w:rFonts w:ascii="Courier New" w:cs="Courier New" w:eastAsia="Courier New" w:hAnsi="Courier New"/>
-          <w:color w:val="a9a9a9"/>
-          <w:sz w:val="18"/>
-          <w:szCs w:val="18"/>
-          <w:rtl w:val="0"/>
-        </w:rPr>
-        <w:t xml:space="preserve">amp;</w:t>
-      </w:r>
-      <w:r>
-        <w:rPr>
-          <w:color w:val="000000"/>
-          <w:rtl w:val="0"/>
-        </w:rPr>
-        <w:t xml:space="preserve"> the same size. </w:t>
-      </w:r>
-      <w:r>
-        <w:rPr>
-          <w:rtl w:val="0"/>
-        </w:rPr>
-        <w:t xml:space="preserve">After, aim </w:t>
-      </w:r>
-      <w:r>
-        <w:rPr>
-          <w:color w:val="000000"/>
-          <w:rtl w:val="0"/>
-        </w:rPr>
-        <w:t xml:space="preserve">the concave face of the mirror towards the hole, &amp;</w:t>
-      </w:r>
-      <w:r>
-        <w:rPr>
-          <w:rFonts w:ascii="Courier New" w:cs="Courier New" w:eastAsia="Courier New" w:hAnsi="Courier New"/>
-          <w:color w:val="a9a9a9"/>
-          <w:sz w:val="18"/>
-          <w:szCs w:val="18"/>
-          <w:rtl w:val="0"/>
-        </w:rPr>
-        <w:t xml:space="preserve">amp;</w:t>
-      </w:r>
-      <w:r>
-        <w:rPr>
-          <w:color w:val="000000"/>
-          <w:rtl w:val="0"/>
-        </w:rPr>
-        <w:t xml:space="preserve"> it will represent for you anyone </w:t>
-      </w:r>
-      <w:r>
-        <w:rPr>
-          <w:color w:val="000000"/>
-          <w:rtl w:val="0"/>
-        </w:rPr>
-        <w:t xml:space="preserve">passing </w:t>
-      </w:r>
-      <w:r>
-        <w:rPr>
-          <w:color w:val="000000"/>
-          <w:rtl w:val="0"/>
-        </w:rPr>
-        <w:t xml:space="preserve">by </w:t>
-      </w:r>
-      <w:r>
-        <w:rPr>
-          <w:rtl w:val="0"/>
-        </w:rPr>
-        <w:t xml:space="preserve">i</w:t>
-      </w:r>
-      <w:r>
-        <w:rPr>
-          <w:color w:val="000000"/>
-          <w:rtl w:val="0"/>
-        </w:rPr>
-        <w:t xml:space="preserve">n the street on the sheet of paper. </w:t>
-      </w:r>
-      <w:r>
-        <w:rPr>
-          <w:rtl w:val="0"/>
-        </w:rPr>
-        <w:t xml:space="preserve">Similarly with </w:t>
-      </w:r>
-      <w:r>
-        <w:rPr>
-          <w:color w:val="000000"/>
-          <w:rtl w:val="0"/>
-        </w:rPr>
-        <w:t xml:space="preserve">the pierced door of a closed room. You can make wavy ones &amp;</w:t>
-      </w:r>
-      <w:r>
-        <w:rPr>
-          <w:rFonts w:ascii="Courier New" w:cs="Courier New" w:eastAsia="Courier New" w:hAnsi="Courier New"/>
-          <w:color w:val="a9a9a9"/>
-          <w:sz w:val="18"/>
-          <w:szCs w:val="18"/>
-          <w:rtl w:val="0"/>
-        </w:rPr>
-        <w:t xml:space="preserve">amp;</w:t>
-      </w:r>
-      <w:r>
-        <w:rPr>
-          <w:color w:val="000000"/>
-          <w:rtl w:val="0"/>
-        </w:rPr>
-        <w:t xml:space="preserve"> triangular ones, </w:t>
-      </w:r>
-      <w:r>
-        <w:rPr>
-          <w:rtl w:val="0"/>
-        </w:rPr>
-        <w:t xml:space="preserve">of the sort </w:t>
-      </w:r>
-      <w:r>
-        <w:rPr>
-          <w:color w:val="000000"/>
-          <w:rtl w:val="0"/>
-        </w:rPr>
-        <w:t xml:space="preserve">described by Ptolemy &amp;</w:t>
-      </w:r>
-      <w:r>
-        <w:rPr>
-          <w:rFonts w:ascii="Courier New" w:cs="Courier New" w:eastAsia="Courier New" w:hAnsi="Courier New"/>
-          <w:color w:val="a9a9a9"/>
-          <w:sz w:val="18"/>
-          <w:szCs w:val="18"/>
-          <w:rtl w:val="0"/>
-        </w:rPr>
-        <w:t xml:space="preserve">amp;</w:t>
-      </w:r>
-      <w:r>
-        <w:rPr>
-          <w:color w:val="000000"/>
-          <w:rtl w:val="0"/>
-        </w:rPr>
-        <w:t xml:space="preserve"> Archimedes. </w:t>
+          <w:color w:val="0000ff"/>
+          <w:sz w:val="18"/>
+          <w:szCs w:val="18"/>
+          <w:rtl w:val="0"/>
+        </w:rPr>
+        <w:t xml:space="preserve">&lt;pn&gt;</w:t>
+      </w:r>
+      <w:r>
+        <w:rPr>
+          <w:color w:val="000000"/>
+          <w:rtl w:val="0"/>
+        </w:rPr>
+        <w:t xml:space="preserve">Archimedes</w:t>
+      </w:r>
+      <w:r>
+        <w:rPr>
+          <w:rFonts w:ascii="Courier New" w:cs="Courier New" w:eastAsia="Courier New" w:hAnsi="Courier New"/>
+          <w:color w:val="0000ff"/>
+          <w:sz w:val="18"/>
+          <w:szCs w:val="18"/>
+          <w:rtl w:val="0"/>
+        </w:rPr>
+        <w:t xml:space="preserve">&lt;/pn&gt;</w:t>
+      </w:r>
+      <w:r>
+        <w:rPr>
+          <w:color w:val="000000"/>
+          <w:rtl w:val="0"/>
+        </w:rPr>
+        <w:t xml:space="preserve">. </w:t>
       </w:r>
       <w:r>
         <w:rPr>
@@ -1136,7 +2113,34 @@
           <w:color w:val="000000"/>
           <w:rtl w:val="0"/>
         </w:rPr>
-        <w:t xml:space="preserve">also sets fire to straw</w:t>
+        <w:t xml:space="preserve">also sets fire to </w:t>
+      </w:r>
+      <w:r>
+        <w:rPr>
+          <w:rFonts w:ascii="Courier New" w:cs="Courier New" w:eastAsia="Courier New" w:hAnsi="Courier New"/>
+          <w:color w:val="0000ff"/>
+          <w:sz w:val="18"/>
+          <w:szCs w:val="18"/>
+          <w:rtl w:val="0"/>
+        </w:rPr>
+        <w:t xml:space="preserve">&lt;m&gt;</w:t>
+      </w:r>
+      <w:r>
+        <w:rPr>
+          <w:color w:val="000000"/>
+          <w:rtl w:val="0"/>
+        </w:rPr>
+        <w:t xml:space="preserve">straw</w:t>
+      </w:r>
+      <w:r>
+        <w:rPr>
+          <w:rFonts w:ascii="Courier New" w:cs="Courier New" w:eastAsia="Courier New" w:hAnsi="Courier New"/>
+          <w:color w:val="0000ff"/>
+          <w:sz w:val="18"/>
+          <w:szCs w:val="18"/>
+          <w:rtl w:val="0"/>
+        </w:rPr>
+        <w:t xml:space="preserve">&lt;/m&gt;</w:t>
       </w:r>
       <w:r>
         <w:rPr>
@@ -1149,14 +2153,75 @@
           <w:color w:val="000000"/>
           <w:rtl w:val="0"/>
         </w:rPr>
-        <w:t xml:space="preserve">lights a candle from afar, using the </w:t>
-      </w:r>
-      <w:r>
-        <w:rPr>
-          <w:color w:val="000000"/>
-          <w:rtl w:val="0"/>
-        </w:rPr>
-        <w:t xml:space="preserve">sun. By </w:t>
+        <w:t xml:space="preserve">lights a </w:t>
+      </w:r>
+      <w:r>
+        <w:rPr>
+          <w:rFonts w:ascii="Courier New" w:cs="Courier New" w:eastAsia="Courier New" w:hAnsi="Courier New"/>
+          <w:color w:val="0000ff"/>
+          <w:sz w:val="18"/>
+          <w:szCs w:val="18"/>
+          <w:rtl w:val="0"/>
+        </w:rPr>
+        <w:t xml:space="preserve">&lt;m&gt;</w:t>
+      </w:r>
+      <w:r>
+        <w:rPr>
+          <w:color w:val="000000"/>
+          <w:rtl w:val="0"/>
+        </w:rPr>
+        <w:t xml:space="preserve">candle</w:t>
+      </w:r>
+      <w:r>
+        <w:rPr>
+          <w:rFonts w:ascii="Courier New" w:cs="Courier New" w:eastAsia="Courier New" w:hAnsi="Courier New"/>
+          <w:color w:val="0000ff"/>
+          <w:sz w:val="18"/>
+          <w:szCs w:val="18"/>
+          <w:rtl w:val="0"/>
+        </w:rPr>
+        <w:t xml:space="preserve">&lt;/m&gt;</w:t>
+      </w:r>
+      <w:r>
+        <w:rPr>
+          <w:color w:val="000000"/>
+          <w:rtl w:val="0"/>
+        </w:rPr>
+        <w:t xml:space="preserve"> from afar, using the </w:t>
+      </w:r>
+      <w:r>
+        <w:rPr>
+          <w:rFonts w:ascii="Courier New" w:cs="Courier New" w:eastAsia="Courier New" w:hAnsi="Courier New"/>
+          <w:color w:val="0000ff"/>
+          <w:sz w:val="18"/>
+          <w:szCs w:val="18"/>
+          <w:rtl w:val="0"/>
+        </w:rPr>
+        <w:t xml:space="preserve">&lt;env&gt;</w:t>
+      </w:r>
+      <w:r>
+        <w:rPr>
+          <w:color w:val="000000"/>
+          <w:rtl w:val="0"/>
+        </w:rPr>
+        <w:t xml:space="preserve">sun</w:t>
+      </w:r>
+      <w:r>
+        <w:rPr>
+          <w:rFonts w:ascii="Courier New" w:cs="Courier New" w:eastAsia="Courier New" w:hAnsi="Courier New"/>
+          <w:color w:val="0000ff"/>
+          <w:sz w:val="18"/>
+          <w:szCs w:val="18"/>
+          <w:rtl w:val="0"/>
+        </w:rPr>
+        <w:t xml:space="preserve">&lt;/env&gt;</w:t>
+      </w:r>
+      <w:r>
+        <w:rPr>
+          <w:color w:val="000000"/>
+          <w:rtl w:val="0"/>
+        </w:rPr>
+        <w:t xml:space="preserve">. By </w:t>
       </w:r>
       <w:r>
         <w:rPr>
@@ -1228,15 +2293,20 @@
       </w:pPr>
       <w:r>
         <w:rPr>
-          <w:color w:val="000000"/>
-          <w:rtl w:val="0"/>
-        </w:rPr>
-        <w:t xml:space="preserve"> </w:t>
-      </w:r>
-      <w:r>
-        <w:rPr>
-          <w:rtl w:val="0"/>
-        </w:rPr>
+          <w:rFonts w:ascii="Courier New" w:cs="Courier New" w:eastAsia="Courier New" w:hAnsi="Courier New"/>
+          <w:color w:val="7f6000"/>
+          <w:sz w:val="18"/>
+          <w:szCs w:val="18"/>
+          <w:rtl w:val="0"/>
+        </w:rPr>
+        <w:t xml:space="preserve">&lt;/div&gt;</w:t>
+      </w:r>
+      <w:r>
+        <w:rPr>
+          <w:color w:val="000000"/>
+          <w:rtl w:val="0"/>
+        </w:rPr>
+        <w:br w:type="textWrapping"/>
       </w:r>
     </w:p>
     <w:p>
@@ -1265,23 +2335,6 @@
           <w:szCs w:val="18"/>
           <w:rtl w:val="0"/>
         </w:rPr>
-        <w:t xml:space="preserve">&lt;/div&gt;</w:t>
-      </w:r>
-      <w:r>
-        <w:rPr>
-          <w:color w:val="000000"/>
-          <w:rtl w:val="0"/>
-        </w:rPr>
-        <w:br w:type="textWrapping"/>
-      </w:r>
-      <w:r>
-        <w:rPr>
-          <w:rFonts w:ascii="Courier New" w:cs="Courier New" w:eastAsia="Courier New" w:hAnsi="Courier New"/>
-          <w:color w:val="7f6000"/>
-          <w:sz w:val="18"/>
-          <w:szCs w:val="18"/>
-          <w:rtl w:val="0"/>
-        </w:rPr>
         <w:t xml:space="preserve">&lt;div&gt;</w:t>
       </w:r>
       <w:r>
@@ -1466,20 +2519,87 @@
           <w:color w:val="000000"/>
           <w:rtl w:val="0"/>
         </w:rPr>
-        <w:t xml:space="preserve">and melt it. On half a </w:t>
-      </w:r>
-      <w:r>
-        <w:rPr>
-          <w:rtl w:val="0"/>
-        </w:rPr>
-        <w:t xml:space="preserve">lb </w:t>
-      </w:r>
-      <w:r>
-        <w:rPr>
-          <w:color w:val="000000"/>
-          <w:rtl w:val="0"/>
-        </w:rPr>
-        <w:t xml:space="preserve">of this, put half an ounce of </w:t>
+        <w:t xml:space="preserve">and melt it. On </w:t>
+      </w:r>
+      <w:r>
+        <w:rPr>
+          <w:rFonts w:ascii="Courier New" w:cs="Courier New" w:eastAsia="Courier New" w:hAnsi="Courier New"/>
+          <w:color w:val="0000ff"/>
+          <w:sz w:val="18"/>
+          <w:szCs w:val="18"/>
+          <w:rtl w:val="0"/>
+        </w:rPr>
+        <w:t xml:space="preserve">&lt;ms&gt;</w:t>
+      </w:r>
+      <w:r>
+        <w:rPr>
+          <w:color w:val="000000"/>
+          <w:rtl w:val="0"/>
+        </w:rPr>
+        <w:t xml:space="preserve">half a </w:t>
+      </w:r>
+      <w:r>
+        <w:rPr>
+          <w:rtl w:val="0"/>
+        </w:rPr>
+        <w:t xml:space="preserve">lb</w:t>
+      </w:r>
+      <w:r>
+        <w:rPr>
+          <w:rFonts w:ascii="Courier New" w:cs="Courier New" w:eastAsia="Courier New" w:hAnsi="Courier New"/>
+          <w:color w:val="0000ff"/>
+          <w:sz w:val="18"/>
+          <w:szCs w:val="18"/>
+          <w:rtl w:val="0"/>
+        </w:rPr>
+        <w:t xml:space="preserve">&lt;/ms&gt;</w:t>
+      </w:r>
+      <w:r>
+        <w:rPr>
+          <w:rtl w:val="0"/>
+        </w:rPr>
+        <w:t xml:space="preserve"> </w:t>
+      </w:r>
+      <w:r>
+        <w:rPr>
+          <w:color w:val="000000"/>
+          <w:rtl w:val="0"/>
+        </w:rPr>
+        <w:t xml:space="preserve">of this, put </w:t>
+      </w:r>
+      <w:r>
+        <w:rPr>
+          <w:rFonts w:ascii="Courier New" w:cs="Courier New" w:eastAsia="Courier New" w:hAnsi="Courier New"/>
+          <w:color w:val="0000ff"/>
+          <w:sz w:val="18"/>
+          <w:szCs w:val="18"/>
+          <w:rtl w:val="0"/>
+        </w:rPr>
+        <w:t xml:space="preserve">&lt;ms&gt;</w:t>
+      </w:r>
+      <w:r>
+        <w:rPr>
+          <w:color w:val="000000"/>
+          <w:rtl w:val="0"/>
+        </w:rPr>
+        <w:t xml:space="preserve">half an ounce</w:t>
+      </w:r>
+      <w:r>
+        <w:rPr>
+          <w:rFonts w:ascii="Courier New" w:cs="Courier New" w:eastAsia="Courier New" w:hAnsi="Courier New"/>
+          <w:color w:val="0000ff"/>
+          <w:sz w:val="18"/>
+          <w:szCs w:val="18"/>
+          <w:rtl w:val="0"/>
+        </w:rPr>
+        <w:t xml:space="preserve">&lt;/ms&gt;</w:t>
+      </w:r>
+      <w:r>
+        <w:rPr>
+          <w:color w:val="000000"/>
+          <w:rtl w:val="0"/>
+        </w:rPr>
+        <w:t xml:space="preserve"> of </w:t>
       </w:r>
       <w:r>
         <w:rPr>
@@ -1575,7 +2695,81 @@
           <w:color w:val="000000"/>
           <w:rtl w:val="0"/>
         </w:rPr>
-        <w:t xml:space="preserve">like ash. Wash it </w:t>
+        <w:t xml:space="preserve">like </w:t>
+      </w:r>
+      <w:r>
+        <w:rPr>
+          <w:rFonts w:ascii="Courier New" w:cs="Courier New" w:eastAsia="Courier New" w:hAnsi="Courier New"/>
+          <w:color w:val="0000ff"/>
+          <w:sz w:val="18"/>
+          <w:szCs w:val="18"/>
+          <w:rtl w:val="0"/>
+        </w:rPr>
+        <w:t xml:space="preserve">&lt;m&gt;</w:t>
+      </w:r>
+      <w:r>
+        <w:rPr>
+          <w:color w:val="000000"/>
+          <w:rtl w:val="0"/>
+        </w:rPr>
+        <w:t xml:space="preserve">ash</w:t>
+      </w:r>
+      <w:r>
+        <w:rPr>
+          <w:rFonts w:ascii="Courier New" w:cs="Courier New" w:eastAsia="Courier New" w:hAnsi="Courier New"/>
+          <w:color w:val="0000ff"/>
+          <w:sz w:val="18"/>
+          <w:szCs w:val="18"/>
+          <w:rtl w:val="0"/>
+        </w:rPr>
+        <w:t xml:space="preserve">&lt;/m&gt;</w:t>
+      </w:r>
+      <w:r>
+        <w:rPr>
+          <w:color w:val="000000"/>
+          <w:rtl w:val="0"/>
+        </w:rPr>
+        <w:t xml:space="preserve">. </w:t>
+      </w:r>
+      <w:r>
+        <w:rPr>
+          <w:rFonts w:ascii="Courier New" w:cs="Courier New" w:eastAsia="Courier New" w:hAnsi="Courier New"/>
+          <w:color w:val="a91111"/>
+          <w:sz w:val="18"/>
+          <w:szCs w:val="18"/>
+          <w:rtl w:val="0"/>
+        </w:rPr>
+        <w:t xml:space="preserve">&lt;del&gt;</w:t>
+      </w:r>
+      <w:r>
+        <w:rPr>
+          <w:color w:val="000000"/>
+          <w:rtl w:val="0"/>
+        </w:rPr>
+        <w:t xml:space="preserve">Grind</w:t>
+      </w:r>
+      <w:r>
+        <w:rPr>
+          <w:rFonts w:ascii="Courier New" w:cs="Courier New" w:eastAsia="Courier New" w:hAnsi="Courier New"/>
+          <w:color w:val="a91111"/>
+          <w:sz w:val="18"/>
+          <w:szCs w:val="18"/>
+          <w:rtl w:val="0"/>
+        </w:rPr>
+        <w:t xml:space="preserve">&lt;/del&gt;</w:t>
+      </w:r>
+      <w:r>
+        <w:rPr>
+          <w:rtl w:val="0"/>
+        </w:rPr>
+        <w:t xml:space="preserve"> </w:t>
+      </w:r>
+      <w:r>
+        <w:rPr>
+          <w:color w:val="000000"/>
+          <w:rtl w:val="0"/>
+        </w:rPr>
+        <w:t xml:space="preserve">Wash it </w:t>
       </w:r>
       <w:r>
         <w:rPr>
@@ -1734,7 +2928,76 @@
           <w:color w:val="000000"/>
           <w:rtl w:val="0"/>
         </w:rPr>
-        <w:t xml:space="preserve"> soak it with water of </w:t>
+        <w:t xml:space="preserve"> soak it with </w:t>
+      </w:r>
+      <w:r>
+        <w:rPr>
+          <w:rFonts w:ascii="Courier New" w:cs="Courier New" w:eastAsia="Courier New" w:hAnsi="Courier New"/>
+          <w:color w:val="0000ff"/>
+          <w:sz w:val="18"/>
+          <w:szCs w:val="18"/>
+          <w:rtl w:val="0"/>
+        </w:rPr>
+        <w:t xml:space="preserve">&lt;m&gt;</w:t>
+      </w:r>
+      <w:r>
+        <w:rPr>
+          <w:color w:val="000000"/>
+          <w:rtl w:val="0"/>
+        </w:rPr>
+        <w:t xml:space="preserve">water of </w:t>
+      </w:r>
+      <w:r>
+        <w:rPr>
+          <w:rFonts w:ascii="Courier New" w:cs="Courier New" w:eastAsia="Courier New" w:hAnsi="Courier New"/>
+          <w:color w:val="a91111"/>
+          <w:sz w:val="18"/>
+          <w:szCs w:val="18"/>
+          <w:rtl w:val="0"/>
+        </w:rPr>
+        <w:t xml:space="preserve">&lt;del&gt;</w:t>
+      </w:r>
+      <w:r>
+        <w:rPr>
+          <w:rFonts w:ascii="Courier New" w:cs="Courier New" w:eastAsia="Courier New" w:hAnsi="Courier New"/>
+          <w:color w:val="0000ff"/>
+          <w:sz w:val="18"/>
+          <w:szCs w:val="18"/>
+          <w:rtl w:val="0"/>
+        </w:rPr>
+        <w:t xml:space="preserve">&lt;fr&gt;</w:t>
+      </w:r>
+      <w:r>
+        <w:rPr>
+          <w:rtl w:val="0"/>
+        </w:rPr>
+        <w:t xml:space="preserve">ret</w:t>
+      </w:r>
+      <w:r>
+        <w:rPr>
+          <w:rFonts w:ascii="Courier New" w:cs="Courier New" w:eastAsia="Courier New" w:hAnsi="Courier New"/>
+          <w:color w:val="0000ff"/>
+          <w:sz w:val="18"/>
+          <w:szCs w:val="18"/>
+          <w:rtl w:val="0"/>
+        </w:rPr>
+        <w:t xml:space="preserve">&lt;/fr&gt;</w:t>
+      </w:r>
+      <w:r>
+        <w:rPr>
+          <w:rFonts w:ascii="Courier New" w:cs="Courier New" w:eastAsia="Courier New" w:hAnsi="Courier New"/>
+          <w:color w:val="a91111"/>
+          <w:sz w:val="18"/>
+          <w:szCs w:val="18"/>
+          <w:rtl w:val="0"/>
+        </w:rPr>
+        <w:t xml:space="preserve">&lt;/del&gt;</w:t>
+      </w:r>
+      <w:r>
+        <w:rPr>
+          <w:rtl w:val="0"/>
+        </w:rPr>
+        <w:t xml:space="preserve"> </w:t>
       </w:r>
       <w:r>
         <w:rPr>
@@ -1745,7 +3008,7 @@
           <w:szCs w:val="18"/>
           <w:rtl w:val="0"/>
         </w:rPr>
-        <w:t xml:space="preserve">&lt;m&gt;&lt;fr&gt;</w:t>
+        <w:t xml:space="preserve">&lt;fr&gt;</w:t>
       </w:r>
       <w:r>
         <w:rPr>
@@ -1811,7 +3074,58 @@
           <w:color w:val="000000"/>
           <w:rtl w:val="0"/>
         </w:rPr>
-        <w:t xml:space="preserve">your wooden candlesticks &amp;</w:t>
+        <w:t xml:space="preserve">your </w:t>
+      </w:r>
+      <w:r>
+        <w:rPr>
+          <w:rFonts w:ascii="Courier New" w:cs="Courier New" w:eastAsia="Courier New" w:hAnsi="Courier New"/>
+          <w:color w:val="0000ff"/>
+          <w:sz w:val="18"/>
+          <w:szCs w:val="18"/>
+          <w:rtl w:val="0"/>
+        </w:rPr>
+        <w:t xml:space="preserve">&lt;tl&gt;&lt;m&gt;</w:t>
+      </w:r>
+      <w:r>
+        <w:rPr>
+          <w:color w:val="000000"/>
+          <w:rtl w:val="0"/>
+        </w:rPr>
+        <w:t xml:space="preserve">wooden</w:t>
+      </w:r>
+      <w:r>
+        <w:rPr>
+          <w:rFonts w:ascii="Courier New" w:cs="Courier New" w:eastAsia="Courier New" w:hAnsi="Courier New"/>
+          <w:color w:val="0000ff"/>
+          <w:sz w:val="18"/>
+          <w:szCs w:val="18"/>
+          <w:rtl w:val="0"/>
+        </w:rPr>
+        <w:t xml:space="preserve">&lt;/m&gt;</w:t>
+      </w:r>
+      <w:r>
+        <w:rPr>
+          <w:color w:val="000000"/>
+          <w:rtl w:val="0"/>
+        </w:rPr>
+        <w:t xml:space="preserve"> candlesticks</w:t>
+      </w:r>
+      <w:r>
+        <w:rPr>
+          <w:rFonts w:ascii="Courier New" w:cs="Courier New" w:eastAsia="Courier New" w:hAnsi="Courier New"/>
+          <w:color w:val="0000ff"/>
+          <w:sz w:val="18"/>
+          <w:szCs w:val="18"/>
+          <w:rtl w:val="0"/>
+        </w:rPr>
+        <w:t xml:space="preserve">&lt;/tl&gt;</w:t>
+      </w:r>
+      <w:r>
+        <w:rPr>
+          <w:color w:val="000000"/>
+          <w:rtl w:val="0"/>
+        </w:rPr>
+        <w:t xml:space="preserve"> &amp;</w:t>
       </w:r>
       <w:r>
         <w:rPr>
@@ -1876,11 +3190,32 @@
           <w:szCs w:val="18"/>
           <w:rtl w:val="0"/>
         </w:rPr>
-        <w:t xml:space="preserve">&lt;m&gt;</w:t>
-      </w:r>
-      <w:r>
-        <w:rPr>
+        <w:t xml:space="preserve">&lt;</w:t>
+      </w:r>
+      <w:r>
+        <w:rPr>
+          <w:rFonts w:ascii="Courier New" w:cs="Courier New" w:eastAsia="Courier New" w:hAnsi="Courier New"/>
+          <w:color w:val="0000ff"/>
+          <w:sz w:val="18"/>
+          <w:szCs w:val="18"/>
+          <w:rtl w:val="0"/>
+        </w:rPr>
+        <w:t xml:space="preserve">tl</w:t>
+      </w:r>
+      <w:r>
+        <w:rPr>
+          <w:rFonts w:ascii="Courier New" w:cs="Courier New" w:eastAsia="Courier New" w:hAnsi="Courier New"/>
           <w:b w:val="0"/>
+          <w:color w:val="0000ff"/>
+          <w:sz w:val="18"/>
+          <w:szCs w:val="18"/>
+          <w:rtl w:val="0"/>
+        </w:rPr>
+        <w:t xml:space="preserve">&gt;</w:t>
+      </w:r>
+      <w:r>
+        <w:rPr>
+          <w:b w:val="0"/>
           <w:color w:val="000000"/>
           <w:rtl w:val="0"/>
         </w:rPr>
@@ -1903,7 +3238,28 @@
           <w:szCs w:val="18"/>
           <w:rtl w:val="0"/>
         </w:rPr>
-        <w:t xml:space="preserve">&lt;/m&gt;</w:t>
+        <w:t xml:space="preserve">&lt;/</w:t>
+      </w:r>
+      <w:r>
+        <w:rPr>
+          <w:rFonts w:ascii="Courier New" w:cs="Courier New" w:eastAsia="Courier New" w:hAnsi="Courier New"/>
+          <w:color w:val="0000ff"/>
+          <w:sz w:val="18"/>
+          <w:szCs w:val="18"/>
+          <w:rtl w:val="0"/>
+        </w:rPr>
+        <w:t xml:space="preserve">tl</w:t>
+      </w:r>
+      <w:r>
+        <w:rPr>
+          <w:rFonts w:ascii="Courier New" w:cs="Courier New" w:eastAsia="Courier New" w:hAnsi="Courier New"/>
+          <w:b w:val="0"/>
+          <w:color w:val="0000ff"/>
+          <w:sz w:val="18"/>
+          <w:szCs w:val="18"/>
+          <w:rtl w:val="0"/>
+        </w:rPr>
+        <w:t xml:space="preserve">&gt;</w:t>
       </w:r>
       <w:r>
         <w:rPr>

--- a/TEMP/input/p005v_++MHS_PHS_G1/tl_p005v.docx
+++ b/TEMP/input/p005v_++MHS_PHS_G1/tl_p005v.docx
@@ -216,23 +216,7 @@
           <w:szCs w:val="18"/>
           <w:rtl w:val="0"/>
         </w:rPr>
-        <w:t xml:space="preserve">&lt;id&gt;</w:t>
-      </w:r>
-      <w:r>
-        <w:rPr>
-          <w:rtl w:val="0"/>
-        </w:rPr>
-        <w:t xml:space="preserve">p005r_a2</w:t>
-      </w:r>
-      <w:r>
-        <w:rPr>
-          <w:rFonts w:ascii="Courier New" w:cs="Courier New" w:eastAsia="Courier New" w:hAnsi="Courier New"/>
-          <w:color w:val="7f6000"/>
-          <w:sz w:val="18"/>
-          <w:szCs w:val="18"/>
-          <w:rtl w:val="0"/>
-        </w:rPr>
-        <w:t xml:space="preserve">&lt;/id&gt;</w:t>
+        <w:t xml:space="preserve">&lt;id&gt;p005r_2&lt;/id&gt;</w:t>
       </w:r>
       <w:r>
         <w:rPr>
@@ -2352,24 +2336,7 @@
           <w:szCs w:val="18"/>
           <w:rtl w:val="0"/>
         </w:rPr>
-        <w:t xml:space="preserve">&lt;id&gt;</w:t>
-      </w:r>
-      <w:r>
-        <w:rPr>
-          <w:color w:val="000000"/>
-          <w:rtl w:val="0"/>
-        </w:rPr>
-        <w:t xml:space="preserve">p005v_a1</w:t>
-      </w:r>
-      <w:r>
-        <w:rPr>
-          <w:rFonts w:ascii="Courier New" w:cs="Courier New" w:eastAsia="Courier New" w:hAnsi="Courier New"/>
-          <w:color w:val="7f6000"/>
-          <w:sz w:val="18"/>
-          <w:szCs w:val="18"/>
-          <w:rtl w:val="0"/>
-        </w:rPr>
-        <w:t xml:space="preserve">&lt;/id&gt;</w:t>
+        <w:t xml:space="preserve">&lt;id&gt;p005v_1&lt;/id&gt;</w:t>
       </w:r>
       <w:r>
         <w:rPr>

--- a/TEMP/input/p005v_++MHS_PHS_G1/tl_p005v.docx
+++ b/TEMP/input/p005v_++MHS_PHS_G1/tl_p005v.docx
@@ -3402,7 +3402,7 @@
     </w:p>
     <w:sectPr>
       <w:pgSz w:h="15840" w:w="12240"/>
-      <w:pgMar w:bottom="1440" w:top="1440" w:left="1440" w:right="1440" w:header="0"/>
+      <w:pgMar w:bottom="1440" w:top="1440" w:left="1440" w:right="1440" w:header="0" w:footer="720"/>
       <w:pgNumType w:start="1"/>
     </w:sectPr>
   </w:body>

--- a/TEMP/input/p005v_++MHS_PHS_G1/tl_p005v.docx
+++ b/TEMP/input/p005v_++MHS_PHS_G1/tl_p005v.docx
@@ -15,7 +15,6 @@
           <w:between w:space="0" w:sz="0" w:val="nil"/>
         </w:pBdr>
         <w:shd w:fill="auto" w:val="clear"/>
-        <w:contextualSpacing w:val="0"/>
         <w:rPr>
           <w:color w:val="000000"/>
         </w:rPr>
@@ -68,7 +67,6 @@
           <w:between w:space="0" w:sz="0" w:val="nil"/>
         </w:pBdr>
         <w:shd w:fill="auto" w:val="clear"/>
-        <w:contextualSpacing w:val="0"/>
         <w:rPr>
           <w:color w:val="000000"/>
         </w:rPr>
@@ -119,7 +117,6 @@
           <w:between w:space="0" w:sz="0" w:val="nil"/>
         </w:pBdr>
         <w:shd w:fill="auto" w:val="clear"/>
-        <w:contextualSpacing w:val="0"/>
         <w:rPr/>
       </w:pPr>
       <w:r>
@@ -141,7 +138,6 @@
           <w:between w:space="0" w:sz="0" w:val="nil"/>
         </w:pBdr>
         <w:shd w:fill="auto" w:val="clear"/>
-        <w:contextualSpacing w:val="0"/>
         <w:rPr/>
       </w:pPr>
       <w:r>
@@ -173,7 +169,6 @@
           <w:between w:space="0" w:sz="0" w:val="nil"/>
         </w:pBdr>
         <w:shd w:fill="auto" w:val="clear"/>
-        <w:contextualSpacing w:val="0"/>
         <w:rPr/>
       </w:pPr>
       <w:r>
@@ -205,7 +200,6 @@
           <w:between w:space="0" w:sz="0" w:val="nil"/>
         </w:pBdr>
         <w:shd w:fill="auto" w:val="clear"/>
-        <w:contextualSpacing w:val="0"/>
         <w:rPr/>
       </w:pPr>
       <w:r>
@@ -237,7 +231,6 @@
           <w:between w:space="0" w:sz="0" w:val="nil"/>
         </w:pBdr>
         <w:shd w:fill="auto" w:val="clear"/>
-        <w:contextualSpacing w:val="0"/>
         <w:rPr/>
       </w:pPr>
       <w:r>
@@ -259,7 +252,6 @@
           <w:between w:space="0" w:sz="0" w:val="nil"/>
         </w:pBdr>
         <w:shd w:fill="auto" w:val="clear"/>
-        <w:contextualSpacing w:val="0"/>
         <w:rPr>
           <w:color w:val="000000"/>
         </w:rPr>
@@ -716,7 +708,6 @@
           <w:between w:space="0" w:sz="0" w:val="nil"/>
         </w:pBdr>
         <w:shd w:fill="auto" w:val="clear"/>
-        <w:contextualSpacing w:val="0"/>
         <w:rPr>
           <w:color w:val="000000"/>
         </w:rPr>
@@ -740,7 +731,6 @@
           <w:between w:space="0" w:sz="0" w:val="nil"/>
         </w:pBdr>
         <w:shd w:fill="auto" w:val="clear"/>
-        <w:contextualSpacing w:val="0"/>
         <w:rPr>
           <w:color w:val="000000"/>
         </w:rPr>
@@ -2270,7 +2260,6 @@
           <w:between w:space="0" w:sz="0" w:val="nil"/>
         </w:pBdr>
         <w:shd w:fill="auto" w:val="clear"/>
-        <w:contextualSpacing w:val="0"/>
         <w:rPr>
           <w:color w:val="000000"/>
         </w:rPr>
@@ -2306,7 +2295,6 @@
           <w:between w:space="0" w:sz="0" w:val="nil"/>
         </w:pBdr>
         <w:shd w:fill="auto" w:val="clear"/>
-        <w:contextualSpacing w:val="0"/>
         <w:rPr>
           <w:color w:val="000000"/>
         </w:rPr>
@@ -2391,7 +2379,6 @@
           <w:between w:space="0" w:sz="0" w:val="nil"/>
         </w:pBdr>
         <w:shd w:fill="auto" w:val="clear"/>
-        <w:contextualSpacing w:val="0"/>
         <w:rPr>
           <w:color w:val="000000"/>
         </w:rPr>
@@ -2415,7 +2402,6 @@
           <w:between w:space="0" w:sz="0" w:val="nil"/>
         </w:pBdr>
         <w:shd w:fill="auto" w:val="clear"/>
-        <w:contextualSpacing w:val="0"/>
         <w:rPr>
           <w:color w:val="000000"/>
         </w:rPr>
@@ -3359,7 +3345,6 @@
           <w:between w:space="0" w:sz="0" w:val="nil"/>
         </w:pBdr>
         <w:shd w:fill="auto" w:val="clear"/>
-        <w:contextualSpacing w:val="0"/>
         <w:rPr/>
       </w:pPr>
       <w:r>
@@ -3381,7 +3366,6 @@
           <w:between w:space="0" w:sz="0" w:val="nil"/>
         </w:pBdr>
         <w:shd w:fill="auto" w:val="clear"/>
-        <w:contextualSpacing w:val="0"/>
         <w:rPr/>
       </w:pPr>
       <w:r>
